--- a/Doc1.docx
+++ b/Doc1.docx
@@ -8419,222 +8419,6 @@
           <w:rFonts w:ascii="Nirmala UI" w:hAnsi="Nirmala UI" w:cs="Nirmala UI"/>
         </w:rPr>
       </w:pPr>
-      <w:r>
-        <w:rPr>
-          <w:rFonts w:ascii="Verdana" w:hAnsi="Verdana" w:cs="Vrinda"/>
-          <w:noProof/>
-        </w:rPr>
-        <w:pict>
-          <v:shapetype id="_x0000_t202" coordsize="21600,21600" o:spt="202" path="m,l,21600r21600,l21600,xe">
-            <v:stroke joinstyle="miter"/>
-            <v:path gradientshapeok="t" o:connecttype="rect"/>
-          </v:shapetype>
-          <v:shape id="_x0000_s1043" type="#_x0000_t202" style="position:absolute;margin-left:266pt;margin-top:1.8pt;width:235.4pt;height:38.6pt;z-index:251671552" filled="f" stroked="f">
-            <v:textbox style="mso-next-textbox:#_x0000_s1043" inset="0,0,0,0">
-              <w:txbxContent>
-                <w:p>
-                  <w:pPr>
-                    <w:spacing w:after="120"/>
-                    <w:ind w:left="113"/>
-                    <w:rPr>
-                      <w:rFonts w:ascii="Vrinda" w:hAnsi="Vrinda" w:cs="Vrinda"/>
-                      <w:lang w:val="en-MY"/>
-                    </w:rPr>
-                  </w:pPr>
-                  <w:r>
-                    <w:rPr>
-                      <w:lang w:val="en-MY"/>
-                    </w:rPr>
-                    <w:t xml:space="preserve">  </w:t>
-                  </w:r>
-                  <w:r>
-                    <w:rPr>
-                      <w:rFonts w:ascii="Vrinda" w:hAnsi="Vrinda" w:cs="Vrinda"/>
-                      <w:cs/>
-                      <w:lang w:val="en-MY" w:bidi="bn-IN"/>
-                    </w:rPr>
-                    <w:t>এ</w:t>
-                  </w:r>
-                  <w:r>
-                    <w:rPr>
-                      <w:rFonts w:ascii="Vrinda" w:hAnsi="Vrinda" w:cs="Vrinda"/>
-                      <w:cs/>
-                      <w:lang w:val="en-MY" w:bidi="bn-IN"/>
-                    </w:rPr>
-                    <w:t>খানে</w:t>
-                  </w:r>
-                  <w:r>
-                    <w:rPr>
-                      <w:rFonts w:ascii="Vrinda" w:hAnsi="Vrinda" w:cs="Vrinda"/>
-                      <w:lang w:val="en-MY"/>
-                    </w:rPr>
-                    <w:t>, A</w:t>
-                  </w:r>
-                  <w:r>
-                    <w:rPr>
-                      <w:rFonts w:ascii="Vrinda" w:hAnsi="Vrinda" w:cs="Vrinda"/>
-                      <w:cs/>
-                      <w:lang w:val="en-MY" w:bidi="bn-IN"/>
-                    </w:rPr>
-                    <w:t>হলো</w:t>
-                  </w:r>
-                  <w:r>
-                    <w:rPr>
-                      <w:rFonts w:ascii="Vrinda" w:hAnsi="Vrinda" w:cs="Vrinda"/>
-                      <w:lang w:val="en-MY"/>
-                    </w:rPr>
-                    <w:t xml:space="preserve"> </w:t>
-                  </w:r>
-                  <w:r>
-                    <w:rPr>
-                      <w:rFonts w:ascii="Vrinda" w:hAnsi="Vrinda" w:cs="Vrinda"/>
-                      <w:cs/>
-                      <w:lang w:val="en-MY" w:bidi="bn-IN"/>
-                    </w:rPr>
-                    <w:t>ভর</w:t>
-                  </w:r>
-                  <w:r>
-                    <w:rPr>
-                      <w:rFonts w:ascii="Vrinda" w:hAnsi="Vrinda" w:cs="Vrinda"/>
-                      <w:lang w:val="en-MY"/>
-                    </w:rPr>
-                    <w:t xml:space="preserve"> </w:t>
-                  </w:r>
-                  <w:r>
-                    <w:rPr>
-                      <w:rFonts w:ascii="Vrinda" w:hAnsi="Vrinda" w:cs="Vrinda"/>
-                      <w:cs/>
-                      <w:lang w:val="en-MY" w:bidi="bn-IN"/>
-                    </w:rPr>
-                    <w:t>সংখ্যা</w:t>
-                  </w:r>
-                  <w:r>
-                    <w:rPr>
-                      <w:rFonts w:ascii="Vrinda" w:hAnsi="Vrinda" w:cs="Vrinda"/>
-                      <w:lang w:val="en-MY"/>
-                    </w:rPr>
-                    <w:t xml:space="preserve">, Z </w:t>
-                  </w:r>
-                  <w:r>
-                    <w:rPr>
-                      <w:rFonts w:ascii="Vrinda" w:hAnsi="Vrinda" w:cs="Vrinda"/>
-                      <w:cs/>
-                      <w:lang w:val="en-MY" w:bidi="bn-IN"/>
-                    </w:rPr>
-                    <w:t>হলো</w:t>
-                  </w:r>
-                  <w:r>
-                    <w:rPr>
-                      <w:rFonts w:ascii="Vrinda" w:hAnsi="Vrinda" w:cs="Vrinda"/>
-                      <w:lang w:val="en-MY"/>
-                    </w:rPr>
-                    <w:t xml:space="preserve"> </w:t>
-                  </w:r>
-                  <w:r>
-                    <w:rPr>
-                      <w:rFonts w:ascii="Vrinda" w:hAnsi="Vrinda" w:cs="Vrinda"/>
-                      <w:cs/>
-                      <w:lang w:val="en-MY" w:bidi="bn-IN"/>
-                    </w:rPr>
-                    <w:t>পারমাণবিক</w:t>
-                  </w:r>
-                  <w:r>
-                    <w:rPr>
-                      <w:rFonts w:ascii="Vrinda" w:hAnsi="Vrinda" w:cs="Vrinda"/>
-                      <w:lang w:val="en-MY"/>
-                    </w:rPr>
-                    <w:t xml:space="preserve"> </w:t>
-                  </w:r>
-                  <w:r>
-                    <w:rPr>
-                      <w:rFonts w:ascii="Vrinda" w:hAnsi="Vrinda" w:cs="Vrinda"/>
-                      <w:lang w:val="en-MY"/>
-                    </w:rPr>
-                    <w:t xml:space="preserve"> </w:t>
-                  </w:r>
-                  <w:r>
-                    <w:rPr>
-                      <w:rFonts w:ascii="Vrinda" w:hAnsi="Vrinda" w:cs="Vrinda"/>
-                      <w:cs/>
-                      <w:lang w:val="en-MY" w:bidi="bn-IN"/>
-                    </w:rPr>
-                    <w:t>সংখ্যা</w:t>
-                  </w:r>
-                  <w:r>
-                    <w:rPr>
-                      <w:rFonts w:ascii="Vrinda" w:hAnsi="Vrinda" w:cs="Vrinda"/>
-                      <w:lang w:val="en-MY"/>
-                    </w:rPr>
-                    <w:t xml:space="preserve"> </w:t>
-                  </w:r>
-                  <w:r>
-                    <w:rPr>
-                      <w:rFonts w:ascii="Vrinda" w:hAnsi="Vrinda" w:cs="Vrinda"/>
-                      <w:cs/>
-                      <w:lang w:val="en-MY" w:bidi="bn-IN"/>
-                    </w:rPr>
-                    <w:t>এবং</w:t>
-                  </w:r>
-                  <w:r>
-                    <w:rPr>
-                      <w:rFonts w:ascii="Vrinda" w:hAnsi="Vrinda" w:cs="Vrinda"/>
-                      <w:lang w:val="en-MY"/>
-                    </w:rPr>
-                    <w:t xml:space="preserve"> X </w:t>
-                  </w:r>
-                  <w:r>
-                    <w:rPr>
-                      <w:rFonts w:ascii="Vrinda" w:hAnsi="Vrinda" w:cs="Vrinda"/>
-                      <w:cs/>
-                      <w:lang w:val="en-MY" w:bidi="bn-IN"/>
-                    </w:rPr>
-                    <w:t>হলো</w:t>
-                  </w:r>
-                  <w:r>
-                    <w:rPr>
-                      <w:rFonts w:ascii="Vrinda" w:hAnsi="Vrinda" w:cs="Vrinda"/>
-                      <w:lang w:val="en-MY"/>
-                    </w:rPr>
-                    <w:t xml:space="preserve"> </w:t>
-                  </w:r>
-                  <w:r>
-                    <w:rPr>
-                      <w:rFonts w:ascii="Vrinda" w:hAnsi="Vrinda" w:cs="Vrinda"/>
-                      <w:cs/>
-                      <w:lang w:val="en-MY" w:bidi="bn-IN"/>
-                    </w:rPr>
-                    <w:t>মৌলের</w:t>
-                  </w:r>
-                  <w:r>
-                    <w:rPr>
-                      <w:rFonts w:ascii="Vrinda" w:hAnsi="Vrinda" w:cs="Vrinda"/>
-                      <w:lang w:val="en-MY"/>
-                    </w:rPr>
-                    <w:t xml:space="preserve"> </w:t>
-                  </w:r>
-                  <w:r>
-                    <w:rPr>
-                      <w:rFonts w:ascii="Vrinda" w:hAnsi="Vrinda" w:cs="Vrinda"/>
-                      <w:cs/>
-                      <w:lang w:val="en-MY" w:bidi="bn-IN"/>
-                    </w:rPr>
-                    <w:t>প্রতিক</w:t>
-                  </w:r>
-                  <w:r>
-                    <w:rPr>
-                      <w:rFonts w:ascii="Vrinda" w:hAnsi="Vrinda" w:cs="Nirmala UI"/>
-                      <w:cs/>
-                      <w:lang w:val="en-MY" w:bidi="hi-IN"/>
-                    </w:rPr>
-                    <w:t>।</w:t>
-                  </w:r>
-                </w:p>
-                <w:p/>
-              </w:txbxContent>
-            </v:textbox>
-          </v:shape>
-        </w:pict>
-      </w:r>
       <w:r>
         <w:rPr>
           <w:rFonts w:ascii="Verdana" w:hAnsi="Verdana" w:cs="Vrinda"/>
@@ -9787,6 +9571,10 @@
           <w:noProof/>
         </w:rPr>
         <w:pict>
+          <v:shapetype id="_x0000_t202" coordsize="21600,21600" o:spt="202" path="m,l,21600r21600,l21600,xe">
+            <v:stroke joinstyle="miter"/>
+            <v:path gradientshapeok="t" o:connecttype="rect"/>
+          </v:shapetype>
           <v:shape id="_x0000_s1066" type="#_x0000_t202" style="position:absolute;left:0;text-align:left;margin-left:226.95pt;margin-top:88pt;width:144.95pt;height:23.3pt;z-index:251695104" filled="f" stroked="f">
             <v:textbox style="mso-next-textbox:#_x0000_s1066" inset="0,0,0,0">
               <w:txbxContent>
@@ -17617,6 +17405,7 @@
         <w:spacing w:after="120"/>
         <w:rPr>
           <w:rFonts w:ascii="Vrinda" w:hAnsi="Vrinda" w:cs="Vrinda"/>
+          <w:rtl/>
           <w:cs/>
         </w:rPr>
       </w:pPr>
@@ -18291,9 +18080,25 @@
             <w:r>
               <w:rPr>
                 <w:rFonts w:ascii="Vrinda" w:eastAsiaTheme="minorEastAsia" w:hAnsi="Vrinda" w:cs="Vrinda"/>
+                <w:cs/>
                 <w:lang w:bidi="bn-IN"/>
               </w:rPr>
-              <w:t>শেল/অরবিট</w:t>
+              <w:t>শেল</w:t>
+            </w:r>
+            <w:r>
+              <w:rPr>
+                <w:rFonts w:ascii="Vrinda" w:eastAsiaTheme="minorEastAsia" w:hAnsi="Vrinda" w:cs="Vrinda"/>
+                <w:lang w:bidi="bn-IN"/>
+              </w:rPr>
+              <w:t>/</w:t>
+            </w:r>
+            <w:r>
+              <w:rPr>
+                <w:rFonts w:ascii="Vrinda" w:eastAsiaTheme="minorEastAsia" w:hAnsi="Vrinda" w:cs="Vrinda"/>
+                <w:cs/>
+                <w:lang w:bidi="bn-IN"/>
+              </w:rPr>
+              <w:t>অরবিট</w:t>
             </w:r>
           </w:p>
         </w:tc>
@@ -18314,7 +18119,30 @@
                 <w:rFonts w:ascii="Vrinda" w:eastAsiaTheme="minorEastAsia" w:hAnsi="Vrinda" w:cs="Vrinda"/>
                 <w:lang w:bidi="bn-IN"/>
               </w:rPr>
-              <w:t>n এর মান</w:t>
+              <w:t xml:space="preserve">n </w:t>
+            </w:r>
+            <w:r>
+              <w:rPr>
+                <w:rFonts w:ascii="Vrinda" w:eastAsiaTheme="minorEastAsia" w:hAnsi="Vrinda" w:cs="Vrinda"/>
+                <w:cs/>
+                <w:lang w:bidi="bn-IN"/>
+              </w:rPr>
+              <w:t>এর</w:t>
+            </w:r>
+            <w:r>
+              <w:rPr>
+                <w:rFonts w:ascii="Vrinda" w:eastAsiaTheme="minorEastAsia" w:hAnsi="Vrinda" w:cs="Vrinda"/>
+                <w:lang w:bidi="bn-IN"/>
+              </w:rPr>
+              <w:t xml:space="preserve"> </w:t>
+            </w:r>
+            <w:r>
+              <w:rPr>
+                <w:rFonts w:ascii="Vrinda" w:eastAsiaTheme="minorEastAsia" w:hAnsi="Vrinda" w:cs="Vrinda"/>
+                <w:cs/>
+                <w:lang w:bidi="bn-IN"/>
+              </w:rPr>
+              <w:t>মান</w:t>
             </w:r>
           </w:p>
         </w:tc>
@@ -18335,7 +18163,30 @@
                 <w:rFonts w:ascii="Vrinda" w:eastAsiaTheme="minorEastAsia" w:hAnsi="Vrinda" w:cs="Vrinda"/>
                 <w:lang w:bidi="bn-IN"/>
               </w:rPr>
-              <w:t xml:space="preserve"> l এর মান</w:t>
+              <w:t xml:space="preserve"> l </w:t>
+            </w:r>
+            <w:r>
+              <w:rPr>
+                <w:rFonts w:ascii="Vrinda" w:eastAsiaTheme="minorEastAsia" w:hAnsi="Vrinda" w:cs="Vrinda"/>
+                <w:cs/>
+                <w:lang w:bidi="bn-IN"/>
+              </w:rPr>
+              <w:t>এর</w:t>
+            </w:r>
+            <w:r>
+              <w:rPr>
+                <w:rFonts w:ascii="Vrinda" w:eastAsiaTheme="minorEastAsia" w:hAnsi="Vrinda" w:cs="Vrinda"/>
+                <w:lang w:bidi="bn-IN"/>
+              </w:rPr>
+              <w:t xml:space="preserve"> </w:t>
+            </w:r>
+            <w:r>
+              <w:rPr>
+                <w:rFonts w:ascii="Vrinda" w:eastAsiaTheme="minorEastAsia" w:hAnsi="Vrinda" w:cs="Vrinda"/>
+                <w:cs/>
+                <w:lang w:bidi="bn-IN"/>
+              </w:rPr>
+              <w:t>মান</w:t>
             </w:r>
           </w:p>
         </w:tc>
@@ -18356,7 +18207,37 @@
                 <w:rFonts w:ascii="Vrinda" w:eastAsiaTheme="minorEastAsia" w:hAnsi="Vrinda" w:cs="Vrinda"/>
                 <w:lang w:bidi="bn-IN"/>
               </w:rPr>
-              <w:t xml:space="preserve"> অরবিটাল সংখ্যা </w:t>
+              <w:t xml:space="preserve"> </w:t>
+            </w:r>
+            <w:r>
+              <w:rPr>
+                <w:rFonts w:ascii="Vrinda" w:eastAsiaTheme="minorEastAsia" w:hAnsi="Vrinda" w:cs="Vrinda"/>
+                <w:cs/>
+                <w:lang w:bidi="bn-IN"/>
+              </w:rPr>
+              <w:t>অরবিটাল</w:t>
+            </w:r>
+            <w:r>
+              <w:rPr>
+                <w:rFonts w:ascii="Vrinda" w:eastAsiaTheme="minorEastAsia" w:hAnsi="Vrinda" w:cs="Vrinda"/>
+                <w:lang w:bidi="bn-IN"/>
+              </w:rPr>
+              <w:t xml:space="preserve"> </w:t>
+            </w:r>
+            <w:r>
+              <w:rPr>
+                <w:rFonts w:ascii="Vrinda" w:eastAsiaTheme="minorEastAsia" w:hAnsi="Vrinda" w:cs="Vrinda"/>
+                <w:cs/>
+                <w:lang w:bidi="bn-IN"/>
+              </w:rPr>
+              <w:t>সংখ্যা</w:t>
+            </w:r>
+            <w:r>
+              <w:rPr>
+                <w:rFonts w:ascii="Vrinda" w:eastAsiaTheme="minorEastAsia" w:hAnsi="Vrinda" w:cs="Vrinda"/>
+                <w:lang w:bidi="bn-IN"/>
+              </w:rPr>
+              <w:t xml:space="preserve"> </w:t>
             </w:r>
           </w:p>
         </w:tc>
@@ -18726,6 +18607,1144 @@
           <w:lang w:bidi="bn-IN"/>
         </w:rPr>
       </w:pPr>
+      <w:r>
+        <w:rPr>
+          <w:rFonts w:ascii="Vrinda" w:hAnsi="Vrinda" w:cs="Vrinda"/>
+          <w:b/>
+          <w:bCs/>
+          <w:cs/>
+          <w:lang w:bidi="bn-IN"/>
+        </w:rPr>
+        <w:lastRenderedPageBreak/>
+        <w:t>আউফবাউ</w:t>
+      </w:r>
+      <w:r>
+        <w:rPr>
+          <w:rFonts w:ascii="Vrinda" w:hAnsi="Vrinda" w:cs="Vrinda"/>
+          <w:b/>
+          <w:bCs/>
+          <w:lang w:bidi="bn-IN"/>
+        </w:rPr>
+        <w:t xml:space="preserve"> </w:t>
+      </w:r>
+      <w:r>
+        <w:rPr>
+          <w:rFonts w:ascii="Vrinda" w:hAnsi="Vrinda" w:cs="Vrinda"/>
+          <w:b/>
+          <w:bCs/>
+          <w:cs/>
+          <w:lang w:bidi="bn-IN"/>
+        </w:rPr>
+        <w:t>নীতিঃ</w:t>
+      </w:r>
+      <w:r>
+        <w:rPr>
+          <w:rFonts w:ascii="Vrinda" w:hAnsi="Vrinda" w:cs="Vrinda"/>
+          <w:b/>
+          <w:bCs/>
+          <w:lang w:bidi="bn-IN"/>
+        </w:rPr>
+        <w:t xml:space="preserve"> </w:t>
+      </w:r>
+      <w:r>
+        <w:rPr>
+          <w:rFonts w:ascii="Vrinda" w:hAnsi="Vrinda" w:cs="Vrinda"/>
+          <w:cs/>
+          <w:lang w:bidi="bn-IN"/>
+        </w:rPr>
+        <w:t>ইলেকট্রন</w:t>
+      </w:r>
+      <w:r>
+        <w:rPr>
+          <w:rFonts w:ascii="Vrinda" w:hAnsi="Vrinda" w:cs="Vrinda"/>
+          <w:lang w:bidi="bn-IN"/>
+        </w:rPr>
+        <w:t xml:space="preserve"> </w:t>
+      </w:r>
+      <w:r>
+        <w:rPr>
+          <w:rFonts w:ascii="Vrinda" w:hAnsi="Vrinda" w:cs="Vrinda"/>
+          <w:cs/>
+          <w:lang w:bidi="bn-IN"/>
+        </w:rPr>
+        <w:t>প্রথমে</w:t>
+      </w:r>
+      <w:r>
+        <w:rPr>
+          <w:rFonts w:ascii="Vrinda" w:hAnsi="Vrinda" w:cs="Vrinda"/>
+          <w:lang w:bidi="bn-IN"/>
+        </w:rPr>
+        <w:t xml:space="preserve"> </w:t>
+      </w:r>
+      <w:r>
+        <w:rPr>
+          <w:rFonts w:ascii="Vrinda" w:hAnsi="Vrinda" w:cs="Vrinda"/>
+          <w:cs/>
+          <w:lang w:bidi="bn-IN"/>
+        </w:rPr>
+        <w:t>নিম্নশক্তি</w:t>
+      </w:r>
+      <w:r>
+        <w:rPr>
+          <w:rFonts w:ascii="Vrinda" w:hAnsi="Vrinda" w:cs="Vrinda"/>
+          <w:lang w:bidi="bn-IN"/>
+        </w:rPr>
+        <w:t xml:space="preserve"> </w:t>
+      </w:r>
+      <w:r>
+        <w:rPr>
+          <w:rFonts w:ascii="Vrinda" w:hAnsi="Vrinda" w:cs="Vrinda"/>
+          <w:cs/>
+          <w:lang w:bidi="bn-IN"/>
+        </w:rPr>
+        <w:t>সম্পন্ন</w:t>
+      </w:r>
+      <w:r>
+        <w:rPr>
+          <w:rFonts w:ascii="Vrinda" w:hAnsi="Vrinda" w:cs="Vrinda"/>
+          <w:lang w:bidi="bn-IN"/>
+        </w:rPr>
+        <w:t xml:space="preserve"> </w:t>
+      </w:r>
+      <w:r>
+        <w:rPr>
+          <w:rFonts w:ascii="Vrinda" w:hAnsi="Vrinda" w:cs="Vrinda"/>
+          <w:cs/>
+          <w:lang w:bidi="bn-IN"/>
+        </w:rPr>
+        <w:t>স্তরে</w:t>
+      </w:r>
+      <w:r>
+        <w:rPr>
+          <w:rFonts w:ascii="Vrinda" w:hAnsi="Vrinda" w:cs="Vrinda"/>
+          <w:lang w:bidi="bn-IN"/>
+        </w:rPr>
+        <w:t xml:space="preserve"> </w:t>
+      </w:r>
+      <w:r>
+        <w:rPr>
+          <w:rFonts w:ascii="Vrinda" w:hAnsi="Vrinda" w:cs="Vrinda"/>
+          <w:cs/>
+          <w:lang w:bidi="bn-IN"/>
+        </w:rPr>
+        <w:t>প্রবেশ</w:t>
+      </w:r>
+      <w:r>
+        <w:rPr>
+          <w:rFonts w:ascii="Vrinda" w:hAnsi="Vrinda" w:cs="Vrinda"/>
+          <w:lang w:bidi="bn-IN"/>
+        </w:rPr>
+        <w:t xml:space="preserve"> </w:t>
+      </w:r>
+      <w:r>
+        <w:rPr>
+          <w:rFonts w:ascii="Vrinda" w:hAnsi="Vrinda" w:cs="Vrinda"/>
+          <w:cs/>
+          <w:lang w:bidi="bn-IN"/>
+        </w:rPr>
+        <w:t>করে</w:t>
+      </w:r>
+      <w:r>
+        <w:rPr>
+          <w:rFonts w:ascii="Vrinda" w:hAnsi="Vrinda" w:cs="Vrinda"/>
+          <w:lang w:bidi="bn-IN"/>
+        </w:rPr>
+        <w:t xml:space="preserve"> </w:t>
+      </w:r>
+      <w:r>
+        <w:rPr>
+          <w:rFonts w:ascii="Vrinda" w:hAnsi="Vrinda" w:cs="Vrinda"/>
+          <w:cs/>
+          <w:lang w:bidi="bn-IN"/>
+        </w:rPr>
+        <w:t>পরে</w:t>
+      </w:r>
+      <w:r>
+        <w:rPr>
+          <w:rFonts w:ascii="Vrinda" w:hAnsi="Vrinda" w:cs="Vrinda"/>
+          <w:lang w:bidi="bn-IN"/>
+        </w:rPr>
+        <w:t xml:space="preserve"> </w:t>
+      </w:r>
+      <w:r>
+        <w:rPr>
+          <w:rFonts w:ascii="Vrinda" w:hAnsi="Vrinda" w:cs="Vrinda"/>
+          <w:cs/>
+          <w:lang w:bidi="bn-IN"/>
+        </w:rPr>
+        <w:t>উচ্চশক্তির</w:t>
+      </w:r>
+      <w:r>
+        <w:rPr>
+          <w:rFonts w:ascii="Vrinda" w:hAnsi="Vrinda" w:cs="Vrinda"/>
+          <w:lang w:bidi="bn-IN"/>
+        </w:rPr>
+        <w:t xml:space="preserve"> </w:t>
+      </w:r>
+      <w:r>
+        <w:rPr>
+          <w:rFonts w:ascii="Vrinda" w:hAnsi="Vrinda" w:cs="Vrinda"/>
+          <w:cs/>
+          <w:lang w:bidi="bn-IN"/>
+        </w:rPr>
+        <w:t>স্তরে</w:t>
+      </w:r>
+      <w:r>
+        <w:rPr>
+          <w:rFonts w:ascii="Vrinda" w:hAnsi="Vrinda" w:cs="Vrinda"/>
+          <w:lang w:bidi="bn-IN"/>
+        </w:rPr>
+        <w:t xml:space="preserve"> </w:t>
+      </w:r>
+      <w:r>
+        <w:rPr>
+          <w:rFonts w:ascii="Vrinda" w:hAnsi="Vrinda" w:cs="Vrinda"/>
+          <w:cs/>
+          <w:lang w:bidi="bn-IN"/>
+        </w:rPr>
+        <w:t>প্রবেশ</w:t>
+      </w:r>
+      <w:r>
+        <w:rPr>
+          <w:rFonts w:ascii="Vrinda" w:hAnsi="Vrinda" w:cs="Vrinda"/>
+          <w:lang w:bidi="bn-IN"/>
+        </w:rPr>
+        <w:t xml:space="preserve"> </w:t>
+      </w:r>
+      <w:r>
+        <w:rPr>
+          <w:rFonts w:ascii="Vrinda" w:hAnsi="Vrinda" w:cs="Vrinda"/>
+          <w:cs/>
+          <w:lang w:bidi="bn-IN"/>
+        </w:rPr>
+        <w:t>করে</w:t>
+      </w:r>
+      <w:r>
+        <w:rPr>
+          <w:rFonts w:ascii="Vrinda" w:hAnsi="Vrinda" w:cs="Nirmala UI"/>
+          <w:cs/>
+          <w:lang w:bidi="hi-IN"/>
+        </w:rPr>
+        <w:t>।</w:t>
+      </w:r>
+      <w:r>
+        <w:rPr>
+          <w:rFonts w:ascii="Vrinda" w:hAnsi="Vrinda" w:cs="Vrinda"/>
+          <w:lang w:bidi="bn-IN"/>
+        </w:rPr>
+        <w:t xml:space="preserve"> </w:t>
+      </w:r>
+      <w:r>
+        <w:rPr>
+          <w:rFonts w:ascii="Vrinda" w:hAnsi="Vrinda" w:cs="Vrinda"/>
+          <w:cs/>
+          <w:lang w:bidi="bn-IN"/>
+        </w:rPr>
+        <w:t>যার</w:t>
+      </w:r>
+      <w:r>
+        <w:rPr>
+          <w:rFonts w:ascii="Vrinda" w:hAnsi="Vrinda" w:cs="Vrinda"/>
+          <w:lang w:bidi="bn-IN"/>
+        </w:rPr>
+        <w:t xml:space="preserve"> (n+l) </w:t>
+      </w:r>
+      <w:r>
+        <w:rPr>
+          <w:rFonts w:ascii="Vrinda" w:hAnsi="Vrinda" w:cs="Vrinda"/>
+          <w:cs/>
+          <w:lang w:bidi="bn-IN"/>
+        </w:rPr>
+        <w:t>এর</w:t>
+      </w:r>
+      <w:r>
+        <w:rPr>
+          <w:rFonts w:ascii="Vrinda" w:hAnsi="Vrinda" w:cs="Vrinda"/>
+          <w:lang w:bidi="bn-IN"/>
+        </w:rPr>
+        <w:t xml:space="preserve"> </w:t>
+      </w:r>
+      <w:r>
+        <w:rPr>
+          <w:rFonts w:ascii="Vrinda" w:hAnsi="Vrinda" w:cs="Vrinda"/>
+          <w:cs/>
+          <w:lang w:bidi="bn-IN"/>
+        </w:rPr>
+        <w:t>মান</w:t>
+      </w:r>
+      <w:r>
+        <w:rPr>
+          <w:rFonts w:ascii="Vrinda" w:hAnsi="Vrinda" w:cs="Vrinda"/>
+          <w:lang w:bidi="bn-IN"/>
+        </w:rPr>
+        <w:t xml:space="preserve"> </w:t>
+      </w:r>
+      <w:r>
+        <w:rPr>
+          <w:rFonts w:ascii="Vrinda" w:hAnsi="Vrinda" w:cs="Vrinda"/>
+          <w:cs/>
+          <w:lang w:bidi="bn-IN"/>
+        </w:rPr>
+        <w:t>বেশি</w:t>
+      </w:r>
+      <w:r>
+        <w:rPr>
+          <w:rFonts w:ascii="Vrinda" w:hAnsi="Vrinda" w:cs="Vrinda"/>
+          <w:lang w:bidi="bn-IN"/>
+        </w:rPr>
+        <w:t xml:space="preserve"> </w:t>
+      </w:r>
+      <w:r>
+        <w:rPr>
+          <w:rFonts w:ascii="Vrinda" w:hAnsi="Vrinda" w:cs="Vrinda"/>
+          <w:cs/>
+          <w:lang w:bidi="bn-IN"/>
+        </w:rPr>
+        <w:t>তার</w:t>
+      </w:r>
+      <w:r>
+        <w:rPr>
+          <w:rFonts w:ascii="Vrinda" w:hAnsi="Vrinda" w:cs="Vrinda"/>
+          <w:lang w:bidi="bn-IN"/>
+        </w:rPr>
+        <w:t xml:space="preserve"> </w:t>
+      </w:r>
+      <w:r>
+        <w:rPr>
+          <w:rFonts w:ascii="Vrinda" w:hAnsi="Vrinda" w:cs="Vrinda"/>
+          <w:cs/>
+          <w:lang w:bidi="bn-IN"/>
+        </w:rPr>
+        <w:t>শক্তি</w:t>
+      </w:r>
+      <w:r>
+        <w:rPr>
+          <w:rFonts w:ascii="Vrinda" w:hAnsi="Vrinda" w:cs="Vrinda"/>
+          <w:lang w:bidi="bn-IN"/>
+        </w:rPr>
+        <w:t xml:space="preserve"> </w:t>
+      </w:r>
+      <w:r>
+        <w:rPr>
+          <w:rFonts w:ascii="Vrinda" w:hAnsi="Vrinda" w:cs="Vrinda"/>
+          <w:cs/>
+          <w:lang w:bidi="bn-IN"/>
+        </w:rPr>
+        <w:t>বেশি</w:t>
+      </w:r>
+      <w:r>
+        <w:rPr>
+          <w:rFonts w:ascii="Vrinda" w:hAnsi="Vrinda" w:cs="Vrinda"/>
+          <w:lang w:bidi="bn-IN"/>
+        </w:rPr>
+        <w:t xml:space="preserve"> </w:t>
+      </w:r>
+      <w:r>
+        <w:rPr>
+          <w:rFonts w:ascii="Vrinda" w:hAnsi="Vrinda" w:cs="Vrinda"/>
+          <w:cs/>
+          <w:lang w:bidi="bn-IN"/>
+        </w:rPr>
+        <w:t>এবং</w:t>
+      </w:r>
+      <w:r>
+        <w:rPr>
+          <w:rFonts w:ascii="Vrinda" w:hAnsi="Vrinda" w:cs="Vrinda"/>
+          <w:lang w:bidi="bn-IN"/>
+        </w:rPr>
+        <w:t xml:space="preserve"> (n+l) </w:t>
+      </w:r>
+      <w:r>
+        <w:rPr>
+          <w:rFonts w:ascii="Vrinda" w:hAnsi="Vrinda" w:cs="Vrinda"/>
+          <w:cs/>
+          <w:lang w:bidi="bn-IN"/>
+        </w:rPr>
+        <w:t>এর</w:t>
+      </w:r>
+      <w:r>
+        <w:rPr>
+          <w:rFonts w:ascii="Vrinda" w:hAnsi="Vrinda" w:cs="Vrinda"/>
+          <w:lang w:bidi="bn-IN"/>
+        </w:rPr>
+        <w:t xml:space="preserve"> </w:t>
+      </w:r>
+      <w:r>
+        <w:rPr>
+          <w:rFonts w:ascii="Vrinda" w:hAnsi="Vrinda" w:cs="Vrinda"/>
+          <w:cs/>
+          <w:lang w:bidi="bn-IN"/>
+        </w:rPr>
+        <w:t>মান</w:t>
+      </w:r>
+      <w:r>
+        <w:rPr>
+          <w:rFonts w:ascii="Vrinda" w:hAnsi="Vrinda" w:cs="Vrinda"/>
+          <w:lang w:bidi="bn-IN"/>
+        </w:rPr>
+        <w:t xml:space="preserve"> </w:t>
+      </w:r>
+      <w:r>
+        <w:rPr>
+          <w:rFonts w:ascii="Vrinda" w:hAnsi="Vrinda" w:cs="Vrinda"/>
+          <w:cs/>
+          <w:lang w:bidi="bn-IN"/>
+        </w:rPr>
+        <w:t>সমান</w:t>
+      </w:r>
+      <w:r>
+        <w:rPr>
+          <w:rFonts w:ascii="Vrinda" w:hAnsi="Vrinda" w:cs="Vrinda"/>
+          <w:lang w:bidi="bn-IN"/>
+        </w:rPr>
+        <w:t xml:space="preserve"> </w:t>
+      </w:r>
+      <w:r>
+        <w:rPr>
+          <w:rFonts w:ascii="Vrinda" w:hAnsi="Vrinda" w:cs="Vrinda"/>
+          <w:cs/>
+          <w:lang w:bidi="bn-IN"/>
+        </w:rPr>
+        <w:t>হলে</w:t>
+      </w:r>
+      <w:r>
+        <w:rPr>
+          <w:rFonts w:ascii="Vrinda" w:hAnsi="Vrinda" w:cs="Vrinda"/>
+          <w:lang w:bidi="bn-IN"/>
+        </w:rPr>
+        <w:t xml:space="preserve"> </w:t>
+      </w:r>
+      <w:r>
+        <w:rPr>
+          <w:rFonts w:ascii="Vrinda" w:hAnsi="Vrinda" w:cs="Vrinda"/>
+          <w:cs/>
+          <w:lang w:bidi="bn-IN"/>
+        </w:rPr>
+        <w:t>যার</w:t>
+      </w:r>
+      <w:r>
+        <w:rPr>
+          <w:rFonts w:ascii="Vrinda" w:hAnsi="Vrinda" w:cs="Vrinda"/>
+          <w:lang w:bidi="bn-IN"/>
+        </w:rPr>
+        <w:t xml:space="preserve"> n </w:t>
+      </w:r>
+      <w:r>
+        <w:rPr>
+          <w:rFonts w:ascii="Vrinda" w:hAnsi="Vrinda" w:cs="Vrinda"/>
+          <w:cs/>
+          <w:lang w:bidi="bn-IN"/>
+        </w:rPr>
+        <w:t>এর</w:t>
+      </w:r>
+      <w:r>
+        <w:rPr>
+          <w:rFonts w:ascii="Vrinda" w:hAnsi="Vrinda" w:cs="Vrinda"/>
+          <w:lang w:bidi="bn-IN"/>
+        </w:rPr>
+        <w:t xml:space="preserve"> </w:t>
+      </w:r>
+      <w:r>
+        <w:rPr>
+          <w:rFonts w:ascii="Vrinda" w:hAnsi="Vrinda" w:cs="Vrinda"/>
+          <w:cs/>
+          <w:lang w:bidi="bn-IN"/>
+        </w:rPr>
+        <w:t>মান</w:t>
+      </w:r>
+      <w:r>
+        <w:rPr>
+          <w:rFonts w:ascii="Vrinda" w:hAnsi="Vrinda" w:cs="Vrinda"/>
+          <w:lang w:bidi="bn-IN"/>
+        </w:rPr>
+        <w:t xml:space="preserve"> </w:t>
+      </w:r>
+      <w:r>
+        <w:rPr>
+          <w:rFonts w:ascii="Vrinda" w:hAnsi="Vrinda" w:cs="Vrinda"/>
+          <w:cs/>
+          <w:lang w:bidi="bn-IN"/>
+        </w:rPr>
+        <w:t>বেশি</w:t>
+      </w:r>
+      <w:r>
+        <w:rPr>
+          <w:rFonts w:ascii="Vrinda" w:hAnsi="Vrinda" w:cs="Vrinda"/>
+          <w:lang w:bidi="bn-IN"/>
+        </w:rPr>
+        <w:t xml:space="preserve"> </w:t>
+      </w:r>
+      <w:r>
+        <w:rPr>
+          <w:rFonts w:ascii="Vrinda" w:hAnsi="Vrinda" w:cs="Vrinda"/>
+          <w:cs/>
+          <w:lang w:bidi="bn-IN"/>
+        </w:rPr>
+        <w:t>তার</w:t>
+      </w:r>
+      <w:r>
+        <w:rPr>
+          <w:rFonts w:ascii="Vrinda" w:hAnsi="Vrinda" w:cs="Vrinda"/>
+          <w:lang w:bidi="bn-IN"/>
+        </w:rPr>
+        <w:t xml:space="preserve"> </w:t>
+      </w:r>
+      <w:r>
+        <w:rPr>
+          <w:rFonts w:ascii="Vrinda" w:hAnsi="Vrinda" w:cs="Vrinda"/>
+          <w:cs/>
+          <w:lang w:bidi="bn-IN"/>
+        </w:rPr>
+        <w:t>শক্তি</w:t>
+      </w:r>
+      <w:r>
+        <w:rPr>
+          <w:rFonts w:ascii="Vrinda" w:hAnsi="Vrinda" w:cs="Vrinda"/>
+          <w:lang w:bidi="bn-IN"/>
+        </w:rPr>
+        <w:t xml:space="preserve"> </w:t>
+      </w:r>
+      <w:r>
+        <w:rPr>
+          <w:rFonts w:ascii="Vrinda" w:hAnsi="Vrinda" w:cs="Vrinda"/>
+          <w:cs/>
+          <w:lang w:bidi="bn-IN"/>
+        </w:rPr>
+        <w:t>বেশি</w:t>
+      </w:r>
+      <w:r>
+        <w:rPr>
+          <w:rFonts w:ascii="Vrinda" w:hAnsi="Vrinda" w:cs="Nirmala UI"/>
+          <w:cs/>
+          <w:lang w:bidi="hi-IN"/>
+        </w:rPr>
+        <w:t>।</w:t>
+      </w:r>
+      <w:r>
+        <w:rPr>
+          <w:rFonts w:ascii="Vrinda" w:hAnsi="Vrinda" w:cs="Vrinda"/>
+          <w:lang w:bidi="bn-IN"/>
+        </w:rPr>
+        <w:t xml:space="preserve"> 3d </w:t>
+      </w:r>
+      <w:r>
+        <w:rPr>
+          <w:rFonts w:ascii="Vrinda" w:hAnsi="Vrinda" w:cs="Vrinda"/>
+          <w:cs/>
+          <w:lang w:bidi="bn-IN"/>
+        </w:rPr>
+        <w:t>এবং</w:t>
+      </w:r>
+      <w:r>
+        <w:rPr>
+          <w:rFonts w:ascii="Vrinda" w:hAnsi="Vrinda" w:cs="Vrinda"/>
+          <w:lang w:bidi="bn-IN"/>
+        </w:rPr>
+        <w:t xml:space="preserve"> 4s </w:t>
+      </w:r>
+      <w:r>
+        <w:rPr>
+          <w:rFonts w:ascii="Vrinda" w:hAnsi="Vrinda" w:cs="Vrinda"/>
+          <w:cs/>
+          <w:lang w:bidi="bn-IN"/>
+        </w:rPr>
+        <w:t>এর</w:t>
+      </w:r>
+      <w:r>
+        <w:rPr>
+          <w:rFonts w:ascii="Vrinda" w:hAnsi="Vrinda" w:cs="Vrinda"/>
+          <w:lang w:bidi="bn-IN"/>
+        </w:rPr>
+        <w:t xml:space="preserve"> </w:t>
+      </w:r>
+      <w:r>
+        <w:rPr>
+          <w:rFonts w:ascii="Vrinda" w:hAnsi="Vrinda" w:cs="Vrinda"/>
+          <w:cs/>
+          <w:lang w:bidi="bn-IN"/>
+        </w:rPr>
+        <w:t>মাধ্যে</w:t>
+      </w:r>
+      <w:r>
+        <w:rPr>
+          <w:rFonts w:ascii="Vrinda" w:hAnsi="Vrinda" w:cs="Vrinda"/>
+          <w:lang w:bidi="bn-IN"/>
+        </w:rPr>
+        <w:t xml:space="preserve"> </w:t>
+      </w:r>
+      <w:r>
+        <w:rPr>
+          <w:rFonts w:ascii="Vrinda" w:hAnsi="Vrinda" w:cs="Vrinda"/>
+          <w:cs/>
+          <w:lang w:bidi="bn-IN"/>
+        </w:rPr>
+        <w:t>তুলনা</w:t>
+      </w:r>
+      <w:r>
+        <w:rPr>
+          <w:rFonts w:ascii="Vrinda" w:hAnsi="Vrinda" w:cs="Vrinda"/>
+          <w:lang w:bidi="bn-IN"/>
+        </w:rPr>
+        <w:t xml:space="preserve"> </w:t>
+      </w:r>
+      <w:r>
+        <w:rPr>
+          <w:rFonts w:ascii="Vrinda" w:hAnsi="Vrinda" w:cs="Vrinda"/>
+          <w:cs/>
+          <w:lang w:bidi="bn-IN"/>
+        </w:rPr>
+        <w:t>করা</w:t>
+      </w:r>
+      <w:r>
+        <w:rPr>
+          <w:rFonts w:ascii="Vrinda" w:hAnsi="Vrinda" w:cs="Vrinda"/>
+          <w:lang w:bidi="bn-IN"/>
+        </w:rPr>
+        <w:t xml:space="preserve"> </w:t>
+      </w:r>
+      <w:r>
+        <w:rPr>
+          <w:rFonts w:ascii="Vrinda" w:hAnsi="Vrinda" w:cs="Vrinda"/>
+          <w:cs/>
+          <w:lang w:bidi="bn-IN"/>
+        </w:rPr>
+        <w:t>হলে</w:t>
+      </w:r>
+      <w:r>
+        <w:rPr>
+          <w:rFonts w:ascii="Vrinda" w:hAnsi="Vrinda" w:cs="Nirmala UI"/>
+          <w:cs/>
+          <w:lang w:bidi="hi-IN"/>
+        </w:rPr>
+        <w:t>।</w:t>
+      </w:r>
+      <w:r>
+        <w:rPr>
+          <w:rFonts w:ascii="Vrinda" w:hAnsi="Vrinda" w:cs="Vrinda"/>
+          <w:lang w:bidi="bn-IN"/>
+        </w:rPr>
+        <w:t xml:space="preserve"> 4s </w:t>
+      </w:r>
+      <w:r>
+        <w:rPr>
+          <w:rFonts w:ascii="Vrinda" w:hAnsi="Vrinda" w:cs="Vrinda"/>
+          <w:cs/>
+          <w:lang w:bidi="bn-IN"/>
+        </w:rPr>
+        <w:t>এ</w:t>
+      </w:r>
+      <w:r>
+        <w:rPr>
+          <w:rFonts w:ascii="Vrinda" w:hAnsi="Vrinda" w:cs="Vrinda"/>
+          <w:lang w:bidi="bn-IN"/>
+        </w:rPr>
+        <w:t xml:space="preserve"> (n+l)=(4+0)=4 </w:t>
+      </w:r>
+      <w:r>
+        <w:rPr>
+          <w:rFonts w:ascii="Vrinda" w:hAnsi="Vrinda" w:cs="Vrinda"/>
+          <w:cs/>
+          <w:lang w:bidi="bn-IN"/>
+        </w:rPr>
+        <w:t>এবং</w:t>
+      </w:r>
+      <w:r>
+        <w:rPr>
+          <w:rFonts w:ascii="Vrinda" w:hAnsi="Vrinda" w:cs="Vrinda"/>
+          <w:lang w:bidi="bn-IN"/>
+        </w:rPr>
+        <w:t xml:space="preserve"> 3d </w:t>
+      </w:r>
+      <w:r>
+        <w:rPr>
+          <w:rFonts w:ascii="Vrinda" w:hAnsi="Vrinda" w:cs="Vrinda"/>
+          <w:cs/>
+          <w:lang w:bidi="bn-IN"/>
+        </w:rPr>
+        <w:t>এ</w:t>
+      </w:r>
+      <w:r>
+        <w:rPr>
+          <w:rFonts w:ascii="Vrinda" w:hAnsi="Vrinda" w:cs="Vrinda"/>
+          <w:lang w:bidi="bn-IN"/>
+        </w:rPr>
+        <w:t xml:space="preserve"> (n+l)=(3+2)=5</w:t>
+      </w:r>
+      <w:r>
+        <w:rPr>
+          <w:rFonts w:ascii="Vrinda" w:hAnsi="Vrinda" w:cs="Nirmala UI"/>
+          <w:cs/>
+          <w:lang w:bidi="hi-IN"/>
+        </w:rPr>
+        <w:t>।</w:t>
+      </w:r>
+      <w:r>
+        <w:rPr>
+          <w:rFonts w:ascii="Vrinda" w:hAnsi="Vrinda" w:cs="Vrinda"/>
+          <w:lang w:bidi="bn-IN"/>
+        </w:rPr>
+        <w:t xml:space="preserve"> </w:t>
+      </w:r>
+      <w:r>
+        <w:rPr>
+          <w:rFonts w:ascii="Vrinda" w:hAnsi="Vrinda" w:cs="Vrinda"/>
+          <w:cs/>
+          <w:lang w:bidi="bn-IN"/>
+        </w:rPr>
+        <w:t>সুতরাং</w:t>
+      </w:r>
+      <w:r>
+        <w:rPr>
+          <w:rFonts w:ascii="Vrinda" w:hAnsi="Vrinda" w:cs="Vrinda"/>
+          <w:lang w:bidi="bn-IN"/>
+        </w:rPr>
+        <w:t xml:space="preserve">, </w:t>
+      </w:r>
+      <w:r>
+        <w:rPr>
+          <w:rFonts w:ascii="Vrinda" w:hAnsi="Vrinda" w:cs="Vrinda"/>
+          <w:lang w:bidi="bn-IN"/>
+        </w:rPr>
+        <w:t>4s</w:t>
+      </w:r>
+      <w:r>
+        <w:rPr>
+          <w:rFonts w:ascii="Vrinda" w:hAnsi="Vrinda" w:cs="Vrinda"/>
+          <w:lang w:bidi="bn-IN"/>
+        </w:rPr>
+        <w:t xml:space="preserve"> </w:t>
+      </w:r>
+      <w:r>
+        <w:rPr>
+          <w:rFonts w:ascii="Vrinda" w:hAnsi="Vrinda" w:cs="Vrinda"/>
+          <w:cs/>
+          <w:lang w:bidi="bn-IN"/>
+        </w:rPr>
+        <w:t>এ</w:t>
+      </w:r>
+      <w:r>
+        <w:rPr>
+          <w:rFonts w:ascii="Vrinda" w:hAnsi="Vrinda" w:cs="Vrinda"/>
+          <w:lang w:bidi="bn-IN"/>
+        </w:rPr>
+        <w:t xml:space="preserve"> </w:t>
+      </w:r>
+      <w:r>
+        <w:rPr>
+          <w:rFonts w:ascii="Vrinda" w:hAnsi="Vrinda" w:cs="Vrinda"/>
+          <w:cs/>
+          <w:lang w:bidi="bn-IN"/>
+        </w:rPr>
+        <w:t>ইলেকট্রন</w:t>
+      </w:r>
+      <w:r>
+        <w:rPr>
+          <w:rFonts w:ascii="Vrinda" w:hAnsi="Vrinda" w:cs="Vrinda"/>
+          <w:lang w:bidi="bn-IN"/>
+        </w:rPr>
+        <w:t xml:space="preserve"> </w:t>
+      </w:r>
+      <w:r>
+        <w:rPr>
+          <w:rFonts w:ascii="Vrinda" w:hAnsi="Vrinda" w:cs="Vrinda"/>
+          <w:cs/>
+          <w:lang w:bidi="bn-IN"/>
+        </w:rPr>
+        <w:t>আগে</w:t>
+      </w:r>
+      <w:r>
+        <w:rPr>
+          <w:rFonts w:ascii="Vrinda" w:hAnsi="Vrinda" w:cs="Vrinda"/>
+          <w:lang w:bidi="bn-IN"/>
+        </w:rPr>
+        <w:t xml:space="preserve"> </w:t>
+      </w:r>
+      <w:r>
+        <w:rPr>
+          <w:rFonts w:ascii="Vrinda" w:hAnsi="Vrinda" w:cs="Vrinda"/>
+          <w:cs/>
+          <w:lang w:bidi="bn-IN"/>
+        </w:rPr>
+        <w:t>প্রবেশ</w:t>
+      </w:r>
+      <w:r>
+        <w:rPr>
+          <w:rFonts w:ascii="Vrinda" w:hAnsi="Vrinda" w:cs="Vrinda"/>
+          <w:lang w:bidi="bn-IN"/>
+        </w:rPr>
+        <w:t xml:space="preserve"> </w:t>
+      </w:r>
+      <w:r>
+        <w:rPr>
+          <w:rFonts w:ascii="Vrinda" w:hAnsi="Vrinda" w:cs="Vrinda"/>
+          <w:cs/>
+          <w:lang w:bidi="bn-IN"/>
+        </w:rPr>
+        <w:t>কর</w:t>
+      </w:r>
+      <w:r>
+        <w:rPr>
+          <w:rFonts w:ascii="Vrinda" w:hAnsi="Vrinda" w:cs="Vrinda"/>
+          <w:cs/>
+          <w:lang w:bidi="bn-IN"/>
+        </w:rPr>
+        <w:t>বে</w:t>
+      </w:r>
+      <w:r>
+        <w:rPr>
+          <w:rFonts w:ascii="Vrinda" w:hAnsi="Vrinda" w:cs="Nirmala UI"/>
+          <w:cs/>
+          <w:lang w:bidi="hi-IN"/>
+        </w:rPr>
+        <w:t>।</w:t>
+      </w:r>
+      <w:r>
+        <w:rPr>
+          <w:rFonts w:ascii="Vrinda" w:hAnsi="Vrinda" w:cs="Vrinda"/>
+          <w:lang w:bidi="bn-IN"/>
+        </w:rPr>
+        <w:t xml:space="preserve"> </w:t>
+      </w:r>
+      <w:r>
+        <w:rPr>
+          <w:rFonts w:ascii="Vrinda" w:hAnsi="Vrinda" w:cs="Vrinda"/>
+          <w:cs/>
+          <w:lang w:bidi="bn-IN"/>
+        </w:rPr>
+        <w:t>পরমাণুর</w:t>
+      </w:r>
+      <w:r>
+        <w:rPr>
+          <w:rFonts w:ascii="Vrinda" w:hAnsi="Vrinda" w:cs="Vrinda"/>
+          <w:lang w:bidi="bn-IN"/>
+        </w:rPr>
+        <w:t xml:space="preserve"> </w:t>
+      </w:r>
+      <w:r>
+        <w:rPr>
+          <w:rFonts w:ascii="Vrinda" w:hAnsi="Vrinda" w:cs="Vrinda"/>
+          <w:cs/>
+          <w:lang w:bidi="bn-IN"/>
+        </w:rPr>
+        <w:t>অরবিটালে</w:t>
+      </w:r>
+      <w:r>
+        <w:rPr>
+          <w:rFonts w:ascii="Vrinda" w:hAnsi="Vrinda" w:cs="Vrinda"/>
+          <w:lang w:bidi="bn-IN"/>
+        </w:rPr>
+        <w:t xml:space="preserve"> </w:t>
+      </w:r>
+      <w:r>
+        <w:rPr>
+          <w:rFonts w:ascii="Vrinda" w:hAnsi="Vrinda" w:cs="Vrinda"/>
+          <w:cs/>
+          <w:lang w:bidi="bn-IN"/>
+        </w:rPr>
+        <w:t>শক্তির</w:t>
+      </w:r>
+      <w:r>
+        <w:rPr>
+          <w:rFonts w:ascii="Vrinda" w:hAnsi="Vrinda" w:cs="Vrinda"/>
+          <w:lang w:bidi="bn-IN"/>
+        </w:rPr>
+        <w:t xml:space="preserve"> </w:t>
+      </w:r>
+      <w:r>
+        <w:rPr>
+          <w:rFonts w:ascii="Vrinda" w:hAnsi="Vrinda" w:cs="Vrinda"/>
+          <w:cs/>
+          <w:lang w:bidi="bn-IN"/>
+        </w:rPr>
+        <w:t>ক্রমঃ</w:t>
+      </w:r>
+    </w:p>
+    <w:p>
+      <w:pPr>
+        <w:spacing w:after="120"/>
+        <w:rPr>
+          <w:rFonts w:ascii="Vrinda" w:hAnsi="Vrinda" w:cs="Vrinda"/>
+          <w:lang w:bidi="bn-IN"/>
+        </w:rPr>
+      </w:pPr>
+      <w:r>
+        <w:rPr>
+          <w:rFonts w:ascii="Vrinda" w:hAnsi="Vrinda" w:cs="Vrinda"/>
+          <w:noProof/>
+        </w:rPr>
+        <w:pict>
+          <v:shape id="_x0000_s1137" type="#_x0000_t32" style="position:absolute;margin-left:134.1pt;margin-top:23.5pt;width:0;height:147.65pt;z-index:251753472" o:connectortype="straight" strokecolor="#7f7f7f [1612]"/>
+        </w:pict>
+      </w:r>
+      <w:r>
+        <w:rPr>
+          <w:rFonts w:ascii="Vrinda" w:hAnsi="Vrinda" w:cs="Vrinda"/>
+          <w:noProof/>
+        </w:rPr>
+        <w:pict>
+          <v:shape id="_x0000_s1134" type="#_x0000_t202" style="position:absolute;margin-left:129.7pt;margin-top:23.5pt;width:389.05pt;height:22pt;z-index:251751424" filled="f" stroked="f">
+            <v:textbox style="mso-next-textbox:#_x0000_s1134" inset="0,0,0,0">
+              <w:txbxContent>
+                <w:p>
+                  <w:pPr>
+                    <w:spacing w:after="120"/>
+                    <w:ind w:left="113"/>
+                    <w:rPr>
+                      <w:rFonts w:ascii="Vrinda" w:hAnsi="Vrinda" w:cs="Vrinda"/>
+                      <w:lang w:val="en-MY" w:bidi="bn-IN"/>
+                    </w:rPr>
+                  </w:pPr>
+                  <w:r>
+                    <w:rPr>
+                      <w:lang w:val="en-MY"/>
+                    </w:rPr>
+                    <w:t xml:space="preserve">  </w:t>
+                  </w:r>
+                  <w:r>
+                    <w:rPr>
+                      <w:rFonts w:ascii="Vrinda" w:hAnsi="Vrinda" w:cs="Vrinda"/>
+                      <w:lang w:val="en-MY" w:bidi="bn-IN"/>
+                    </w:rPr>
+                    <w:t>1s&gt;2s&gt;2p&gt;3s&gt;3p&gt;4s&gt;3d&gt;4p&gt;5s&gt;4d&gt;5p&gt;6s&gt;4f&gt;5d&gt;6p&gt;7s&gt;6d&gt;7p&gt;8s</w:t>
+                  </w:r>
+                </w:p>
+                <w:p/>
+              </w:txbxContent>
+            </v:textbox>
+          </v:shape>
+        </w:pict>
+      </w:r>
+      <w:r>
+        <w:rPr>
+          <w:rFonts w:ascii="Vrinda" w:hAnsi="Vrinda" w:cs="Vrinda"/>
+          <w:b/>
+          <w:bCs/>
+          <w:noProof/>
+        </w:rPr>
+        <w:pict>
+          <v:group id="_x0000_s1133" style="position:absolute;margin-left:21.7pt;margin-top:14.25pt;width:110.3pt;height:156.9pt;z-index:251750400" coordorigin="1154,2695" coordsize="2206,3138">
+            <v:rect id="_x0000_s1122" style="position:absolute;left:1154;top:2695;width:2206;height:3138" o:regroupid="3" filled="f" stroked="f" strokecolor="#a5a5a5 [2092]">
+              <v:textbox style="mso-next-textbox:#_x0000_s1122">
+                <w:txbxContent>
+                  <w:p>
+                    <w:pPr>
+                      <w:spacing w:after="0"/>
+                      <w:ind w:left="340"/>
+                      <w:rPr>
+                        <w:rFonts w:ascii="Vrinda" w:hAnsi="Vrinda" w:cs="Vrinda"/>
+                        <w:lang w:val="en-MY"/>
+                      </w:rPr>
+                    </w:pPr>
+                    <w:r>
+                      <w:rPr>
+                        <w:rFonts w:ascii="Vrinda" w:hAnsi="Vrinda" w:cs="Vrinda"/>
+                        <w:lang w:val="en-MY"/>
+                      </w:rPr>
+                      <w:t>1s</w:t>
+                    </w:r>
+                  </w:p>
+                  <w:p>
+                    <w:pPr>
+                      <w:spacing w:after="0"/>
+                      <w:ind w:left="340"/>
+                      <w:rPr>
+                        <w:rFonts w:ascii="Vrinda" w:hAnsi="Vrinda" w:cs="Vrinda"/>
+                        <w:lang w:val="en-MY"/>
+                      </w:rPr>
+                    </w:pPr>
+                    <w:r>
+                      <w:rPr>
+                        <w:rFonts w:ascii="Vrinda" w:hAnsi="Vrinda" w:cs="Vrinda"/>
+                        <w:lang w:val="en-MY"/>
+                      </w:rPr>
+                      <w:t>2s 2p</w:t>
+                    </w:r>
+                  </w:p>
+                  <w:p>
+                    <w:pPr>
+                      <w:spacing w:after="0"/>
+                      <w:ind w:left="340"/>
+                      <w:rPr>
+                        <w:rFonts w:ascii="Vrinda" w:hAnsi="Vrinda" w:cs="Vrinda"/>
+                        <w:lang w:val="en-MY"/>
+                      </w:rPr>
+                    </w:pPr>
+                    <w:r>
+                      <w:rPr>
+                        <w:rFonts w:ascii="Vrinda" w:hAnsi="Vrinda" w:cs="Vrinda"/>
+                        <w:lang w:val="en-MY"/>
+                      </w:rPr>
+                      <w:t>3s 3p 3d</w:t>
+                    </w:r>
+                  </w:p>
+                  <w:p>
+                    <w:pPr>
+                      <w:spacing w:after="0"/>
+                      <w:ind w:left="340"/>
+                      <w:rPr>
+                        <w:rFonts w:ascii="Vrinda" w:hAnsi="Vrinda" w:cs="Vrinda"/>
+                        <w:lang w:val="en-MY"/>
+                      </w:rPr>
+                    </w:pPr>
+                    <w:r>
+                      <w:rPr>
+                        <w:rFonts w:ascii="Vrinda" w:hAnsi="Vrinda" w:cs="Vrinda"/>
+                        <w:lang w:val="en-MY"/>
+                      </w:rPr>
+                      <w:t>4s 4p 4d 4f</w:t>
+                    </w:r>
+                  </w:p>
+                  <w:p>
+                    <w:pPr>
+                      <w:spacing w:after="0"/>
+                      <w:ind w:left="340"/>
+                      <w:rPr>
+                        <w:rFonts w:ascii="Vrinda" w:hAnsi="Vrinda" w:cs="Vrinda"/>
+                        <w:lang w:val="en-MY"/>
+                      </w:rPr>
+                    </w:pPr>
+                    <w:r>
+                      <w:rPr>
+                        <w:rFonts w:ascii="Vrinda" w:hAnsi="Vrinda" w:cs="Vrinda"/>
+                        <w:lang w:val="en-MY"/>
+                      </w:rPr>
+                      <w:t>5s 5p 5d 5f</w:t>
+                    </w:r>
+                  </w:p>
+                  <w:p>
+                    <w:pPr>
+                      <w:spacing w:after="0"/>
+                      <w:ind w:left="340"/>
+                      <w:rPr>
+                        <w:rFonts w:ascii="Vrinda" w:hAnsi="Vrinda" w:cs="Vrinda"/>
+                        <w:lang w:val="en-MY"/>
+                      </w:rPr>
+                    </w:pPr>
+                    <w:r>
+                      <w:rPr>
+                        <w:rFonts w:ascii="Vrinda" w:hAnsi="Vrinda" w:cs="Vrinda"/>
+                        <w:lang w:val="en-MY"/>
+                      </w:rPr>
+                      <w:t xml:space="preserve">6s 6p </w:t>
+                    </w:r>
+                    <w:r>
+                      <w:rPr>
+                        <w:rFonts w:ascii="Vrinda" w:hAnsi="Vrinda" w:cs="Vrinda" w:hint="cs"/>
+                        <w:cs/>
+                        <w:lang w:val="en-MY" w:bidi="bn-BD"/>
+                      </w:rPr>
+                      <w:t>6</w:t>
+                    </w:r>
+                    <w:r>
+                      <w:rPr>
+                        <w:rFonts w:ascii="Vrinda" w:hAnsi="Vrinda" w:cs="Vrinda"/>
+                        <w:lang w:val="en-MY"/>
+                      </w:rPr>
+                      <w:t xml:space="preserve">d </w:t>
+                    </w:r>
+                  </w:p>
+                  <w:p>
+                    <w:pPr>
+                      <w:spacing w:after="0"/>
+                      <w:ind w:left="340"/>
+                      <w:rPr>
+                        <w:rFonts w:ascii="Vrinda" w:hAnsi="Vrinda" w:cs="Vrinda"/>
+                        <w:lang w:val="en-MY"/>
+                      </w:rPr>
+                    </w:pPr>
+                    <w:r>
+                      <w:rPr>
+                        <w:rFonts w:ascii="Vrinda" w:hAnsi="Vrinda" w:cs="Vrinda"/>
+                        <w:lang w:val="en-MY"/>
+                      </w:rPr>
+                      <w:t>7s 7p</w:t>
+                    </w:r>
+                  </w:p>
+                  <w:p>
+                    <w:pPr>
+                      <w:spacing w:after="0"/>
+                      <w:rPr>
+                        <w:rFonts w:ascii="Vrinda" w:hAnsi="Vrinda" w:cs="Vrinda"/>
+                        <w:lang w:val="en-MY" w:bidi="bn-BD"/>
+                      </w:rPr>
+                    </w:pPr>
+                    <w:r>
+                      <w:rPr>
+                        <w:rFonts w:ascii="Vrinda" w:hAnsi="Vrinda" w:cs="Vrinda"/>
+                        <w:lang w:val="en-MY" w:bidi="bn-BD"/>
+                      </w:rPr>
+                      <w:t xml:space="preserve">  8s</w:t>
+                    </w:r>
+                  </w:p>
+                  <w:p>
+                    <w:pPr>
+                      <w:spacing w:after="0"/>
+                      <w:ind w:left="2160"/>
+                      <w:rPr>
+                        <w:rFonts w:ascii="Vrinda" w:hAnsi="Vrinda" w:cs="Vrinda"/>
+                        <w:lang w:val="en-MY" w:bidi="bn-BD"/>
+                      </w:rPr>
+                    </w:pPr>
+                  </w:p>
+                  <w:p>
+                    <w:pPr>
+                      <w:spacing w:after="0"/>
+                      <w:ind w:left="2160"/>
+                      <w:rPr>
+                        <w:rFonts w:ascii="Vrinda" w:hAnsi="Vrinda" w:cs="Vrinda"/>
+                        <w:lang w:val="en-MY" w:bidi="bn-BD"/>
+                      </w:rPr>
+                    </w:pPr>
+                    <w:r>
+                      <w:rPr>
+                        <w:rFonts w:ascii="Vrinda" w:hAnsi="Vrinda" w:cs="Vrinda" w:hint="cs"/>
+                        <w:cs/>
+                        <w:lang w:val="en-MY" w:bidi="bn-BD"/>
+                      </w:rPr>
+                      <w:t>776ললললললললললললললললললললললললমিমি.</w:t>
+                    </w:r>
+                  </w:p>
+                  <w:p>
+                    <w:pPr>
+                      <w:spacing w:after="0"/>
+                      <w:rPr>
+                        <w:rFonts w:ascii="Vrinda" w:hAnsi="Vrinda" w:cs="Vrinda"/>
+                        <w:lang w:val="en-MY"/>
+                      </w:rPr>
+                    </w:pPr>
+                  </w:p>
+                </w:txbxContent>
+              </v:textbox>
+            </v:rect>
+            <v:group id="_x0000_s1132" style="position:absolute;left:1398;top:2785;width:1962;height:2873" coordorigin="1398,2785" coordsize="1962,2873">
+              <v:shape id="_x0000_s1123" type="#_x0000_t32" style="position:absolute;left:1398;top:2785;width:470;height:535;flip:x" o:connectortype="straight" o:regroupid="3" strokecolor="#a5a5a5 [2092]">
+                <v:stroke endarrow="block"/>
+              </v:shape>
+              <v:shape id="_x0000_s1124" type="#_x0000_t32" style="position:absolute;left:1551;top:2946;width:553;height:609;flip:x" o:connectortype="straight" o:regroupid="3" strokecolor="#a5a5a5 [2092]">
+                <v:stroke endarrow="block"/>
+              </v:shape>
+              <v:shape id="_x0000_s1125" type="#_x0000_t32" style="position:absolute;left:1533;top:3091;width:793;height:862;flip:x" o:connectortype="straight" o:regroupid="3" strokecolor="#a5a5a5 [2092]">
+                <v:stroke endarrow="block"/>
+              </v:shape>
+              <v:shape id="_x0000_s1126" type="#_x0000_t32" style="position:absolute;left:1523;top:3230;width:1024;height:1105;flip:x" o:connectortype="straight" o:regroupid="3" strokecolor="#a5a5a5 [2092]">
+                <v:stroke endarrow="block"/>
+              </v:shape>
+              <v:shape id="_x0000_s1127" type="#_x0000_t32" style="position:absolute;left:1615;top:3230;width:1256;height:1301;flip:x" o:connectortype="straight" o:regroupid="3" strokecolor="#a5a5a5 [2092]">
+                <v:stroke endarrow="block"/>
+              </v:shape>
+              <v:shape id="_x0000_s1128" type="#_x0000_t32" style="position:absolute;left:1523;top:3437;width:1468;height:1577;flip:x" o:connectortype="straight" o:regroupid="3" strokecolor="#a5a5a5 [2092]">
+                <v:stroke endarrow="block"/>
+              </v:shape>
+              <v:shape id="_x0000_s1129" type="#_x0000_t32" style="position:absolute;left:1569;top:3560;width:1671;height:1747;flip:x" o:connectortype="straight" o:regroupid="3" strokecolor="#a5a5a5 [2092]">
+                <v:stroke endarrow="block"/>
+              </v:shape>
+              <v:shape id="_x0000_s1130" type="#_x0000_t32" style="position:absolute;left:1523;top:3737;width:1837;height:1921;flip:x" o:connectortype="straight" o:regroupid="3" strokecolor="#a5a5a5 [2092]">
+                <v:stroke endarrow="block"/>
+              </v:shape>
+            </v:group>
+          </v:group>
+        </w:pict>
+      </w:r>
     </w:p>
     <w:p>
       <w:pPr>
@@ -18744,6 +19763,2899 @@
           <w:rFonts w:ascii="Vrinda" w:hAnsi="Vrinda" w:cs="Vrinda"/>
         </w:rPr>
       </w:pPr>
+      <w:r>
+        <w:rPr>
+          <w:rFonts w:ascii="Vrinda" w:hAnsi="Vrinda" w:cs="Vrinda"/>
+          <w:noProof/>
+        </w:rPr>
+        <w:pict>
+          <v:shape id="_x0000_s1136" type="#_x0000_t202" style="position:absolute;left:0;text-align:left;margin-left:131.1pt;margin-top:1.1pt;width:234.9pt;height:17.7pt;z-index:251752448" filled="f" stroked="f">
+            <v:textbox style="mso-next-textbox:#_x0000_s1136" inset="0,0,0,0">
+              <w:txbxContent>
+                <w:p>
+                  <w:pPr>
+                    <w:rPr>
+                      <w:rFonts w:ascii="Vrinda" w:hAnsi="Vrinda" w:cs="Vrinda"/>
+                      <w:lang w:val="en-MY"/>
+                    </w:rPr>
+                  </w:pPr>
+                  <w:r>
+                    <w:rPr>
+                      <w:rFonts w:ascii="Vrinda" w:hAnsi="Vrinda" w:cs="Vrinda"/>
+                      <w:lang w:val="en-MY"/>
+                    </w:rPr>
+                    <w:t xml:space="preserve"> </w:t>
+                  </w:r>
+                  <w:r>
+                    <w:rPr>
+                      <w:rFonts w:ascii="Vrinda" w:hAnsi="Vrinda" w:cs="Vrinda"/>
+                      <w:cs/>
+                      <w:lang w:val="en-MY" w:bidi="bn-IN"/>
+                    </w:rPr>
+                    <w:t>কিছুর</w:t>
+                  </w:r>
+                  <w:r>
+                    <w:rPr>
+                      <w:rFonts w:ascii="Vrinda" w:hAnsi="Vrinda" w:cs="Vrinda"/>
+                      <w:lang w:val="en-MY"/>
+                    </w:rPr>
+                    <w:t xml:space="preserve"> </w:t>
+                  </w:r>
+                  <w:r>
+                    <w:rPr>
+                      <w:rFonts w:ascii="Vrinda" w:hAnsi="Vrinda" w:cs="Vrinda"/>
+                      <w:cs/>
+                      <w:lang w:val="en-MY" w:bidi="bn-IN"/>
+                    </w:rPr>
+                    <w:t>পরমাণুর</w:t>
+                  </w:r>
+                  <w:r>
+                    <w:rPr>
+                      <w:rFonts w:ascii="Vrinda" w:hAnsi="Vrinda" w:cs="Vrinda"/>
+                      <w:lang w:val="en-MY"/>
+                    </w:rPr>
+                    <w:t xml:space="preserve"> </w:t>
+                  </w:r>
+                  <w:r>
+                    <w:rPr>
+                      <w:rFonts w:ascii="Vrinda" w:hAnsi="Vrinda" w:cs="Vrinda"/>
+                      <w:cs/>
+                      <w:lang w:val="en-MY" w:bidi="bn-IN"/>
+                    </w:rPr>
+                    <w:t>ইলেকট্রন</w:t>
+                  </w:r>
+                  <w:r>
+                    <w:rPr>
+                      <w:rFonts w:ascii="Vrinda" w:hAnsi="Vrinda" w:cs="Vrinda"/>
+                      <w:lang w:val="en-MY"/>
+                    </w:rPr>
+                    <w:t xml:space="preserve"> </w:t>
+                  </w:r>
+                  <w:r>
+                    <w:rPr>
+                      <w:rFonts w:ascii="Vrinda" w:hAnsi="Vrinda" w:cs="Vrinda"/>
+                      <w:cs/>
+                      <w:lang w:val="en-MY" w:bidi="bn-IN"/>
+                    </w:rPr>
+                    <w:t>বিন্যাসঃ</w:t>
+                  </w:r>
+                </w:p>
+              </w:txbxContent>
+            </v:textbox>
+          </v:shape>
+        </w:pict>
+      </w:r>
+    </w:p>
+    <w:tbl>
+      <w:tblPr>
+        <w:tblStyle w:val="TableGrid"/>
+        <w:tblW w:w="0" w:type="auto"/>
+        <w:tblInd w:w="2917" w:type="dxa"/>
+        <w:tblLook w:val="04A0"/>
+      </w:tblPr>
+      <w:tblGrid>
+        <w:gridCol w:w="1020"/>
+        <w:gridCol w:w="3827"/>
+      </w:tblGrid>
+      <w:tr>
+        <w:trPr>
+          <w:trHeight w:val="268"/>
+        </w:trPr>
+        <w:tc>
+          <w:tcPr>
+            <w:tcW w:w="1019" w:type="dxa"/>
+          </w:tcPr>
+          <w:p>
+            <w:pPr>
+              <w:jc w:val="both"/>
+              <w:rPr>
+                <w:rFonts w:ascii="Vrinda" w:hAnsi="Vrinda" w:cs="Vrinda"/>
+              </w:rPr>
+            </w:pPr>
+            <w:r>
+              <w:rPr>
+                <w:rFonts w:ascii="Vrinda" w:hAnsi="Vrinda" w:cs="Vrinda"/>
+              </w:rPr>
+              <w:t>K(19)</w:t>
+            </w:r>
+          </w:p>
+        </w:tc>
+        <w:tc>
+          <w:tcPr>
+            <w:tcW w:w="3827" w:type="dxa"/>
+          </w:tcPr>
+          <w:p>
+            <w:pPr>
+              <w:rPr>
+                <w:rFonts w:ascii="Vrinda" w:hAnsi="Vrinda" w:cs="Vrinda"/>
+              </w:rPr>
+            </w:pPr>
+            <m:oMathPara>
+              <m:oMath>
+                <m:sSup>
+                  <m:sSupPr>
+                    <m:ctrlPr>
+                      <w:rPr>
+                        <w:rFonts w:ascii="Cambria Math" w:hAnsi="Cambria Math" w:cs="Vrinda"/>
+                        <w:i/>
+                      </w:rPr>
+                    </m:ctrlPr>
+                  </m:sSupPr>
+                  <m:e>
+                    <m:r>
+                      <w:rPr>
+                        <w:rFonts w:ascii="Cambria Math" w:hAnsi="Cambria Math" w:cs="Vrinda"/>
+                      </w:rPr>
+                      <m:t>1s</m:t>
+                    </m:r>
+                  </m:e>
+                  <m:sup>
+                    <m:r>
+                      <w:rPr>
+                        <w:rFonts w:ascii="Cambria Math" w:hAnsi="Cambria Math" w:cs="Vrinda"/>
+                      </w:rPr>
+                      <m:t>2</m:t>
+                    </m:r>
+                  </m:sup>
+                </m:sSup>
+                <m:sSup>
+                  <m:sSupPr>
+                    <m:ctrlPr>
+                      <w:rPr>
+                        <w:rFonts w:ascii="Cambria Math" w:hAnsi="Cambria Math" w:cs="Vrinda"/>
+                        <w:i/>
+                      </w:rPr>
+                    </m:ctrlPr>
+                  </m:sSupPr>
+                  <m:e>
+                    <m:r>
+                      <w:rPr>
+                        <w:rFonts w:ascii="Cambria Math" w:hAnsi="Cambria Math" w:cs="Vrinda"/>
+                      </w:rPr>
+                      <m:t xml:space="preserve"> 2s</m:t>
+                    </m:r>
+                  </m:e>
+                  <m:sup>
+                    <m:r>
+                      <w:rPr>
+                        <w:rFonts w:ascii="Cambria Math" w:hAnsi="Cambria Math" w:cs="Vrinda"/>
+                      </w:rPr>
+                      <m:t>2</m:t>
+                    </m:r>
+                  </m:sup>
+                </m:sSup>
+                <m:r>
+                  <w:rPr>
+                    <w:rFonts w:ascii="Cambria Math" w:hAnsi="Cambria Math" w:cs="Vrinda"/>
+                  </w:rPr>
+                  <m:t xml:space="preserve"> </m:t>
+                </m:r>
+                <m:sSup>
+                  <m:sSupPr>
+                    <m:ctrlPr>
+                      <w:rPr>
+                        <w:rFonts w:ascii="Cambria Math" w:hAnsi="Cambria Math" w:cs="Vrinda"/>
+                        <w:i/>
+                      </w:rPr>
+                    </m:ctrlPr>
+                  </m:sSupPr>
+                  <m:e>
+                    <m:r>
+                      <w:rPr>
+                        <w:rFonts w:ascii="Cambria Math" w:hAnsi="Cambria Math" w:cs="Vrinda"/>
+                      </w:rPr>
+                      <m:t>2p</m:t>
+                    </m:r>
+                  </m:e>
+                  <m:sup>
+                    <m:r>
+                      <w:rPr>
+                        <w:rFonts w:ascii="Cambria Math" w:hAnsi="Cambria Math" w:cs="Vrinda"/>
+                      </w:rPr>
+                      <m:t>6</m:t>
+                    </m:r>
+                  </m:sup>
+                </m:sSup>
+                <m:sSup>
+                  <m:sSupPr>
+                    <m:ctrlPr>
+                      <w:rPr>
+                        <w:rFonts w:ascii="Cambria Math" w:hAnsi="Cambria Math" w:cs="Vrinda"/>
+                        <w:i/>
+                      </w:rPr>
+                    </m:ctrlPr>
+                  </m:sSupPr>
+                  <m:e>
+                    <m:r>
+                      <w:rPr>
+                        <w:rFonts w:ascii="Cambria Math" w:hAnsi="Cambria Math" w:cs="Vrinda"/>
+                      </w:rPr>
+                      <m:t xml:space="preserve"> 3s</m:t>
+                    </m:r>
+                  </m:e>
+                  <m:sup>
+                    <m:r>
+                      <w:rPr>
+                        <w:rFonts w:ascii="Cambria Math" w:hAnsi="Cambria Math" w:cs="Vrinda"/>
+                      </w:rPr>
+                      <m:t xml:space="preserve">2 </m:t>
+                    </m:r>
+                  </m:sup>
+                </m:sSup>
+                <m:sSup>
+                  <m:sSupPr>
+                    <m:ctrlPr>
+                      <w:rPr>
+                        <w:rFonts w:ascii="Cambria Math" w:hAnsi="Cambria Math" w:cs="Vrinda"/>
+                        <w:i/>
+                      </w:rPr>
+                    </m:ctrlPr>
+                  </m:sSupPr>
+                  <m:e>
+                    <m:r>
+                      <w:rPr>
+                        <w:rFonts w:ascii="Cambria Math" w:hAnsi="Cambria Math" w:cs="Vrinda"/>
+                      </w:rPr>
+                      <m:t>3p</m:t>
+                    </m:r>
+                  </m:e>
+                  <m:sup>
+                    <m:r>
+                      <w:rPr>
+                        <w:rFonts w:ascii="Cambria Math" w:hAnsi="Cambria Math" w:cs="Vrinda"/>
+                      </w:rPr>
+                      <m:t xml:space="preserve">6 </m:t>
+                    </m:r>
+                  </m:sup>
+                </m:sSup>
+                <m:sSup>
+                  <m:sSupPr>
+                    <m:ctrlPr>
+                      <w:rPr>
+                        <w:rFonts w:ascii="Cambria Math" w:hAnsi="Cambria Math" w:cs="Vrinda"/>
+                        <w:i/>
+                      </w:rPr>
+                    </m:ctrlPr>
+                  </m:sSupPr>
+                  <m:e>
+                    <m:r>
+                      <w:rPr>
+                        <w:rFonts w:ascii="Cambria Math" w:hAnsi="Cambria Math" w:cs="Vrinda"/>
+                      </w:rPr>
+                      <m:t>4s</m:t>
+                    </m:r>
+                  </m:e>
+                  <m:sup>
+                    <m:r>
+                      <w:rPr>
+                        <w:rFonts w:ascii="Cambria Math" w:hAnsi="Cambria Math" w:cs="Vrinda"/>
+                      </w:rPr>
+                      <m:t>1</m:t>
+                    </m:r>
+                  </m:sup>
+                </m:sSup>
+              </m:oMath>
+            </m:oMathPara>
+          </w:p>
+        </w:tc>
+      </w:tr>
+      <w:tr>
+        <w:trPr>
+          <w:trHeight w:val="247"/>
+        </w:trPr>
+        <w:tc>
+          <w:tcPr>
+            <w:tcW w:w="1019" w:type="dxa"/>
+          </w:tcPr>
+          <w:p>
+            <w:pPr>
+              <w:jc w:val="both"/>
+              <w:rPr>
+                <w:rFonts w:ascii="Vrinda" w:hAnsi="Vrinda" w:cs="Vrinda"/>
+              </w:rPr>
+            </w:pPr>
+            <w:r>
+              <w:rPr>
+                <w:rFonts w:ascii="Vrinda" w:hAnsi="Vrinda" w:cs="Vrinda"/>
+              </w:rPr>
+              <w:t>Ca(20)</w:t>
+            </w:r>
+          </w:p>
+        </w:tc>
+        <w:tc>
+          <w:tcPr>
+            <w:tcW w:w="3827" w:type="dxa"/>
+          </w:tcPr>
+          <w:p>
+            <w:pPr>
+              <w:rPr>
+                <w:rFonts w:ascii="Vrinda" w:hAnsi="Vrinda" w:cs="Vrinda"/>
+              </w:rPr>
+            </w:pPr>
+            <m:oMathPara>
+              <m:oMath>
+                <m:sSup>
+                  <m:sSupPr>
+                    <m:ctrlPr>
+                      <w:rPr>
+                        <w:rFonts w:ascii="Cambria Math" w:hAnsi="Cambria Math" w:cs="Vrinda"/>
+                        <w:i/>
+                      </w:rPr>
+                    </m:ctrlPr>
+                  </m:sSupPr>
+                  <m:e>
+                    <m:r>
+                      <w:rPr>
+                        <w:rFonts w:ascii="Cambria Math" w:hAnsi="Cambria Math" w:cs="Vrinda"/>
+                      </w:rPr>
+                      <m:t>1s</m:t>
+                    </m:r>
+                  </m:e>
+                  <m:sup>
+                    <m:r>
+                      <w:rPr>
+                        <w:rFonts w:ascii="Cambria Math" w:hAnsi="Cambria Math" w:cs="Vrinda"/>
+                      </w:rPr>
+                      <m:t>2</m:t>
+                    </m:r>
+                  </m:sup>
+                </m:sSup>
+                <m:sSup>
+                  <m:sSupPr>
+                    <m:ctrlPr>
+                      <w:rPr>
+                        <w:rFonts w:ascii="Cambria Math" w:hAnsi="Cambria Math" w:cs="Vrinda"/>
+                        <w:i/>
+                      </w:rPr>
+                    </m:ctrlPr>
+                  </m:sSupPr>
+                  <m:e>
+                    <m:r>
+                      <w:rPr>
+                        <w:rFonts w:ascii="Cambria Math" w:hAnsi="Cambria Math" w:cs="Vrinda"/>
+                      </w:rPr>
+                      <m:t xml:space="preserve"> 2s</m:t>
+                    </m:r>
+                  </m:e>
+                  <m:sup>
+                    <m:r>
+                      <w:rPr>
+                        <w:rFonts w:ascii="Cambria Math" w:hAnsi="Cambria Math" w:cs="Vrinda"/>
+                      </w:rPr>
+                      <m:t>2</m:t>
+                    </m:r>
+                  </m:sup>
+                </m:sSup>
+                <m:r>
+                  <w:rPr>
+                    <w:rFonts w:ascii="Cambria Math" w:hAnsi="Cambria Math" w:cs="Vrinda"/>
+                  </w:rPr>
+                  <m:t xml:space="preserve"> </m:t>
+                </m:r>
+                <m:sSup>
+                  <m:sSupPr>
+                    <m:ctrlPr>
+                      <w:rPr>
+                        <w:rFonts w:ascii="Cambria Math" w:hAnsi="Cambria Math" w:cs="Vrinda"/>
+                        <w:i/>
+                      </w:rPr>
+                    </m:ctrlPr>
+                  </m:sSupPr>
+                  <m:e>
+                    <m:r>
+                      <w:rPr>
+                        <w:rFonts w:ascii="Cambria Math" w:hAnsi="Cambria Math" w:cs="Vrinda"/>
+                      </w:rPr>
+                      <m:t>2p</m:t>
+                    </m:r>
+                  </m:e>
+                  <m:sup>
+                    <m:r>
+                      <w:rPr>
+                        <w:rFonts w:ascii="Cambria Math" w:hAnsi="Cambria Math" w:cs="Vrinda"/>
+                      </w:rPr>
+                      <m:t>6</m:t>
+                    </m:r>
+                  </m:sup>
+                </m:sSup>
+                <m:sSup>
+                  <m:sSupPr>
+                    <m:ctrlPr>
+                      <w:rPr>
+                        <w:rFonts w:ascii="Cambria Math" w:hAnsi="Cambria Math" w:cs="Vrinda"/>
+                        <w:i/>
+                      </w:rPr>
+                    </m:ctrlPr>
+                  </m:sSupPr>
+                  <m:e>
+                    <m:r>
+                      <w:rPr>
+                        <w:rFonts w:ascii="Cambria Math" w:hAnsi="Cambria Math" w:cs="Vrinda"/>
+                      </w:rPr>
+                      <m:t xml:space="preserve"> 3s</m:t>
+                    </m:r>
+                  </m:e>
+                  <m:sup>
+                    <m:r>
+                      <w:rPr>
+                        <w:rFonts w:ascii="Cambria Math" w:hAnsi="Cambria Math" w:cs="Vrinda"/>
+                      </w:rPr>
+                      <m:t xml:space="preserve">2 </m:t>
+                    </m:r>
+                  </m:sup>
+                </m:sSup>
+                <m:sSup>
+                  <m:sSupPr>
+                    <m:ctrlPr>
+                      <w:rPr>
+                        <w:rFonts w:ascii="Cambria Math" w:hAnsi="Cambria Math" w:cs="Vrinda"/>
+                        <w:i/>
+                      </w:rPr>
+                    </m:ctrlPr>
+                  </m:sSupPr>
+                  <m:e>
+                    <m:r>
+                      <w:rPr>
+                        <w:rFonts w:ascii="Cambria Math" w:hAnsi="Cambria Math" w:cs="Vrinda"/>
+                      </w:rPr>
+                      <m:t>3p</m:t>
+                    </m:r>
+                  </m:e>
+                  <m:sup>
+                    <m:r>
+                      <w:rPr>
+                        <w:rFonts w:ascii="Cambria Math" w:hAnsi="Cambria Math" w:cs="Vrinda"/>
+                      </w:rPr>
+                      <m:t xml:space="preserve">6 </m:t>
+                    </m:r>
+                  </m:sup>
+                </m:sSup>
+                <m:sSup>
+                  <m:sSupPr>
+                    <m:ctrlPr>
+                      <w:rPr>
+                        <w:rFonts w:ascii="Cambria Math" w:hAnsi="Cambria Math" w:cs="Vrinda"/>
+                        <w:i/>
+                      </w:rPr>
+                    </m:ctrlPr>
+                  </m:sSupPr>
+                  <m:e>
+                    <m:r>
+                      <w:rPr>
+                        <w:rFonts w:ascii="Cambria Math" w:hAnsi="Cambria Math" w:cs="Vrinda"/>
+                      </w:rPr>
+                      <m:t>4s</m:t>
+                    </m:r>
+                  </m:e>
+                  <m:sup>
+                    <m:r>
+                      <w:rPr>
+                        <w:rFonts w:ascii="Cambria Math" w:hAnsi="Cambria Math" w:cs="Vrinda"/>
+                      </w:rPr>
+                      <m:t>2</m:t>
+                    </m:r>
+                  </m:sup>
+                </m:sSup>
+              </m:oMath>
+            </m:oMathPara>
+          </w:p>
+        </w:tc>
+      </w:tr>
+      <w:tr>
+        <w:trPr>
+          <w:trHeight w:val="338"/>
+        </w:trPr>
+        <w:tc>
+          <w:tcPr>
+            <w:tcW w:w="1019" w:type="dxa"/>
+          </w:tcPr>
+          <w:p>
+            <w:pPr>
+              <w:jc w:val="both"/>
+              <w:rPr>
+                <w:rFonts w:ascii="Vrinda" w:hAnsi="Vrinda" w:cs="Vrinda"/>
+              </w:rPr>
+            </w:pPr>
+            <w:r>
+              <w:rPr>
+                <w:rFonts w:ascii="Vrinda" w:hAnsi="Vrinda" w:cs="Vrinda"/>
+              </w:rPr>
+              <w:t>Sc(21)</w:t>
+            </w:r>
+          </w:p>
+        </w:tc>
+        <w:tc>
+          <w:tcPr>
+            <w:tcW w:w="3827" w:type="dxa"/>
+          </w:tcPr>
+          <w:p>
+            <w:pPr>
+              <w:rPr>
+                <w:rFonts w:ascii="Vrinda" w:hAnsi="Vrinda" w:cs="Vrinda"/>
+              </w:rPr>
+            </w:pPr>
+            <m:oMathPara>
+              <m:oMath>
+                <m:sSup>
+                  <m:sSupPr>
+                    <m:ctrlPr>
+                      <w:rPr>
+                        <w:rFonts w:ascii="Cambria Math" w:hAnsi="Cambria Math" w:cs="Vrinda"/>
+                        <w:i/>
+                      </w:rPr>
+                    </m:ctrlPr>
+                  </m:sSupPr>
+                  <m:e>
+                    <m:r>
+                      <w:rPr>
+                        <w:rFonts w:ascii="Cambria Math" w:hAnsi="Cambria Math" w:cs="Vrinda"/>
+                      </w:rPr>
+                      <m:t>1s</m:t>
+                    </m:r>
+                  </m:e>
+                  <m:sup>
+                    <m:r>
+                      <w:rPr>
+                        <w:rFonts w:ascii="Cambria Math" w:hAnsi="Cambria Math" w:cs="Vrinda"/>
+                      </w:rPr>
+                      <m:t>2</m:t>
+                    </m:r>
+                  </m:sup>
+                </m:sSup>
+                <m:sSup>
+                  <m:sSupPr>
+                    <m:ctrlPr>
+                      <w:rPr>
+                        <w:rFonts w:ascii="Cambria Math" w:hAnsi="Cambria Math" w:cs="Vrinda"/>
+                        <w:i/>
+                      </w:rPr>
+                    </m:ctrlPr>
+                  </m:sSupPr>
+                  <m:e>
+                    <m:r>
+                      <w:rPr>
+                        <w:rFonts w:ascii="Cambria Math" w:hAnsi="Cambria Math" w:cs="Vrinda"/>
+                      </w:rPr>
+                      <m:t xml:space="preserve"> 2s</m:t>
+                    </m:r>
+                  </m:e>
+                  <m:sup>
+                    <m:r>
+                      <w:rPr>
+                        <w:rFonts w:ascii="Cambria Math" w:hAnsi="Cambria Math" w:cs="Vrinda"/>
+                      </w:rPr>
+                      <m:t>2</m:t>
+                    </m:r>
+                  </m:sup>
+                </m:sSup>
+                <m:r>
+                  <w:rPr>
+                    <w:rFonts w:ascii="Cambria Math" w:hAnsi="Cambria Math" w:cs="Vrinda"/>
+                  </w:rPr>
+                  <m:t xml:space="preserve"> </m:t>
+                </m:r>
+                <m:sSup>
+                  <m:sSupPr>
+                    <m:ctrlPr>
+                      <w:rPr>
+                        <w:rFonts w:ascii="Cambria Math" w:hAnsi="Cambria Math" w:cs="Vrinda"/>
+                        <w:i/>
+                      </w:rPr>
+                    </m:ctrlPr>
+                  </m:sSupPr>
+                  <m:e>
+                    <m:r>
+                      <w:rPr>
+                        <w:rFonts w:ascii="Cambria Math" w:hAnsi="Cambria Math" w:cs="Vrinda"/>
+                      </w:rPr>
+                      <m:t>2p</m:t>
+                    </m:r>
+                  </m:e>
+                  <m:sup>
+                    <m:r>
+                      <w:rPr>
+                        <w:rFonts w:ascii="Cambria Math" w:hAnsi="Cambria Math" w:cs="Vrinda"/>
+                      </w:rPr>
+                      <m:t>6</m:t>
+                    </m:r>
+                  </m:sup>
+                </m:sSup>
+                <m:sSup>
+                  <m:sSupPr>
+                    <m:ctrlPr>
+                      <w:rPr>
+                        <w:rFonts w:ascii="Cambria Math" w:hAnsi="Cambria Math" w:cs="Vrinda"/>
+                        <w:i/>
+                      </w:rPr>
+                    </m:ctrlPr>
+                  </m:sSupPr>
+                  <m:e>
+                    <m:r>
+                      <w:rPr>
+                        <w:rFonts w:ascii="Cambria Math" w:hAnsi="Cambria Math" w:cs="Vrinda"/>
+                      </w:rPr>
+                      <m:t xml:space="preserve"> 3s</m:t>
+                    </m:r>
+                  </m:e>
+                  <m:sup>
+                    <m:r>
+                      <w:rPr>
+                        <w:rFonts w:ascii="Cambria Math" w:hAnsi="Cambria Math" w:cs="Vrinda"/>
+                      </w:rPr>
+                      <m:t xml:space="preserve">2 </m:t>
+                    </m:r>
+                  </m:sup>
+                </m:sSup>
+                <m:sSup>
+                  <m:sSupPr>
+                    <m:ctrlPr>
+                      <w:rPr>
+                        <w:rFonts w:ascii="Cambria Math" w:hAnsi="Cambria Math" w:cs="Vrinda"/>
+                        <w:i/>
+                      </w:rPr>
+                    </m:ctrlPr>
+                  </m:sSupPr>
+                  <m:e>
+                    <m:r>
+                      <w:rPr>
+                        <w:rFonts w:ascii="Cambria Math" w:hAnsi="Cambria Math" w:cs="Vrinda"/>
+                      </w:rPr>
+                      <m:t>3p</m:t>
+                    </m:r>
+                  </m:e>
+                  <m:sup>
+                    <m:r>
+                      <w:rPr>
+                        <w:rFonts w:ascii="Cambria Math" w:hAnsi="Cambria Math" w:cs="Vrinda"/>
+                      </w:rPr>
+                      <m:t xml:space="preserve">6 </m:t>
+                    </m:r>
+                  </m:sup>
+                </m:sSup>
+                <m:sSup>
+                  <m:sSupPr>
+                    <m:ctrlPr>
+                      <w:rPr>
+                        <w:rFonts w:ascii="Cambria Math" w:hAnsi="Cambria Math" w:cs="Vrinda"/>
+                        <w:i/>
+                      </w:rPr>
+                    </m:ctrlPr>
+                  </m:sSupPr>
+                  <m:e>
+                    <m:r>
+                      <w:rPr>
+                        <w:rFonts w:ascii="Cambria Math" w:hAnsi="Cambria Math" w:cs="Vrinda"/>
+                      </w:rPr>
+                      <m:t>3d</m:t>
+                    </m:r>
+                  </m:e>
+                  <m:sup>
+                    <m:r>
+                      <w:rPr>
+                        <w:rFonts w:ascii="Cambria Math" w:hAnsi="Cambria Math" w:cs="Vrinda"/>
+                      </w:rPr>
+                      <m:t xml:space="preserve">1 </m:t>
+                    </m:r>
+                  </m:sup>
+                </m:sSup>
+                <m:r>
+                  <w:rPr>
+                    <w:rFonts w:ascii="Cambria Math" w:hAnsi="Cambria Math" w:cs="Vrinda"/>
+                  </w:rPr>
+                  <m:t xml:space="preserve"> </m:t>
+                </m:r>
+                <m:sSup>
+                  <m:sSupPr>
+                    <m:ctrlPr>
+                      <w:rPr>
+                        <w:rFonts w:ascii="Cambria Math" w:hAnsi="Cambria Math" w:cs="Vrinda"/>
+                        <w:i/>
+                      </w:rPr>
+                    </m:ctrlPr>
+                  </m:sSupPr>
+                  <m:e>
+                    <m:r>
+                      <w:rPr>
+                        <w:rFonts w:ascii="Cambria Math" w:hAnsi="Cambria Math" w:cs="Vrinda"/>
+                      </w:rPr>
+                      <m:t>4s</m:t>
+                    </m:r>
+                  </m:e>
+                  <m:sup>
+                    <m:r>
+                      <w:rPr>
+                        <w:rFonts w:ascii="Cambria Math" w:hAnsi="Cambria Math" w:cs="Vrinda"/>
+                      </w:rPr>
+                      <m:t>2</m:t>
+                    </m:r>
+                  </m:sup>
+                </m:sSup>
+              </m:oMath>
+            </m:oMathPara>
+          </w:p>
+        </w:tc>
+      </w:tr>
+    </w:tbl>
+    <w:p>
+      <w:pPr>
+        <w:spacing w:after="120"/>
+        <w:rPr>
+          <w:rFonts w:ascii="Vrinda" w:hAnsi="Vrinda" w:cs="Vrinda"/>
+        </w:rPr>
+      </w:pPr>
+    </w:p>
+    <w:p>
+      <w:pPr>
+        <w:rPr>
+          <w:rFonts w:ascii="Vrinda" w:hAnsi="Vrinda" w:cs="Vrinda"/>
+        </w:rPr>
+      </w:pPr>
+    </w:p>
+    <w:p>
+      <w:pPr>
+        <w:rPr>
+          <w:rFonts w:ascii="Vrinda" w:hAnsi="Vrinda" w:cs="Vrinda"/>
+        </w:rPr>
+      </w:pPr>
+    </w:p>
+    <w:tbl>
+      <w:tblPr>
+        <w:tblStyle w:val="TableGrid"/>
+        <w:tblW w:w="0" w:type="auto"/>
+        <w:tblInd w:w="801" w:type="dxa"/>
+        <w:tblLook w:val="04A0"/>
+      </w:tblPr>
+      <w:tblGrid>
+        <w:gridCol w:w="1016"/>
+        <w:gridCol w:w="708"/>
+        <w:gridCol w:w="851"/>
+        <w:gridCol w:w="1276"/>
+        <w:gridCol w:w="1559"/>
+        <w:gridCol w:w="1559"/>
+        <w:gridCol w:w="992"/>
+      </w:tblGrid>
+      <w:tr>
+        <w:trPr>
+          <w:trHeight w:val="303"/>
+        </w:trPr>
+        <w:tc>
+          <w:tcPr>
+            <w:tcW w:w="867" w:type="dxa"/>
+          </w:tcPr>
+          <w:p>
+            <w:pPr>
+              <w:rPr>
+                <w:rFonts w:ascii="Vrinda" w:hAnsi="Vrinda" w:cs="Vrinda"/>
+              </w:rPr>
+            </w:pPr>
+            <w:r>
+              <w:rPr>
+                <w:rFonts w:ascii="Vrinda" w:hAnsi="Vrinda" w:cs="Vrinda"/>
+                <w:cs/>
+                <w:lang w:bidi="bn-IN"/>
+              </w:rPr>
+              <w:t>মৌল</w:t>
+            </w:r>
+          </w:p>
+        </w:tc>
+        <w:tc>
+          <w:tcPr>
+            <w:tcW w:w="708" w:type="dxa"/>
+          </w:tcPr>
+          <w:p>
+            <w:pPr>
+              <w:rPr>
+                <w:rFonts w:ascii="Vrinda" w:hAnsi="Vrinda" w:cs="Vrinda"/>
+              </w:rPr>
+            </w:pPr>
+            <w:r>
+              <w:rPr>
+                <w:rFonts w:ascii="Vrinda" w:hAnsi="Vrinda" w:cs="Vrinda"/>
+              </w:rPr>
+              <w:t>1s</w:t>
+            </w:r>
+          </w:p>
+        </w:tc>
+        <w:tc>
+          <w:tcPr>
+            <w:tcW w:w="851" w:type="dxa"/>
+          </w:tcPr>
+          <w:p>
+            <w:pPr>
+              <w:rPr>
+                <w:rFonts w:ascii="Vrinda" w:hAnsi="Vrinda" w:cs="Vrinda"/>
+              </w:rPr>
+            </w:pPr>
+            <w:r>
+              <w:rPr>
+                <w:rFonts w:ascii="Vrinda" w:hAnsi="Vrinda" w:cs="Vrinda"/>
+              </w:rPr>
+              <w:t>2s 2p</w:t>
+            </w:r>
+          </w:p>
+        </w:tc>
+        <w:tc>
+          <w:tcPr>
+            <w:tcW w:w="1276" w:type="dxa"/>
+          </w:tcPr>
+          <w:p>
+            <w:pPr>
+              <w:rPr>
+                <w:rFonts w:ascii="Vrinda" w:hAnsi="Vrinda" w:cs="Vrinda"/>
+              </w:rPr>
+            </w:pPr>
+            <w:r>
+              <w:rPr>
+                <w:rFonts w:ascii="Vrinda" w:hAnsi="Vrinda" w:cs="Vrinda"/>
+              </w:rPr>
+              <w:t xml:space="preserve">3s 3p 3d </w:t>
+            </w:r>
+          </w:p>
+        </w:tc>
+        <w:tc>
+          <w:tcPr>
+            <w:tcW w:w="1559" w:type="dxa"/>
+          </w:tcPr>
+          <w:p>
+            <w:pPr>
+              <w:rPr>
+                <w:rFonts w:ascii="Vrinda" w:hAnsi="Vrinda" w:cs="Vrinda"/>
+              </w:rPr>
+            </w:pPr>
+            <w:r>
+              <w:rPr>
+                <w:rFonts w:ascii="Vrinda" w:hAnsi="Vrinda" w:cs="Vrinda"/>
+              </w:rPr>
+              <w:t>4s 4p 4d 4f</w:t>
+            </w:r>
+          </w:p>
+        </w:tc>
+        <w:tc>
+          <w:tcPr>
+            <w:tcW w:w="1559" w:type="dxa"/>
+          </w:tcPr>
+          <w:p>
+            <w:pPr>
+              <w:rPr>
+                <w:rFonts w:ascii="Vrinda" w:hAnsi="Vrinda" w:cs="Vrinda"/>
+              </w:rPr>
+            </w:pPr>
+            <w:r>
+              <w:rPr>
+                <w:rFonts w:ascii="Vrinda" w:hAnsi="Vrinda" w:cs="Vrinda"/>
+              </w:rPr>
+              <w:t>5s 5p 5d 5f</w:t>
+            </w:r>
+          </w:p>
+        </w:tc>
+        <w:tc>
+          <w:tcPr>
+            <w:tcW w:w="992" w:type="dxa"/>
+          </w:tcPr>
+          <w:p>
+            <w:pPr>
+              <w:rPr>
+                <w:rFonts w:ascii="Vrinda" w:hAnsi="Vrinda" w:cs="Vrinda"/>
+              </w:rPr>
+            </w:pPr>
+            <w:r>
+              <w:rPr>
+                <w:rFonts w:ascii="Vrinda" w:hAnsi="Vrinda" w:cs="Vrinda"/>
+              </w:rPr>
+              <w:t>6s 6p</w:t>
+            </w:r>
+          </w:p>
+        </w:tc>
+      </w:tr>
+      <w:tr>
+        <w:trPr>
+          <w:trHeight w:val="312"/>
+        </w:trPr>
+        <w:tc>
+          <w:tcPr>
+            <w:tcW w:w="867" w:type="dxa"/>
+          </w:tcPr>
+          <w:p>
+            <w:pPr>
+              <w:rPr>
+                <w:rFonts w:ascii="Vrinda" w:hAnsi="Vrinda" w:cs="Vrinda"/>
+              </w:rPr>
+            </w:pPr>
+            <w:r>
+              <w:rPr>
+                <w:rFonts w:ascii="Vrinda" w:hAnsi="Vrinda" w:cs="Vrinda"/>
+              </w:rPr>
+              <w:t>He(2)</w:t>
+            </w:r>
+          </w:p>
+        </w:tc>
+        <w:tc>
+          <w:tcPr>
+            <w:tcW w:w="708" w:type="dxa"/>
+          </w:tcPr>
+          <w:p>
+            <w:pPr>
+              <w:rPr>
+                <w:rFonts w:ascii="Vrinda" w:hAnsi="Vrinda" w:cs="Vrinda"/>
+              </w:rPr>
+            </w:pPr>
+            <w:r>
+              <w:rPr>
+                <w:rFonts w:ascii="Vrinda" w:hAnsi="Vrinda" w:cs="Vrinda"/>
+              </w:rPr>
+              <w:t>2</w:t>
+            </w:r>
+          </w:p>
+        </w:tc>
+        <w:tc>
+          <w:tcPr>
+            <w:tcW w:w="851" w:type="dxa"/>
+          </w:tcPr>
+          <w:p>
+            <w:pPr>
+              <w:rPr>
+                <w:rFonts w:ascii="Vrinda" w:hAnsi="Vrinda" w:cs="Vrinda"/>
+              </w:rPr>
+            </w:pPr>
+          </w:p>
+        </w:tc>
+        <w:tc>
+          <w:tcPr>
+            <w:tcW w:w="1276" w:type="dxa"/>
+          </w:tcPr>
+          <w:p>
+            <w:pPr>
+              <w:rPr>
+                <w:rFonts w:ascii="Vrinda" w:hAnsi="Vrinda" w:cs="Vrinda"/>
+              </w:rPr>
+            </w:pPr>
+          </w:p>
+        </w:tc>
+        <w:tc>
+          <w:tcPr>
+            <w:tcW w:w="1559" w:type="dxa"/>
+          </w:tcPr>
+          <w:p>
+            <w:pPr>
+              <w:rPr>
+                <w:rFonts w:ascii="Vrinda" w:hAnsi="Vrinda" w:cs="Vrinda"/>
+              </w:rPr>
+            </w:pPr>
+          </w:p>
+        </w:tc>
+        <w:tc>
+          <w:tcPr>
+            <w:tcW w:w="1559" w:type="dxa"/>
+          </w:tcPr>
+          <w:p>
+            <w:pPr>
+              <w:rPr>
+                <w:rFonts w:ascii="Vrinda" w:hAnsi="Vrinda" w:cs="Vrinda"/>
+              </w:rPr>
+            </w:pPr>
+          </w:p>
+        </w:tc>
+        <w:tc>
+          <w:tcPr>
+            <w:tcW w:w="992" w:type="dxa"/>
+          </w:tcPr>
+          <w:p>
+            <w:pPr>
+              <w:rPr>
+                <w:rFonts w:ascii="Vrinda" w:hAnsi="Vrinda" w:cs="Vrinda"/>
+              </w:rPr>
+            </w:pPr>
+          </w:p>
+        </w:tc>
+      </w:tr>
+      <w:tr>
+        <w:trPr>
+          <w:trHeight w:val="303"/>
+        </w:trPr>
+        <w:tc>
+          <w:tcPr>
+            <w:tcW w:w="867" w:type="dxa"/>
+          </w:tcPr>
+          <w:p>
+            <w:pPr>
+              <w:rPr>
+                <w:rFonts w:ascii="Vrinda" w:hAnsi="Vrinda" w:cs="Vrinda"/>
+              </w:rPr>
+            </w:pPr>
+            <w:r>
+              <w:rPr>
+                <w:rFonts w:ascii="Vrinda" w:hAnsi="Vrinda" w:cs="Vrinda"/>
+              </w:rPr>
+              <w:t>Ne(10)</w:t>
+            </w:r>
+          </w:p>
+        </w:tc>
+        <w:tc>
+          <w:tcPr>
+            <w:tcW w:w="708" w:type="dxa"/>
+          </w:tcPr>
+          <w:p>
+            <w:pPr>
+              <w:rPr>
+                <w:rFonts w:ascii="Vrinda" w:hAnsi="Vrinda" w:cs="Vrinda"/>
+              </w:rPr>
+            </w:pPr>
+            <w:r>
+              <w:rPr>
+                <w:rFonts w:ascii="Vrinda" w:hAnsi="Vrinda" w:cs="Vrinda"/>
+              </w:rPr>
+              <w:t>2</w:t>
+            </w:r>
+          </w:p>
+        </w:tc>
+        <w:tc>
+          <w:tcPr>
+            <w:tcW w:w="851" w:type="dxa"/>
+          </w:tcPr>
+          <w:p>
+            <w:pPr>
+              <w:rPr>
+                <w:rFonts w:ascii="Vrinda" w:hAnsi="Vrinda" w:cs="Vrinda"/>
+              </w:rPr>
+            </w:pPr>
+            <w:r>
+              <w:rPr>
+                <w:rFonts w:ascii="Vrinda" w:hAnsi="Vrinda" w:cs="Vrinda"/>
+              </w:rPr>
+              <w:t>2,6</w:t>
+            </w:r>
+          </w:p>
+        </w:tc>
+        <w:tc>
+          <w:tcPr>
+            <w:tcW w:w="1276" w:type="dxa"/>
+          </w:tcPr>
+          <w:p>
+            <w:pPr>
+              <w:rPr>
+                <w:rFonts w:ascii="Vrinda" w:hAnsi="Vrinda" w:cs="Vrinda"/>
+              </w:rPr>
+            </w:pPr>
+          </w:p>
+        </w:tc>
+        <w:tc>
+          <w:tcPr>
+            <w:tcW w:w="1559" w:type="dxa"/>
+          </w:tcPr>
+          <w:p>
+            <w:pPr>
+              <w:rPr>
+                <w:rFonts w:ascii="Vrinda" w:hAnsi="Vrinda" w:cs="Vrinda"/>
+              </w:rPr>
+            </w:pPr>
+          </w:p>
+        </w:tc>
+        <w:tc>
+          <w:tcPr>
+            <w:tcW w:w="1559" w:type="dxa"/>
+          </w:tcPr>
+          <w:p>
+            <w:pPr>
+              <w:rPr>
+                <w:rFonts w:ascii="Vrinda" w:hAnsi="Vrinda" w:cs="Vrinda"/>
+              </w:rPr>
+            </w:pPr>
+          </w:p>
+        </w:tc>
+        <w:tc>
+          <w:tcPr>
+            <w:tcW w:w="992" w:type="dxa"/>
+          </w:tcPr>
+          <w:p>
+            <w:pPr>
+              <w:rPr>
+                <w:rFonts w:ascii="Vrinda" w:hAnsi="Vrinda" w:cs="Vrinda"/>
+              </w:rPr>
+            </w:pPr>
+          </w:p>
+        </w:tc>
+      </w:tr>
+      <w:tr>
+        <w:trPr>
+          <w:trHeight w:val="312"/>
+        </w:trPr>
+        <w:tc>
+          <w:tcPr>
+            <w:tcW w:w="867" w:type="dxa"/>
+          </w:tcPr>
+          <w:p>
+            <w:pPr>
+              <w:rPr>
+                <w:rFonts w:ascii="Vrinda" w:hAnsi="Vrinda" w:cs="Vrinda"/>
+              </w:rPr>
+            </w:pPr>
+            <w:r>
+              <w:rPr>
+                <w:rFonts w:ascii="Vrinda" w:hAnsi="Vrinda" w:cs="Vrinda"/>
+              </w:rPr>
+              <w:t>Ar(18)</w:t>
+            </w:r>
+          </w:p>
+        </w:tc>
+        <w:tc>
+          <w:tcPr>
+            <w:tcW w:w="708" w:type="dxa"/>
+          </w:tcPr>
+          <w:p>
+            <w:pPr>
+              <w:rPr>
+                <w:rFonts w:ascii="Vrinda" w:hAnsi="Vrinda" w:cs="Vrinda"/>
+              </w:rPr>
+            </w:pPr>
+            <w:r>
+              <w:rPr>
+                <w:rFonts w:ascii="Vrinda" w:hAnsi="Vrinda" w:cs="Vrinda"/>
+              </w:rPr>
+              <w:t>2</w:t>
+            </w:r>
+          </w:p>
+        </w:tc>
+        <w:tc>
+          <w:tcPr>
+            <w:tcW w:w="851" w:type="dxa"/>
+          </w:tcPr>
+          <w:p>
+            <w:pPr>
+              <w:rPr>
+                <w:rFonts w:ascii="Vrinda" w:hAnsi="Vrinda" w:cs="Vrinda"/>
+              </w:rPr>
+            </w:pPr>
+            <w:r>
+              <w:rPr>
+                <w:rFonts w:ascii="Vrinda" w:hAnsi="Vrinda" w:cs="Vrinda"/>
+              </w:rPr>
+              <w:t>2,6</w:t>
+            </w:r>
+          </w:p>
+        </w:tc>
+        <w:tc>
+          <w:tcPr>
+            <w:tcW w:w="1276" w:type="dxa"/>
+          </w:tcPr>
+          <w:p>
+            <w:pPr>
+              <w:rPr>
+                <w:rFonts w:ascii="Vrinda" w:hAnsi="Vrinda" w:cs="Vrinda"/>
+              </w:rPr>
+            </w:pPr>
+            <w:r>
+              <w:rPr>
+                <w:rFonts w:ascii="Vrinda" w:hAnsi="Vrinda" w:cs="Vrinda"/>
+              </w:rPr>
+              <w:t>2,6</w:t>
+            </w:r>
+          </w:p>
+        </w:tc>
+        <w:tc>
+          <w:tcPr>
+            <w:tcW w:w="1559" w:type="dxa"/>
+          </w:tcPr>
+          <w:p>
+            <w:pPr>
+              <w:rPr>
+                <w:rFonts w:ascii="Vrinda" w:hAnsi="Vrinda" w:cs="Vrinda"/>
+              </w:rPr>
+            </w:pPr>
+          </w:p>
+        </w:tc>
+        <w:tc>
+          <w:tcPr>
+            <w:tcW w:w="1559" w:type="dxa"/>
+          </w:tcPr>
+          <w:p>
+            <w:pPr>
+              <w:rPr>
+                <w:rFonts w:ascii="Vrinda" w:hAnsi="Vrinda" w:cs="Vrinda"/>
+              </w:rPr>
+            </w:pPr>
+          </w:p>
+        </w:tc>
+        <w:tc>
+          <w:tcPr>
+            <w:tcW w:w="992" w:type="dxa"/>
+          </w:tcPr>
+          <w:p>
+            <w:pPr>
+              <w:rPr>
+                <w:rFonts w:ascii="Vrinda" w:hAnsi="Vrinda" w:cs="Vrinda"/>
+              </w:rPr>
+            </w:pPr>
+          </w:p>
+        </w:tc>
+      </w:tr>
+      <w:tr>
+        <w:trPr>
+          <w:trHeight w:val="303"/>
+        </w:trPr>
+        <w:tc>
+          <w:tcPr>
+            <w:tcW w:w="867" w:type="dxa"/>
+          </w:tcPr>
+          <w:p>
+            <w:pPr>
+              <w:rPr>
+                <w:rFonts w:ascii="Vrinda" w:hAnsi="Vrinda" w:cs="Vrinda"/>
+              </w:rPr>
+            </w:pPr>
+            <w:r>
+              <w:rPr>
+                <w:rFonts w:ascii="Vrinda" w:hAnsi="Vrinda" w:cs="Vrinda"/>
+              </w:rPr>
+              <w:t>Kr(36)</w:t>
+            </w:r>
+          </w:p>
+        </w:tc>
+        <w:tc>
+          <w:tcPr>
+            <w:tcW w:w="708" w:type="dxa"/>
+          </w:tcPr>
+          <w:p>
+            <w:pPr>
+              <w:rPr>
+                <w:rFonts w:ascii="Vrinda" w:hAnsi="Vrinda" w:cs="Vrinda"/>
+              </w:rPr>
+            </w:pPr>
+            <w:r>
+              <w:rPr>
+                <w:rFonts w:ascii="Vrinda" w:hAnsi="Vrinda" w:cs="Vrinda"/>
+              </w:rPr>
+              <w:t>2</w:t>
+            </w:r>
+          </w:p>
+        </w:tc>
+        <w:tc>
+          <w:tcPr>
+            <w:tcW w:w="851" w:type="dxa"/>
+          </w:tcPr>
+          <w:p>
+            <w:pPr>
+              <w:rPr>
+                <w:rFonts w:ascii="Vrinda" w:hAnsi="Vrinda" w:cs="Vrinda"/>
+              </w:rPr>
+            </w:pPr>
+            <w:r>
+              <w:rPr>
+                <w:rFonts w:ascii="Vrinda" w:hAnsi="Vrinda" w:cs="Vrinda"/>
+              </w:rPr>
+              <w:t>2,6</w:t>
+            </w:r>
+          </w:p>
+        </w:tc>
+        <w:tc>
+          <w:tcPr>
+            <w:tcW w:w="1276" w:type="dxa"/>
+          </w:tcPr>
+          <w:p>
+            <w:pPr>
+              <w:rPr>
+                <w:rFonts w:ascii="Vrinda" w:hAnsi="Vrinda" w:cs="Vrinda"/>
+              </w:rPr>
+            </w:pPr>
+            <w:r>
+              <w:rPr>
+                <w:rFonts w:ascii="Vrinda" w:hAnsi="Vrinda" w:cs="Vrinda"/>
+              </w:rPr>
+              <w:t>2,6,10</w:t>
+            </w:r>
+          </w:p>
+        </w:tc>
+        <w:tc>
+          <w:tcPr>
+            <w:tcW w:w="1559" w:type="dxa"/>
+          </w:tcPr>
+          <w:p>
+            <w:pPr>
+              <w:rPr>
+                <w:rFonts w:ascii="Vrinda" w:hAnsi="Vrinda" w:cs="Vrinda"/>
+              </w:rPr>
+            </w:pPr>
+            <w:r>
+              <w:rPr>
+                <w:rFonts w:ascii="Vrinda" w:hAnsi="Vrinda" w:cs="Vrinda"/>
+              </w:rPr>
+              <w:t>2,6</w:t>
+            </w:r>
+          </w:p>
+        </w:tc>
+        <w:tc>
+          <w:tcPr>
+            <w:tcW w:w="1559" w:type="dxa"/>
+          </w:tcPr>
+          <w:p>
+            <w:pPr>
+              <w:rPr>
+                <w:rFonts w:ascii="Vrinda" w:hAnsi="Vrinda" w:cs="Vrinda"/>
+              </w:rPr>
+            </w:pPr>
+          </w:p>
+        </w:tc>
+        <w:tc>
+          <w:tcPr>
+            <w:tcW w:w="992" w:type="dxa"/>
+          </w:tcPr>
+          <w:p>
+            <w:pPr>
+              <w:rPr>
+                <w:rFonts w:ascii="Vrinda" w:hAnsi="Vrinda" w:cs="Vrinda"/>
+              </w:rPr>
+            </w:pPr>
+          </w:p>
+        </w:tc>
+      </w:tr>
+      <w:tr>
+        <w:trPr>
+          <w:trHeight w:val="312"/>
+        </w:trPr>
+        <w:tc>
+          <w:tcPr>
+            <w:tcW w:w="867" w:type="dxa"/>
+          </w:tcPr>
+          <w:p>
+            <w:pPr>
+              <w:rPr>
+                <w:rFonts w:ascii="Vrinda" w:hAnsi="Vrinda" w:cs="Vrinda"/>
+              </w:rPr>
+            </w:pPr>
+            <w:r>
+              <w:rPr>
+                <w:rFonts w:ascii="Vrinda" w:hAnsi="Vrinda" w:cs="Vrinda"/>
+              </w:rPr>
+              <w:t>Xe(54)</w:t>
+            </w:r>
+          </w:p>
+        </w:tc>
+        <w:tc>
+          <w:tcPr>
+            <w:tcW w:w="708" w:type="dxa"/>
+          </w:tcPr>
+          <w:p>
+            <w:pPr>
+              <w:rPr>
+                <w:rFonts w:ascii="Vrinda" w:hAnsi="Vrinda" w:cs="Vrinda"/>
+              </w:rPr>
+            </w:pPr>
+            <w:r>
+              <w:rPr>
+                <w:rFonts w:ascii="Vrinda" w:hAnsi="Vrinda" w:cs="Vrinda"/>
+              </w:rPr>
+              <w:t>2</w:t>
+            </w:r>
+          </w:p>
+        </w:tc>
+        <w:tc>
+          <w:tcPr>
+            <w:tcW w:w="851" w:type="dxa"/>
+          </w:tcPr>
+          <w:p>
+            <w:pPr>
+              <w:rPr>
+                <w:rFonts w:ascii="Vrinda" w:hAnsi="Vrinda" w:cs="Vrinda"/>
+              </w:rPr>
+            </w:pPr>
+            <w:r>
+              <w:rPr>
+                <w:rFonts w:ascii="Vrinda" w:hAnsi="Vrinda" w:cs="Vrinda"/>
+              </w:rPr>
+              <w:t>2,6</w:t>
+            </w:r>
+          </w:p>
+        </w:tc>
+        <w:tc>
+          <w:tcPr>
+            <w:tcW w:w="1276" w:type="dxa"/>
+          </w:tcPr>
+          <w:p>
+            <w:pPr>
+              <w:rPr>
+                <w:rFonts w:ascii="Vrinda" w:hAnsi="Vrinda" w:cs="Vrinda"/>
+              </w:rPr>
+            </w:pPr>
+            <w:r>
+              <w:rPr>
+                <w:rFonts w:ascii="Vrinda" w:hAnsi="Vrinda" w:cs="Vrinda"/>
+              </w:rPr>
+              <w:t>2,6,10</w:t>
+            </w:r>
+          </w:p>
+        </w:tc>
+        <w:tc>
+          <w:tcPr>
+            <w:tcW w:w="1559" w:type="dxa"/>
+          </w:tcPr>
+          <w:p>
+            <w:pPr>
+              <w:rPr>
+                <w:rFonts w:ascii="Vrinda" w:hAnsi="Vrinda" w:cs="Vrinda"/>
+              </w:rPr>
+            </w:pPr>
+            <w:r>
+              <w:rPr>
+                <w:rFonts w:ascii="Vrinda" w:hAnsi="Vrinda" w:cs="Vrinda"/>
+              </w:rPr>
+              <w:t>2,6,10</w:t>
+            </w:r>
+          </w:p>
+        </w:tc>
+        <w:tc>
+          <w:tcPr>
+            <w:tcW w:w="1559" w:type="dxa"/>
+          </w:tcPr>
+          <w:p>
+            <w:pPr>
+              <w:rPr>
+                <w:rFonts w:ascii="Vrinda" w:hAnsi="Vrinda" w:cs="Vrinda"/>
+              </w:rPr>
+            </w:pPr>
+            <w:r>
+              <w:rPr>
+                <w:rFonts w:ascii="Vrinda" w:hAnsi="Vrinda" w:cs="Vrinda"/>
+              </w:rPr>
+              <w:t>2,6</w:t>
+            </w:r>
+          </w:p>
+        </w:tc>
+        <w:tc>
+          <w:tcPr>
+            <w:tcW w:w="992" w:type="dxa"/>
+          </w:tcPr>
+          <w:p>
+            <w:pPr>
+              <w:rPr>
+                <w:rFonts w:ascii="Vrinda" w:hAnsi="Vrinda" w:cs="Vrinda"/>
+              </w:rPr>
+            </w:pPr>
+          </w:p>
+        </w:tc>
+      </w:tr>
+      <w:tr>
+        <w:trPr>
+          <w:trHeight w:val="312"/>
+        </w:trPr>
+        <w:tc>
+          <w:tcPr>
+            <w:tcW w:w="867" w:type="dxa"/>
+          </w:tcPr>
+          <w:p>
+            <w:pPr>
+              <w:rPr>
+                <w:rFonts w:ascii="Vrinda" w:hAnsi="Vrinda" w:cs="Vrinda"/>
+              </w:rPr>
+            </w:pPr>
+            <w:r>
+              <w:rPr>
+                <w:rFonts w:ascii="Vrinda" w:hAnsi="Vrinda" w:cs="Vrinda"/>
+              </w:rPr>
+              <w:t>Rn(86)</w:t>
+            </w:r>
+          </w:p>
+        </w:tc>
+        <w:tc>
+          <w:tcPr>
+            <w:tcW w:w="708" w:type="dxa"/>
+          </w:tcPr>
+          <w:p>
+            <w:pPr>
+              <w:rPr>
+                <w:rFonts w:ascii="Vrinda" w:hAnsi="Vrinda" w:cs="Vrinda"/>
+              </w:rPr>
+            </w:pPr>
+            <w:r>
+              <w:rPr>
+                <w:rFonts w:ascii="Vrinda" w:hAnsi="Vrinda" w:cs="Vrinda"/>
+              </w:rPr>
+              <w:t>2</w:t>
+            </w:r>
+          </w:p>
+        </w:tc>
+        <w:tc>
+          <w:tcPr>
+            <w:tcW w:w="851" w:type="dxa"/>
+          </w:tcPr>
+          <w:p>
+            <w:pPr>
+              <w:rPr>
+                <w:rFonts w:ascii="Vrinda" w:hAnsi="Vrinda" w:cs="Vrinda"/>
+              </w:rPr>
+            </w:pPr>
+            <w:r>
+              <w:rPr>
+                <w:rFonts w:ascii="Vrinda" w:hAnsi="Vrinda" w:cs="Vrinda"/>
+              </w:rPr>
+              <w:t>2,6</w:t>
+            </w:r>
+          </w:p>
+        </w:tc>
+        <w:tc>
+          <w:tcPr>
+            <w:tcW w:w="1276" w:type="dxa"/>
+          </w:tcPr>
+          <w:p>
+            <w:pPr>
+              <w:rPr>
+                <w:rFonts w:ascii="Vrinda" w:hAnsi="Vrinda" w:cs="Vrinda"/>
+              </w:rPr>
+            </w:pPr>
+            <w:r>
+              <w:rPr>
+                <w:rFonts w:ascii="Vrinda" w:hAnsi="Vrinda" w:cs="Vrinda"/>
+              </w:rPr>
+              <w:t>2,6</w:t>
+            </w:r>
+          </w:p>
+        </w:tc>
+        <w:tc>
+          <w:tcPr>
+            <w:tcW w:w="1559" w:type="dxa"/>
+          </w:tcPr>
+          <w:p>
+            <w:pPr>
+              <w:rPr>
+                <w:rFonts w:ascii="Vrinda" w:hAnsi="Vrinda" w:cs="Vrinda"/>
+              </w:rPr>
+            </w:pPr>
+            <w:r>
+              <w:rPr>
+                <w:rFonts w:ascii="Vrinda" w:hAnsi="Vrinda" w:cs="Vrinda"/>
+              </w:rPr>
+              <w:t>2,6.10,14</w:t>
+            </w:r>
+          </w:p>
+        </w:tc>
+        <w:tc>
+          <w:tcPr>
+            <w:tcW w:w="1559" w:type="dxa"/>
+          </w:tcPr>
+          <w:p>
+            <w:pPr>
+              <w:rPr>
+                <w:rFonts w:ascii="Vrinda" w:hAnsi="Vrinda" w:cs="Vrinda"/>
+              </w:rPr>
+            </w:pPr>
+            <w:r>
+              <w:rPr>
+                <w:rFonts w:ascii="Vrinda" w:hAnsi="Vrinda" w:cs="Vrinda"/>
+              </w:rPr>
+              <w:t>2,6,10</w:t>
+            </w:r>
+          </w:p>
+        </w:tc>
+        <w:tc>
+          <w:tcPr>
+            <w:tcW w:w="992" w:type="dxa"/>
+          </w:tcPr>
+          <w:p>
+            <w:pPr>
+              <w:rPr>
+                <w:rFonts w:ascii="Vrinda" w:hAnsi="Vrinda" w:cs="Vrinda"/>
+              </w:rPr>
+            </w:pPr>
+            <w:r>
+              <w:rPr>
+                <w:rFonts w:ascii="Vrinda" w:hAnsi="Vrinda" w:cs="Vrinda"/>
+              </w:rPr>
+              <w:t>2,6</w:t>
+            </w:r>
+          </w:p>
+        </w:tc>
+      </w:tr>
+    </w:tbl>
+    <w:p>
+      <w:pPr>
+        <w:rPr>
+          <w:rFonts w:ascii="Vrinda" w:hAnsi="Vrinda" w:cs="Vrinda"/>
+        </w:rPr>
+      </w:pPr>
+    </w:p>
+    <w:tbl>
+      <w:tblPr>
+        <w:tblStyle w:val="TableGrid"/>
+        <w:tblW w:w="0" w:type="auto"/>
+        <w:tblInd w:w="914" w:type="dxa"/>
+        <w:tblLook w:val="04A0"/>
+      </w:tblPr>
+      <w:tblGrid>
+        <w:gridCol w:w="2046"/>
+        <w:gridCol w:w="945"/>
+        <w:gridCol w:w="1057"/>
+        <w:gridCol w:w="1000"/>
+        <w:gridCol w:w="1000"/>
+        <w:gridCol w:w="1000"/>
+        <w:gridCol w:w="1000"/>
+        <w:gridCol w:w="1000"/>
+      </w:tblGrid>
+      <w:tr>
+        <w:trPr>
+          <w:trHeight w:val="269"/>
+        </w:trPr>
+        <w:tc>
+          <w:tcPr>
+            <w:tcW w:w="2046" w:type="dxa"/>
+          </w:tcPr>
+          <w:p>
+            <w:pPr>
+              <w:rPr>
+                <w:rFonts w:ascii="Vrinda" w:hAnsi="Vrinda" w:cs="Vrinda"/>
+              </w:rPr>
+            </w:pPr>
+            <w:r>
+              <w:rPr>
+                <w:rFonts w:ascii="Vrinda" w:hAnsi="Vrinda" w:cs="Vrinda"/>
+                <w:cs/>
+                <w:lang w:bidi="bn-IN"/>
+              </w:rPr>
+              <w:t>পারমানবিক</w:t>
+            </w:r>
+            <w:r>
+              <w:rPr>
+                <w:rFonts w:ascii="Vrinda" w:hAnsi="Vrinda" w:cs="Vrinda"/>
+              </w:rPr>
+              <w:t xml:space="preserve"> </w:t>
+            </w:r>
+            <w:r>
+              <w:rPr>
+                <w:rFonts w:ascii="Vrinda" w:hAnsi="Vrinda" w:cs="Vrinda"/>
+                <w:cs/>
+                <w:lang w:bidi="bn-IN"/>
+              </w:rPr>
+              <w:t>সংখ্যা</w:t>
+            </w:r>
+          </w:p>
+        </w:tc>
+        <w:tc>
+          <w:tcPr>
+            <w:tcW w:w="945" w:type="dxa"/>
+          </w:tcPr>
+          <w:p>
+            <w:pPr>
+              <w:rPr>
+                <w:rFonts w:ascii="Vrinda" w:hAnsi="Vrinda" w:cs="Vrinda"/>
+              </w:rPr>
+            </w:pPr>
+            <w:r>
+              <w:rPr>
+                <w:rFonts w:ascii="Vrinda" w:hAnsi="Vrinda" w:cs="Vrinda"/>
+              </w:rPr>
+              <w:t>21</w:t>
+            </w:r>
+          </w:p>
+        </w:tc>
+        <w:tc>
+          <w:tcPr>
+            <w:tcW w:w="1057" w:type="dxa"/>
+          </w:tcPr>
+          <w:p>
+            <w:pPr>
+              <w:rPr>
+                <w:rFonts w:ascii="Vrinda" w:hAnsi="Vrinda" w:cs="Vrinda"/>
+              </w:rPr>
+            </w:pPr>
+            <w:r>
+              <w:rPr>
+                <w:rFonts w:ascii="Vrinda" w:hAnsi="Vrinda" w:cs="Vrinda"/>
+              </w:rPr>
+              <w:t>39</w:t>
+            </w:r>
+          </w:p>
+        </w:tc>
+        <w:tc>
+          <w:tcPr>
+            <w:tcW w:w="1000" w:type="dxa"/>
+          </w:tcPr>
+          <w:p>
+            <w:pPr>
+              <w:rPr>
+                <w:rFonts w:ascii="Vrinda" w:hAnsi="Vrinda" w:cs="Vrinda"/>
+              </w:rPr>
+            </w:pPr>
+            <w:r>
+              <w:rPr>
+                <w:rFonts w:ascii="Vrinda" w:hAnsi="Vrinda" w:cs="Vrinda"/>
+              </w:rPr>
+              <w:t>57</w:t>
+            </w:r>
+          </w:p>
+        </w:tc>
+        <w:tc>
+          <w:tcPr>
+            <w:tcW w:w="1000" w:type="dxa"/>
+          </w:tcPr>
+          <w:p>
+            <w:pPr>
+              <w:rPr>
+                <w:rFonts w:ascii="Vrinda" w:hAnsi="Vrinda" w:cs="Vrinda"/>
+              </w:rPr>
+            </w:pPr>
+            <w:r>
+              <w:rPr>
+                <w:rFonts w:ascii="Vrinda" w:hAnsi="Vrinda" w:cs="Vrinda"/>
+              </w:rPr>
+              <w:t>71</w:t>
+            </w:r>
+          </w:p>
+        </w:tc>
+        <w:tc>
+          <w:tcPr>
+            <w:tcW w:w="1000" w:type="dxa"/>
+          </w:tcPr>
+          <w:p>
+            <w:pPr>
+              <w:rPr>
+                <w:rFonts w:ascii="Vrinda" w:hAnsi="Vrinda" w:cs="Vrinda"/>
+              </w:rPr>
+            </w:pPr>
+            <w:r>
+              <w:rPr>
+                <w:rFonts w:ascii="Vrinda" w:hAnsi="Vrinda" w:cs="Vrinda"/>
+              </w:rPr>
+              <w:t>89</w:t>
+            </w:r>
+          </w:p>
+        </w:tc>
+        <w:tc>
+          <w:tcPr>
+            <w:tcW w:w="1000" w:type="dxa"/>
+          </w:tcPr>
+          <w:p>
+            <w:pPr>
+              <w:rPr>
+                <w:rFonts w:ascii="Vrinda" w:hAnsi="Vrinda" w:cs="Vrinda"/>
+              </w:rPr>
+            </w:pPr>
+            <w:r>
+              <w:rPr>
+                <w:rFonts w:ascii="Vrinda" w:hAnsi="Vrinda" w:cs="Vrinda"/>
+              </w:rPr>
+              <w:t>103</w:t>
+            </w:r>
+          </w:p>
+        </w:tc>
+        <w:tc>
+          <w:tcPr>
+            <w:tcW w:w="1000" w:type="dxa"/>
+          </w:tcPr>
+          <w:p>
+            <w:pPr>
+              <w:rPr>
+                <w:rFonts w:ascii="Vrinda" w:hAnsi="Vrinda" w:cs="Vrinda"/>
+              </w:rPr>
+            </w:pPr>
+            <w:r>
+              <w:rPr>
+                <w:rFonts w:ascii="Vrinda" w:hAnsi="Vrinda" w:cs="Vrinda"/>
+              </w:rPr>
+              <w:t>113</w:t>
+            </w:r>
+          </w:p>
+        </w:tc>
+      </w:tr>
+      <w:tr>
+        <w:trPr>
+          <w:trHeight w:val="260"/>
+        </w:trPr>
+        <w:tc>
+          <w:tcPr>
+            <w:tcW w:w="2046" w:type="dxa"/>
+          </w:tcPr>
+          <w:p>
+            <w:pPr>
+              <w:rPr>
+                <w:rFonts w:ascii="Vrinda" w:hAnsi="Vrinda" w:cs="Vrinda"/>
+              </w:rPr>
+            </w:pPr>
+            <w:r>
+              <w:rPr>
+                <w:rFonts w:ascii="Vrinda" w:hAnsi="Vrinda" w:cs="Vrinda"/>
+                <w:cs/>
+                <w:lang w:bidi="bn-IN"/>
+              </w:rPr>
+              <w:t>অরবিটাল</w:t>
+            </w:r>
+            <w:r>
+              <w:rPr>
+                <w:rFonts w:ascii="Vrinda" w:hAnsi="Vrinda" w:cs="Vrinda"/>
+              </w:rPr>
+              <w:t xml:space="preserve"> </w:t>
+            </w:r>
+            <w:r>
+              <w:rPr>
+                <w:rFonts w:ascii="Vrinda" w:hAnsi="Vrinda" w:cs="Vrinda"/>
+                <w:cs/>
+                <w:lang w:bidi="bn-IN"/>
+              </w:rPr>
+              <w:t>শুরু</w:t>
+            </w:r>
+          </w:p>
+        </w:tc>
+        <w:tc>
+          <w:tcPr>
+            <w:tcW w:w="945" w:type="dxa"/>
+          </w:tcPr>
+          <w:p>
+            <w:pPr>
+              <w:rPr>
+                <w:rFonts w:ascii="Vrinda" w:hAnsi="Vrinda" w:cs="Vrinda"/>
+              </w:rPr>
+            </w:pPr>
+            <w:r>
+              <w:rPr>
+                <w:rFonts w:ascii="Vrinda" w:hAnsi="Vrinda" w:cs="Vrinda"/>
+              </w:rPr>
+              <w:t>3d</w:t>
+            </w:r>
+          </w:p>
+        </w:tc>
+        <w:tc>
+          <w:tcPr>
+            <w:tcW w:w="1057" w:type="dxa"/>
+          </w:tcPr>
+          <w:p>
+            <w:pPr>
+              <w:rPr>
+                <w:rFonts w:ascii="Vrinda" w:hAnsi="Vrinda" w:cs="Vrinda"/>
+              </w:rPr>
+            </w:pPr>
+            <w:r>
+              <w:rPr>
+                <w:rFonts w:ascii="Vrinda" w:hAnsi="Vrinda" w:cs="Vrinda"/>
+              </w:rPr>
+              <w:t>4d</w:t>
+            </w:r>
+          </w:p>
+        </w:tc>
+        <w:tc>
+          <w:tcPr>
+            <w:tcW w:w="1000" w:type="dxa"/>
+          </w:tcPr>
+          <w:p>
+            <w:pPr>
+              <w:rPr>
+                <w:rFonts w:ascii="Vrinda" w:hAnsi="Vrinda" w:cs="Vrinda"/>
+              </w:rPr>
+            </w:pPr>
+            <w:r>
+              <w:rPr>
+                <w:rFonts w:ascii="Vrinda" w:hAnsi="Vrinda" w:cs="Vrinda"/>
+              </w:rPr>
+              <w:t>4f</w:t>
+            </w:r>
+          </w:p>
+        </w:tc>
+        <w:tc>
+          <w:tcPr>
+            <w:tcW w:w="1000" w:type="dxa"/>
+          </w:tcPr>
+          <w:p>
+            <w:pPr>
+              <w:rPr>
+                <w:rFonts w:ascii="Vrinda" w:hAnsi="Vrinda" w:cs="Vrinda"/>
+              </w:rPr>
+            </w:pPr>
+            <w:r>
+              <w:rPr>
+                <w:rFonts w:ascii="Vrinda" w:hAnsi="Vrinda" w:cs="Vrinda"/>
+              </w:rPr>
+              <w:t>5d</w:t>
+            </w:r>
+          </w:p>
+        </w:tc>
+        <w:tc>
+          <w:tcPr>
+            <w:tcW w:w="1000" w:type="dxa"/>
+          </w:tcPr>
+          <w:p>
+            <w:pPr>
+              <w:rPr>
+                <w:rFonts w:ascii="Vrinda" w:hAnsi="Vrinda" w:cs="Vrinda"/>
+              </w:rPr>
+            </w:pPr>
+            <w:r>
+              <w:rPr>
+                <w:rFonts w:ascii="Vrinda" w:hAnsi="Vrinda" w:cs="Vrinda"/>
+              </w:rPr>
+              <w:t>5f</w:t>
+            </w:r>
+          </w:p>
+        </w:tc>
+        <w:tc>
+          <w:tcPr>
+            <w:tcW w:w="1000" w:type="dxa"/>
+          </w:tcPr>
+          <w:p>
+            <w:pPr>
+              <w:rPr>
+                <w:rFonts w:ascii="Vrinda" w:hAnsi="Vrinda" w:cs="Vrinda"/>
+              </w:rPr>
+            </w:pPr>
+            <w:r>
+              <w:rPr>
+                <w:rFonts w:ascii="Vrinda" w:hAnsi="Vrinda" w:cs="Vrinda"/>
+              </w:rPr>
+              <w:t>6d</w:t>
+            </w:r>
+          </w:p>
+        </w:tc>
+        <w:tc>
+          <w:tcPr>
+            <w:tcW w:w="1000" w:type="dxa"/>
+          </w:tcPr>
+          <w:p>
+            <w:pPr>
+              <w:rPr>
+                <w:rFonts w:ascii="Vrinda" w:hAnsi="Vrinda" w:cs="Vrinda"/>
+              </w:rPr>
+            </w:pPr>
+            <w:r>
+              <w:rPr>
+                <w:rFonts w:ascii="Vrinda" w:hAnsi="Vrinda" w:cs="Vrinda"/>
+              </w:rPr>
+              <w:t>6f</w:t>
+            </w:r>
+          </w:p>
+        </w:tc>
+      </w:tr>
+    </w:tbl>
+    <w:p>
+      <w:pPr>
+        <w:spacing w:after="0"/>
+        <w:rPr>
+          <w:rFonts w:ascii="Vrinda" w:hAnsi="Vrinda" w:cs="Vrinda"/>
+        </w:rPr>
+      </w:pPr>
+      <w:r>
+        <w:rPr>
+          <w:rFonts w:ascii="Vrinda" w:hAnsi="Vrinda" w:cs="Vrinda"/>
+        </w:rPr>
+        <w:t xml:space="preserve">* </w:t>
+      </w:r>
+      <w:r>
+        <w:rPr>
+          <w:rFonts w:ascii="Vrinda" w:hAnsi="Vrinda" w:cs="Vrinda"/>
+          <w:cs/>
+          <w:lang w:bidi="bn-IN"/>
+        </w:rPr>
+        <w:t>কিছু</w:t>
+      </w:r>
+      <w:r>
+        <w:rPr>
+          <w:rFonts w:ascii="Vrinda" w:hAnsi="Vrinda" w:cs="Vrinda"/>
+        </w:rPr>
+        <w:t xml:space="preserve"> </w:t>
+      </w:r>
+      <w:r>
+        <w:rPr>
+          <w:rFonts w:ascii="Vrinda" w:hAnsi="Vrinda" w:cs="Vrinda"/>
+          <w:cs/>
+          <w:lang w:bidi="bn-IN"/>
+        </w:rPr>
+        <w:t>ট্রিকসঃ</w:t>
+      </w:r>
+      <w:r>
+        <w:rPr>
+          <w:rFonts w:ascii="Vrinda" w:hAnsi="Vrinda" w:cs="Vrinda"/>
+        </w:rPr>
+        <w:t xml:space="preserve"> (n+2)s </w:t>
+      </w:r>
+      <w:r>
+        <w:rPr>
+          <w:rFonts w:ascii="Vrinda" w:hAnsi="Vrinda" w:cs="Vrinda"/>
+          <w:cs/>
+          <w:lang w:bidi="bn-IN"/>
+        </w:rPr>
+        <w:t>এবং</w:t>
+      </w:r>
+      <w:r>
+        <w:rPr>
+          <w:rFonts w:ascii="Vrinda" w:hAnsi="Vrinda" w:cs="Vrinda"/>
+        </w:rPr>
+        <w:t xml:space="preserve"> (n+1)p </w:t>
+      </w:r>
+      <w:r>
+        <w:rPr>
+          <w:rFonts w:ascii="Vrinda" w:hAnsi="Vrinda" w:cs="Vrinda"/>
+          <w:cs/>
+          <w:lang w:bidi="bn-IN"/>
+        </w:rPr>
+        <w:t>এর</w:t>
+      </w:r>
+      <w:r>
+        <w:rPr>
+          <w:rFonts w:ascii="Vrinda" w:hAnsi="Vrinda" w:cs="Vrinda"/>
+        </w:rPr>
+        <w:t xml:space="preserve"> </w:t>
+      </w:r>
+      <w:r>
+        <w:rPr>
+          <w:rFonts w:ascii="Vrinda" w:hAnsi="Vrinda" w:cs="Vrinda"/>
+          <w:cs/>
+          <w:lang w:bidi="bn-IN"/>
+        </w:rPr>
+        <w:t>পরে</w:t>
+      </w:r>
+      <w:r>
+        <w:rPr>
+          <w:rFonts w:ascii="Vrinda" w:hAnsi="Vrinda" w:cs="Vrinda"/>
+        </w:rPr>
+        <w:t xml:space="preserve"> nf </w:t>
+      </w:r>
+      <w:r>
+        <w:rPr>
+          <w:rFonts w:ascii="Vrinda" w:hAnsi="Vrinda" w:cs="Vrinda"/>
+          <w:cs/>
+          <w:lang w:bidi="bn-IN"/>
+        </w:rPr>
+        <w:t>এবং</w:t>
+      </w:r>
+      <w:r>
+        <w:rPr>
+          <w:rFonts w:ascii="Vrinda" w:hAnsi="Vrinda" w:cs="Vrinda"/>
+        </w:rPr>
+        <w:t xml:space="preserve"> (n+1)s </w:t>
+      </w:r>
+      <w:r>
+        <w:rPr>
+          <w:rFonts w:ascii="Vrinda" w:hAnsi="Vrinda" w:cs="Vrinda"/>
+          <w:cs/>
+          <w:lang w:bidi="bn-IN"/>
+        </w:rPr>
+        <w:t>পরে</w:t>
+      </w:r>
+      <w:r>
+        <w:rPr>
+          <w:rFonts w:ascii="Vrinda" w:hAnsi="Vrinda" w:cs="Vrinda"/>
+        </w:rPr>
+        <w:t xml:space="preserve"> nd </w:t>
+      </w:r>
+      <w:r>
+        <w:rPr>
+          <w:rFonts w:ascii="Vrinda" w:hAnsi="Vrinda" w:cs="Vrinda"/>
+          <w:cs/>
+          <w:lang w:bidi="bn-IN"/>
+        </w:rPr>
+        <w:t>তে</w:t>
+      </w:r>
+      <w:r>
+        <w:rPr>
+          <w:rFonts w:ascii="Vrinda" w:hAnsi="Vrinda" w:cs="Vrinda"/>
+        </w:rPr>
+        <w:t xml:space="preserve"> </w:t>
+      </w:r>
+      <w:r>
+        <w:rPr>
+          <w:rFonts w:ascii="Vrinda" w:hAnsi="Vrinda" w:cs="Vrinda"/>
+          <w:cs/>
+          <w:lang w:bidi="bn-IN"/>
+        </w:rPr>
+        <w:t>ইলেকট্রন</w:t>
+      </w:r>
+      <w:r>
+        <w:rPr>
+          <w:rFonts w:ascii="Vrinda" w:hAnsi="Vrinda" w:cs="Vrinda"/>
+        </w:rPr>
+        <w:t xml:space="preserve"> </w:t>
+      </w:r>
+      <w:r>
+        <w:rPr>
+          <w:rFonts w:ascii="Vrinda" w:hAnsi="Vrinda" w:cs="Vrinda"/>
+          <w:cs/>
+          <w:lang w:bidi="bn-IN"/>
+        </w:rPr>
+        <w:t>প্রবেশ</w:t>
+      </w:r>
+      <w:r>
+        <w:rPr>
+          <w:rFonts w:ascii="Vrinda" w:hAnsi="Vrinda" w:cs="Vrinda"/>
+        </w:rPr>
+        <w:t xml:space="preserve"> </w:t>
+      </w:r>
+      <w:r>
+        <w:rPr>
+          <w:rFonts w:ascii="Vrinda" w:hAnsi="Vrinda" w:cs="Vrinda"/>
+          <w:cs/>
+          <w:lang w:bidi="bn-IN"/>
+        </w:rPr>
+        <w:t>করে</w:t>
+      </w:r>
+      <w:r>
+        <w:rPr>
+          <w:rFonts w:ascii="Vrinda" w:hAnsi="Vrinda" w:cs="Nirmala UI"/>
+          <w:cs/>
+          <w:lang w:bidi="hi-IN"/>
+        </w:rPr>
+        <w:t>।</w:t>
+      </w:r>
+    </w:p>
+    <w:p>
+      <w:pPr>
+        <w:spacing w:after="0"/>
+        <w:rPr>
+          <w:rFonts w:ascii="Vrinda" w:hAnsi="Vrinda" w:cs="Vrinda"/>
+          <w:b/>
+          <w:bCs/>
+        </w:rPr>
+      </w:pPr>
+      <w:r>
+        <w:rPr>
+          <w:rFonts w:ascii="Vrinda" w:hAnsi="Vrinda" w:cs="Vrinda"/>
+          <w:b/>
+          <w:bCs/>
+          <w:cs/>
+          <w:lang w:bidi="bn-IN"/>
+        </w:rPr>
+        <w:t>ব্যাতিক্রমী</w:t>
+      </w:r>
+      <w:r>
+        <w:rPr>
+          <w:rFonts w:ascii="Vrinda" w:hAnsi="Vrinda" w:cs="Vrinda"/>
+          <w:b/>
+          <w:bCs/>
+        </w:rPr>
+        <w:t xml:space="preserve"> </w:t>
+      </w:r>
+      <w:r>
+        <w:rPr>
+          <w:rFonts w:ascii="Vrinda" w:hAnsi="Vrinda" w:cs="Vrinda"/>
+          <w:b/>
+          <w:bCs/>
+          <w:cs/>
+          <w:lang w:bidi="bn-IN"/>
+        </w:rPr>
+        <w:t>ইলেকট্রন</w:t>
+      </w:r>
+      <w:r>
+        <w:rPr>
+          <w:rFonts w:ascii="Vrinda" w:hAnsi="Vrinda" w:cs="Vrinda"/>
+          <w:b/>
+          <w:bCs/>
+        </w:rPr>
+        <w:t xml:space="preserve"> </w:t>
+      </w:r>
+      <w:r>
+        <w:rPr>
+          <w:rFonts w:ascii="Vrinda" w:hAnsi="Vrinda" w:cs="Vrinda"/>
+          <w:b/>
+          <w:bCs/>
+          <w:cs/>
+          <w:lang w:bidi="bn-IN"/>
+        </w:rPr>
+        <w:t>বিন্যাসঃ</w:t>
+      </w:r>
+    </w:p>
+    <w:tbl>
+      <w:tblPr>
+        <w:tblStyle w:val="TableGrid"/>
+        <w:tblW w:w="0" w:type="auto"/>
+        <w:tblInd w:w="2917" w:type="dxa"/>
+        <w:tblLook w:val="04A0"/>
+      </w:tblPr>
+      <w:tblGrid>
+        <w:gridCol w:w="1019"/>
+        <w:gridCol w:w="3827"/>
+      </w:tblGrid>
+      <w:tr>
+        <w:trPr>
+          <w:trHeight w:val="247"/>
+        </w:trPr>
+        <w:tc>
+          <w:tcPr>
+            <w:tcW w:w="1019" w:type="dxa"/>
+          </w:tcPr>
+          <w:p>
+            <w:pPr>
+              <w:jc w:val="both"/>
+              <w:rPr>
+                <w:rFonts w:ascii="Vrinda" w:hAnsi="Vrinda" w:cs="Vrinda"/>
+              </w:rPr>
+            </w:pPr>
+            <w:r>
+              <w:rPr>
+                <w:rFonts w:ascii="Vrinda" w:hAnsi="Vrinda" w:cs="Vrinda"/>
+              </w:rPr>
+              <w:t>Cr(24</w:t>
+            </w:r>
+            <w:r>
+              <w:rPr>
+                <w:rFonts w:ascii="Vrinda" w:hAnsi="Vrinda" w:cs="Vrinda"/>
+              </w:rPr>
+              <w:t>)</w:t>
+            </w:r>
+          </w:p>
+        </w:tc>
+        <w:tc>
+          <w:tcPr>
+            <w:tcW w:w="3827" w:type="dxa"/>
+          </w:tcPr>
+          <w:p>
+            <w:pPr>
+              <w:rPr>
+                <w:rFonts w:ascii="Vrinda" w:hAnsi="Vrinda" w:cs="Vrinda"/>
+                <w:iCs/>
+              </w:rPr>
+            </w:pPr>
+            <m:oMathPara>
+              <m:oMath>
+                <m:sSup>
+                  <m:sSupPr>
+                    <m:ctrlPr>
+                      <w:rPr>
+                        <w:rFonts w:ascii="Cambria Math" w:hAnsi="Cambria Math" w:cs="Vrinda"/>
+                        <w:iCs/>
+                      </w:rPr>
+                    </m:ctrlPr>
+                  </m:sSupPr>
+                  <m:e>
+                    <m:r>
+                      <m:rPr>
+                        <m:sty m:val="p"/>
+                      </m:rPr>
+                      <w:rPr>
+                        <w:rFonts w:ascii="Cambria Math" w:hAnsi="Cambria Math" w:cs="Vrinda"/>
+                      </w:rPr>
+                      <m:t>1s</m:t>
+                    </m:r>
+                  </m:e>
+                  <m:sup>
+                    <m:r>
+                      <m:rPr>
+                        <m:sty m:val="p"/>
+                      </m:rPr>
+                      <w:rPr>
+                        <w:rFonts w:ascii="Cambria Math" w:hAnsi="Cambria Math" w:cs="Vrinda"/>
+                      </w:rPr>
+                      <m:t>2</m:t>
+                    </m:r>
+                  </m:sup>
+                </m:sSup>
+                <m:sSup>
+                  <m:sSupPr>
+                    <m:ctrlPr>
+                      <w:rPr>
+                        <w:rFonts w:ascii="Cambria Math" w:hAnsi="Cambria Math" w:cs="Vrinda"/>
+                        <w:iCs/>
+                      </w:rPr>
+                    </m:ctrlPr>
+                  </m:sSupPr>
+                  <m:e>
+                    <m:r>
+                      <m:rPr>
+                        <m:sty m:val="p"/>
+                      </m:rPr>
+                      <w:rPr>
+                        <w:rFonts w:ascii="Cambria Math" w:hAnsi="Cambria Math" w:cs="Vrinda"/>
+                      </w:rPr>
+                      <m:t xml:space="preserve"> 2s</m:t>
+                    </m:r>
+                  </m:e>
+                  <m:sup>
+                    <m:r>
+                      <m:rPr>
+                        <m:sty m:val="p"/>
+                      </m:rPr>
+                      <w:rPr>
+                        <w:rFonts w:ascii="Cambria Math" w:hAnsi="Cambria Math" w:cs="Vrinda"/>
+                      </w:rPr>
+                      <m:t>2</m:t>
+                    </m:r>
+                  </m:sup>
+                </m:sSup>
+                <m:r>
+                  <m:rPr>
+                    <m:sty m:val="p"/>
+                  </m:rPr>
+                  <w:rPr>
+                    <w:rFonts w:ascii="Cambria Math" w:hAnsi="Cambria Math" w:cs="Vrinda"/>
+                  </w:rPr>
+                  <m:t xml:space="preserve"> </m:t>
+                </m:r>
+                <m:sSup>
+                  <m:sSupPr>
+                    <m:ctrlPr>
+                      <w:rPr>
+                        <w:rFonts w:ascii="Cambria Math" w:hAnsi="Cambria Math" w:cs="Vrinda"/>
+                        <w:iCs/>
+                      </w:rPr>
+                    </m:ctrlPr>
+                  </m:sSupPr>
+                  <m:e>
+                    <m:r>
+                      <m:rPr>
+                        <m:sty m:val="p"/>
+                      </m:rPr>
+                      <w:rPr>
+                        <w:rFonts w:ascii="Cambria Math" w:hAnsi="Cambria Math" w:cs="Vrinda"/>
+                      </w:rPr>
+                      <m:t>2p</m:t>
+                    </m:r>
+                  </m:e>
+                  <m:sup>
+                    <m:r>
+                      <m:rPr>
+                        <m:sty m:val="p"/>
+                      </m:rPr>
+                      <w:rPr>
+                        <w:rFonts w:ascii="Cambria Math" w:hAnsi="Cambria Math" w:cs="Vrinda"/>
+                      </w:rPr>
+                      <m:t>6</m:t>
+                    </m:r>
+                  </m:sup>
+                </m:sSup>
+                <m:sSup>
+                  <m:sSupPr>
+                    <m:ctrlPr>
+                      <w:rPr>
+                        <w:rFonts w:ascii="Cambria Math" w:hAnsi="Cambria Math" w:cs="Vrinda"/>
+                        <w:iCs/>
+                      </w:rPr>
+                    </m:ctrlPr>
+                  </m:sSupPr>
+                  <m:e>
+                    <m:r>
+                      <m:rPr>
+                        <m:sty m:val="p"/>
+                      </m:rPr>
+                      <w:rPr>
+                        <w:rFonts w:ascii="Cambria Math" w:hAnsi="Cambria Math" w:cs="Vrinda"/>
+                      </w:rPr>
+                      <m:t xml:space="preserve"> 3s</m:t>
+                    </m:r>
+                  </m:e>
+                  <m:sup>
+                    <m:r>
+                      <m:rPr>
+                        <m:sty m:val="p"/>
+                      </m:rPr>
+                      <w:rPr>
+                        <w:rFonts w:ascii="Cambria Math" w:hAnsi="Cambria Math" w:cs="Vrinda"/>
+                      </w:rPr>
+                      <m:t xml:space="preserve">2 </m:t>
+                    </m:r>
+                  </m:sup>
+                </m:sSup>
+                <m:sSup>
+                  <m:sSupPr>
+                    <m:ctrlPr>
+                      <w:rPr>
+                        <w:rFonts w:ascii="Cambria Math" w:hAnsi="Cambria Math" w:cs="Vrinda"/>
+                        <w:iCs/>
+                      </w:rPr>
+                    </m:ctrlPr>
+                  </m:sSupPr>
+                  <m:e>
+                    <m:r>
+                      <m:rPr>
+                        <m:sty m:val="p"/>
+                      </m:rPr>
+                      <w:rPr>
+                        <w:rFonts w:ascii="Cambria Math" w:hAnsi="Cambria Math" w:cs="Vrinda"/>
+                      </w:rPr>
+                      <m:t>3p</m:t>
+                    </m:r>
+                  </m:e>
+                  <m:sup>
+                    <m:r>
+                      <m:rPr>
+                        <m:sty m:val="p"/>
+                      </m:rPr>
+                      <w:rPr>
+                        <w:rFonts w:ascii="Cambria Math" w:hAnsi="Cambria Math" w:cs="Vrinda"/>
+                      </w:rPr>
+                      <m:t xml:space="preserve">6 </m:t>
+                    </m:r>
+                  </m:sup>
+                </m:sSup>
+                <m:sSup>
+                  <m:sSupPr>
+                    <m:ctrlPr>
+                      <w:rPr>
+                        <w:rFonts w:ascii="Cambria Math" w:hAnsi="Cambria Math" w:cs="Vrinda"/>
+                        <w:iCs/>
+                      </w:rPr>
+                    </m:ctrlPr>
+                  </m:sSupPr>
+                  <m:e>
+                    <m:r>
+                      <m:rPr>
+                        <m:sty m:val="p"/>
+                      </m:rPr>
+                      <w:rPr>
+                        <w:rFonts w:ascii="Cambria Math" w:hAnsi="Cambria Math" w:cs="Vrinda"/>
+                      </w:rPr>
+                      <m:t>3d</m:t>
+                    </m:r>
+                  </m:e>
+                  <m:sup>
+                    <m:r>
+                      <m:rPr>
+                        <m:sty m:val="p"/>
+                      </m:rPr>
+                      <w:rPr>
+                        <w:rFonts w:ascii="Cambria Math" w:hAnsi="Cambria Math" w:cs="Vrinda"/>
+                      </w:rPr>
+                      <m:t>5</m:t>
+                    </m:r>
+                  </m:sup>
+                </m:sSup>
+                <m:r>
+                  <m:rPr>
+                    <m:sty m:val="p"/>
+                  </m:rPr>
+                  <w:rPr>
+                    <w:rFonts w:ascii="Cambria Math" w:hAnsi="Cambria Math" w:cs="Vrinda"/>
+                  </w:rPr>
+                  <m:t xml:space="preserve"> </m:t>
+                </m:r>
+                <m:sSup>
+                  <m:sSupPr>
+                    <m:ctrlPr>
+                      <w:rPr>
+                        <w:rFonts w:ascii="Cambria Math" w:hAnsi="Cambria Math" w:cs="Vrinda"/>
+                        <w:iCs/>
+                      </w:rPr>
+                    </m:ctrlPr>
+                  </m:sSupPr>
+                  <m:e>
+                    <m:r>
+                      <m:rPr>
+                        <m:sty m:val="p"/>
+                      </m:rPr>
+                      <w:rPr>
+                        <w:rFonts w:ascii="Cambria Math" w:hAnsi="Cambria Math" w:cs="Vrinda"/>
+                      </w:rPr>
+                      <m:t>4s</m:t>
+                    </m:r>
+                  </m:e>
+                  <m:sup>
+                    <m:r>
+                      <m:rPr>
+                        <m:sty m:val="p"/>
+                      </m:rPr>
+                      <w:rPr>
+                        <w:rFonts w:ascii="Cambria Math" w:hAnsi="Cambria Math" w:cs="Vrinda"/>
+                      </w:rPr>
+                      <m:t>2</m:t>
+                    </m:r>
+                  </m:sup>
+                </m:sSup>
+              </m:oMath>
+            </m:oMathPara>
+          </w:p>
+        </w:tc>
+      </w:tr>
+      <w:tr>
+        <w:trPr>
+          <w:trHeight w:val="338"/>
+        </w:trPr>
+        <w:tc>
+          <w:tcPr>
+            <w:tcW w:w="1019" w:type="dxa"/>
+          </w:tcPr>
+          <w:p>
+            <w:pPr>
+              <w:jc w:val="both"/>
+              <w:rPr>
+                <w:rFonts w:ascii="Vrinda" w:hAnsi="Vrinda" w:cs="Vrinda"/>
+              </w:rPr>
+            </w:pPr>
+            <w:r>
+              <w:rPr>
+                <w:rFonts w:ascii="Vrinda" w:hAnsi="Vrinda" w:cs="Vrinda"/>
+              </w:rPr>
+              <w:t>Cu(29</w:t>
+            </w:r>
+            <w:r>
+              <w:rPr>
+                <w:rFonts w:ascii="Vrinda" w:hAnsi="Vrinda" w:cs="Vrinda"/>
+              </w:rPr>
+              <w:t>)</w:t>
+            </w:r>
+          </w:p>
+        </w:tc>
+        <w:tc>
+          <w:tcPr>
+            <w:tcW w:w="3827" w:type="dxa"/>
+          </w:tcPr>
+          <w:p>
+            <w:pPr>
+              <w:rPr>
+                <w:rFonts w:ascii="Vrinda" w:hAnsi="Vrinda" w:cs="Vrinda"/>
+                <w:iCs/>
+              </w:rPr>
+            </w:pPr>
+            <m:oMathPara>
+              <m:oMath>
+                <m:sSup>
+                  <m:sSupPr>
+                    <m:ctrlPr>
+                      <w:rPr>
+                        <w:rFonts w:ascii="Cambria Math" w:hAnsi="Cambria Math" w:cs="Vrinda"/>
+                        <w:iCs/>
+                      </w:rPr>
+                    </m:ctrlPr>
+                  </m:sSupPr>
+                  <m:e>
+                    <m:r>
+                      <m:rPr>
+                        <m:sty m:val="p"/>
+                      </m:rPr>
+                      <w:rPr>
+                        <w:rFonts w:ascii="Cambria Math" w:hAnsi="Cambria Math" w:cs="Vrinda"/>
+                      </w:rPr>
+                      <m:t>1s</m:t>
+                    </m:r>
+                  </m:e>
+                  <m:sup>
+                    <m:r>
+                      <m:rPr>
+                        <m:sty m:val="p"/>
+                      </m:rPr>
+                      <w:rPr>
+                        <w:rFonts w:ascii="Cambria Math" w:hAnsi="Cambria Math" w:cs="Vrinda"/>
+                      </w:rPr>
+                      <m:t>2</m:t>
+                    </m:r>
+                  </m:sup>
+                </m:sSup>
+                <m:sSup>
+                  <m:sSupPr>
+                    <m:ctrlPr>
+                      <w:rPr>
+                        <w:rFonts w:ascii="Cambria Math" w:hAnsi="Cambria Math" w:cs="Vrinda"/>
+                        <w:iCs/>
+                      </w:rPr>
+                    </m:ctrlPr>
+                  </m:sSupPr>
+                  <m:e>
+                    <m:r>
+                      <m:rPr>
+                        <m:sty m:val="p"/>
+                      </m:rPr>
+                      <w:rPr>
+                        <w:rFonts w:ascii="Cambria Math" w:hAnsi="Cambria Math" w:cs="Vrinda"/>
+                      </w:rPr>
+                      <m:t xml:space="preserve"> 2s</m:t>
+                    </m:r>
+                  </m:e>
+                  <m:sup>
+                    <m:r>
+                      <m:rPr>
+                        <m:sty m:val="p"/>
+                      </m:rPr>
+                      <w:rPr>
+                        <w:rFonts w:ascii="Cambria Math" w:hAnsi="Cambria Math" w:cs="Vrinda"/>
+                      </w:rPr>
+                      <m:t>2</m:t>
+                    </m:r>
+                  </m:sup>
+                </m:sSup>
+                <m:r>
+                  <m:rPr>
+                    <m:sty m:val="p"/>
+                  </m:rPr>
+                  <w:rPr>
+                    <w:rFonts w:ascii="Cambria Math" w:hAnsi="Cambria Math" w:cs="Vrinda"/>
+                  </w:rPr>
+                  <m:t xml:space="preserve"> </m:t>
+                </m:r>
+                <m:sSup>
+                  <m:sSupPr>
+                    <m:ctrlPr>
+                      <w:rPr>
+                        <w:rFonts w:ascii="Cambria Math" w:hAnsi="Cambria Math" w:cs="Vrinda"/>
+                        <w:iCs/>
+                      </w:rPr>
+                    </m:ctrlPr>
+                  </m:sSupPr>
+                  <m:e>
+                    <m:r>
+                      <m:rPr>
+                        <m:sty m:val="p"/>
+                      </m:rPr>
+                      <w:rPr>
+                        <w:rFonts w:ascii="Cambria Math" w:hAnsi="Cambria Math" w:cs="Vrinda"/>
+                      </w:rPr>
+                      <m:t>2p</m:t>
+                    </m:r>
+                  </m:e>
+                  <m:sup>
+                    <m:r>
+                      <m:rPr>
+                        <m:sty m:val="p"/>
+                      </m:rPr>
+                      <w:rPr>
+                        <w:rFonts w:ascii="Cambria Math" w:hAnsi="Cambria Math" w:cs="Vrinda"/>
+                      </w:rPr>
+                      <m:t>6</m:t>
+                    </m:r>
+                  </m:sup>
+                </m:sSup>
+                <m:sSup>
+                  <m:sSupPr>
+                    <m:ctrlPr>
+                      <w:rPr>
+                        <w:rFonts w:ascii="Cambria Math" w:hAnsi="Cambria Math" w:cs="Vrinda"/>
+                        <w:iCs/>
+                      </w:rPr>
+                    </m:ctrlPr>
+                  </m:sSupPr>
+                  <m:e>
+                    <m:r>
+                      <m:rPr>
+                        <m:sty m:val="p"/>
+                      </m:rPr>
+                      <w:rPr>
+                        <w:rFonts w:ascii="Cambria Math" w:hAnsi="Cambria Math" w:cs="Vrinda"/>
+                      </w:rPr>
+                      <m:t xml:space="preserve"> 3s</m:t>
+                    </m:r>
+                  </m:e>
+                  <m:sup>
+                    <m:r>
+                      <m:rPr>
+                        <m:sty m:val="p"/>
+                      </m:rPr>
+                      <w:rPr>
+                        <w:rFonts w:ascii="Cambria Math" w:hAnsi="Cambria Math" w:cs="Vrinda"/>
+                      </w:rPr>
+                      <m:t xml:space="preserve">2 </m:t>
+                    </m:r>
+                  </m:sup>
+                </m:sSup>
+                <m:sSup>
+                  <m:sSupPr>
+                    <m:ctrlPr>
+                      <w:rPr>
+                        <w:rFonts w:ascii="Cambria Math" w:hAnsi="Cambria Math" w:cs="Vrinda"/>
+                        <w:iCs/>
+                      </w:rPr>
+                    </m:ctrlPr>
+                  </m:sSupPr>
+                  <m:e>
+                    <m:r>
+                      <m:rPr>
+                        <m:sty m:val="p"/>
+                      </m:rPr>
+                      <w:rPr>
+                        <w:rFonts w:ascii="Cambria Math" w:hAnsi="Cambria Math" w:cs="Vrinda"/>
+                      </w:rPr>
+                      <m:t>3p</m:t>
+                    </m:r>
+                  </m:e>
+                  <m:sup>
+                    <m:r>
+                      <m:rPr>
+                        <m:sty m:val="p"/>
+                      </m:rPr>
+                      <w:rPr>
+                        <w:rFonts w:ascii="Cambria Math" w:hAnsi="Cambria Math" w:cs="Vrinda"/>
+                      </w:rPr>
+                      <m:t xml:space="preserve">6 </m:t>
+                    </m:r>
+                  </m:sup>
+                </m:sSup>
+                <m:sSup>
+                  <m:sSupPr>
+                    <m:ctrlPr>
+                      <w:rPr>
+                        <w:rFonts w:ascii="Cambria Math" w:hAnsi="Cambria Math" w:cs="Vrinda"/>
+                        <w:iCs/>
+                      </w:rPr>
+                    </m:ctrlPr>
+                  </m:sSupPr>
+                  <m:e>
+                    <m:r>
+                      <m:rPr>
+                        <m:sty m:val="p"/>
+                      </m:rPr>
+                      <w:rPr>
+                        <w:rFonts w:ascii="Cambria Math" w:hAnsi="Cambria Math" w:cs="Vrinda"/>
+                      </w:rPr>
+                      <m:t>3d</m:t>
+                    </m:r>
+                  </m:e>
+                  <m:sup>
+                    <m:r>
+                      <m:rPr>
+                        <m:sty m:val="p"/>
+                      </m:rPr>
+                      <w:rPr>
+                        <w:rFonts w:ascii="Cambria Math" w:hAnsi="Cambria Math" w:cs="Vrinda"/>
+                      </w:rPr>
+                      <m:t xml:space="preserve">10 </m:t>
+                    </m:r>
+                  </m:sup>
+                </m:sSup>
+                <m:r>
+                  <m:rPr>
+                    <m:sty m:val="p"/>
+                  </m:rPr>
+                  <w:rPr>
+                    <w:rFonts w:ascii="Cambria Math" w:hAnsi="Cambria Math" w:cs="Vrinda"/>
+                  </w:rPr>
+                  <m:t xml:space="preserve"> </m:t>
+                </m:r>
+                <m:sSup>
+                  <m:sSupPr>
+                    <m:ctrlPr>
+                      <w:rPr>
+                        <w:rFonts w:ascii="Cambria Math" w:hAnsi="Cambria Math" w:cs="Vrinda"/>
+                        <w:iCs/>
+                      </w:rPr>
+                    </m:ctrlPr>
+                  </m:sSupPr>
+                  <m:e>
+                    <m:r>
+                      <m:rPr>
+                        <m:sty m:val="p"/>
+                      </m:rPr>
+                      <w:rPr>
+                        <w:rFonts w:ascii="Cambria Math" w:hAnsi="Cambria Math" w:cs="Vrinda"/>
+                      </w:rPr>
+                      <m:t>4s</m:t>
+                    </m:r>
+                  </m:e>
+                  <m:sup>
+                    <m:r>
+                      <m:rPr>
+                        <m:sty m:val="p"/>
+                      </m:rPr>
+                      <w:rPr>
+                        <w:rFonts w:ascii="Cambria Math" w:hAnsi="Cambria Math" w:cs="Vrinda"/>
+                      </w:rPr>
+                      <m:t>2</m:t>
+                    </m:r>
+                  </m:sup>
+                </m:sSup>
+              </m:oMath>
+            </m:oMathPara>
+          </w:p>
+        </w:tc>
+      </w:tr>
+    </w:tbl>
+    <w:p>
+      <w:pPr>
+        <w:spacing w:after="120"/>
+        <w:rPr>
+          <w:rFonts w:ascii="Vrinda" w:hAnsi="Vrinda" w:cs="Vrinda"/>
+        </w:rPr>
+      </w:pPr>
+      <w:r>
+        <w:rPr>
+          <w:rFonts w:ascii="Vrinda" w:hAnsi="Vrinda" w:cs="Vrinda"/>
+          <w:cs/>
+          <w:lang w:bidi="bn-IN"/>
+        </w:rPr>
+        <w:t>এখানে</w:t>
+      </w:r>
+      <w:r>
+        <w:rPr>
+          <w:rFonts w:ascii="Vrinda" w:hAnsi="Vrinda" w:cs="Vrinda"/>
+        </w:rPr>
+        <w:t xml:space="preserve">, d </w:t>
+      </w:r>
+      <w:r>
+        <w:rPr>
+          <w:rFonts w:ascii="Vrinda" w:hAnsi="Vrinda" w:cs="Vrinda"/>
+          <w:cs/>
+          <w:lang w:bidi="bn-IN"/>
+        </w:rPr>
+        <w:t>অরবিটাল</w:t>
+      </w:r>
+      <w:r>
+        <w:rPr>
+          <w:rFonts w:ascii="Vrinda" w:hAnsi="Vrinda" w:cs="Vrinda"/>
+        </w:rPr>
+        <w:t xml:space="preserve"> </w:t>
+      </w:r>
+      <w:r>
+        <w:rPr>
+          <w:rFonts w:ascii="Vrinda" w:hAnsi="Vrinda" w:cs="Vrinda"/>
+          <w:cs/>
+          <w:lang w:bidi="bn-IN"/>
+        </w:rPr>
+        <w:t>অর্ধপূর্ণ</w:t>
+      </w:r>
+      <w:r>
+        <w:rPr>
+          <w:rFonts w:ascii="Vrinda" w:hAnsi="Vrinda" w:cs="Vrinda"/>
+        </w:rPr>
+        <w:t xml:space="preserve"> </w:t>
+      </w:r>
+      <w:r>
+        <w:rPr>
+          <w:rFonts w:ascii="Vrinda" w:hAnsi="Vrinda" w:cs="Vrinda"/>
+          <w:cs/>
+          <w:lang w:bidi="bn-IN"/>
+        </w:rPr>
+        <w:t>বা</w:t>
+      </w:r>
+      <w:r>
+        <w:rPr>
+          <w:rFonts w:ascii="Vrinda" w:hAnsi="Vrinda" w:cs="Vrinda"/>
+        </w:rPr>
+        <w:t xml:space="preserve"> </w:t>
+      </w:r>
+      <w:r>
+        <w:rPr>
+          <w:rFonts w:ascii="Vrinda" w:hAnsi="Vrinda" w:cs="Vrinda"/>
+          <w:cs/>
+          <w:lang w:bidi="bn-IN"/>
+        </w:rPr>
+        <w:t>সম্পুর্ণ</w:t>
+      </w:r>
+      <w:r>
+        <w:rPr>
+          <w:rFonts w:ascii="Vrinda" w:hAnsi="Vrinda" w:cs="Vrinda"/>
+        </w:rPr>
+        <w:t xml:space="preserve"> </w:t>
+      </w:r>
+      <w:r>
+        <w:rPr>
+          <w:rFonts w:ascii="Vrinda" w:hAnsi="Vrinda" w:cs="Vrinda"/>
+          <w:cs/>
+          <w:lang w:bidi="bn-IN"/>
+        </w:rPr>
+        <w:t>হলে</w:t>
+      </w:r>
+      <w:r>
+        <w:rPr>
+          <w:rFonts w:ascii="Vrinda" w:hAnsi="Vrinda" w:cs="Vrinda"/>
+        </w:rPr>
+        <w:t xml:space="preserve"> </w:t>
+      </w:r>
+      <w:r>
+        <w:rPr>
+          <w:rFonts w:ascii="Vrinda" w:hAnsi="Vrinda" w:cs="Vrinda"/>
+          <w:cs/>
+          <w:lang w:bidi="bn-IN"/>
+        </w:rPr>
+        <w:t>স্থিতিশীল</w:t>
+      </w:r>
+      <w:r>
+        <w:rPr>
+          <w:rFonts w:ascii="Vrinda" w:hAnsi="Vrinda" w:cs="Vrinda"/>
+        </w:rPr>
+        <w:t xml:space="preserve"> </w:t>
+      </w:r>
+      <w:r>
+        <w:rPr>
+          <w:rFonts w:ascii="Vrinda" w:hAnsi="Vrinda" w:cs="Vrinda"/>
+          <w:cs/>
+          <w:lang w:bidi="bn-IN"/>
+        </w:rPr>
+        <w:t>হয়</w:t>
+      </w:r>
+      <w:r>
+        <w:rPr>
+          <w:rFonts w:ascii="Vrinda" w:hAnsi="Vrinda" w:cs="Nirmala UI"/>
+          <w:cs/>
+          <w:lang w:bidi="hi-IN"/>
+        </w:rPr>
+        <w:t>।</w:t>
+      </w:r>
     </w:p>
     <w:p>
       <w:pPr>
@@ -18752,6 +22664,4617 @@
           <w:rFonts w:ascii="Vrinda" w:hAnsi="Vrinda" w:cs="Vrinda"/>
         </w:rPr>
       </w:pPr>
+      <w:r>
+        <w:rPr>
+          <w:rFonts w:ascii="Vrinda" w:hAnsi="Vrinda" w:cs="Vrinda"/>
+          <w:b/>
+          <w:bCs/>
+          <w:cs/>
+          <w:lang w:bidi="bn-IN"/>
+        </w:rPr>
+        <w:t>আইসোটোপঃ</w:t>
+      </w:r>
+      <w:r>
+        <w:rPr>
+          <w:rFonts w:ascii="Vrinda" w:hAnsi="Vrinda" w:cs="Vrinda"/>
+          <w:b/>
+          <w:bCs/>
+        </w:rPr>
+        <w:t xml:space="preserve"> </w:t>
+      </w:r>
+      <w:r>
+        <w:rPr>
+          <w:rFonts w:ascii="Vrinda" w:hAnsi="Vrinda" w:cs="Vrinda"/>
+          <w:cs/>
+          <w:lang w:bidi="bn-IN"/>
+        </w:rPr>
+        <w:t>যে</w:t>
+      </w:r>
+      <w:r>
+        <w:rPr>
+          <w:rFonts w:ascii="Vrinda" w:hAnsi="Vrinda" w:cs="Vrinda"/>
+        </w:rPr>
+        <w:t xml:space="preserve"> </w:t>
+      </w:r>
+      <w:r>
+        <w:rPr>
+          <w:rFonts w:ascii="Vrinda" w:hAnsi="Vrinda" w:cs="Vrinda"/>
+          <w:cs/>
+          <w:lang w:bidi="bn-IN"/>
+        </w:rPr>
+        <w:t>সকল</w:t>
+      </w:r>
+      <w:r>
+        <w:rPr>
+          <w:rFonts w:ascii="Vrinda" w:hAnsi="Vrinda" w:cs="Vrinda"/>
+        </w:rPr>
+        <w:t xml:space="preserve"> </w:t>
+      </w:r>
+      <w:r>
+        <w:rPr>
+          <w:rFonts w:ascii="Vrinda" w:hAnsi="Vrinda" w:cs="Vrinda"/>
+          <w:cs/>
+          <w:lang w:bidi="bn-IN"/>
+        </w:rPr>
+        <w:t>পরমাণুর</w:t>
+      </w:r>
+      <w:r>
+        <w:rPr>
+          <w:rFonts w:ascii="Vrinda" w:hAnsi="Vrinda" w:cs="Vrinda"/>
+        </w:rPr>
+        <w:t xml:space="preserve"> </w:t>
+      </w:r>
+      <w:r>
+        <w:rPr>
+          <w:rFonts w:ascii="Vrinda" w:hAnsi="Vrinda" w:cs="Vrinda"/>
+          <w:cs/>
+          <w:lang w:bidi="bn-IN"/>
+        </w:rPr>
+        <w:t>প্রোটন</w:t>
+      </w:r>
+      <w:r>
+        <w:rPr>
+          <w:rFonts w:ascii="Vrinda" w:hAnsi="Vrinda" w:cs="Vrinda"/>
+        </w:rPr>
+        <w:t xml:space="preserve"> </w:t>
+      </w:r>
+      <w:r>
+        <w:rPr>
+          <w:rFonts w:ascii="Vrinda" w:hAnsi="Vrinda" w:cs="Vrinda"/>
+          <w:cs/>
+          <w:lang w:bidi="bn-IN"/>
+        </w:rPr>
+        <w:t>সংখ্যা</w:t>
+      </w:r>
+      <w:r>
+        <w:rPr>
+          <w:rFonts w:ascii="Vrinda" w:hAnsi="Vrinda" w:cs="Vrinda"/>
+        </w:rPr>
+        <w:t xml:space="preserve"> </w:t>
+      </w:r>
+      <w:r>
+        <w:rPr>
+          <w:rFonts w:ascii="Vrinda" w:hAnsi="Vrinda" w:cs="Vrinda"/>
+          <w:cs/>
+          <w:lang w:bidi="bn-IN"/>
+        </w:rPr>
+        <w:t>সমান</w:t>
+      </w:r>
+      <w:r>
+        <w:rPr>
+          <w:rFonts w:ascii="Vrinda" w:hAnsi="Vrinda" w:cs="Vrinda"/>
+        </w:rPr>
+        <w:t xml:space="preserve"> </w:t>
+      </w:r>
+      <w:r>
+        <w:rPr>
+          <w:rFonts w:ascii="Vrinda" w:hAnsi="Vrinda" w:cs="Vrinda"/>
+          <w:cs/>
+          <w:lang w:bidi="bn-IN"/>
+        </w:rPr>
+        <w:t>কিন্তু</w:t>
+      </w:r>
+      <w:r>
+        <w:rPr>
+          <w:rFonts w:ascii="Vrinda" w:hAnsi="Vrinda" w:cs="Vrinda"/>
+        </w:rPr>
+        <w:t xml:space="preserve"> </w:t>
+      </w:r>
+      <w:r>
+        <w:rPr>
+          <w:rFonts w:ascii="Vrinda" w:hAnsi="Vrinda" w:cs="Vrinda"/>
+          <w:cs/>
+          <w:lang w:bidi="bn-IN"/>
+        </w:rPr>
+        <w:t>ভর</w:t>
+      </w:r>
+      <w:r>
+        <w:rPr>
+          <w:rFonts w:ascii="Vrinda" w:hAnsi="Vrinda" w:cs="Vrinda"/>
+        </w:rPr>
+        <w:t xml:space="preserve"> </w:t>
+      </w:r>
+      <w:r>
+        <w:rPr>
+          <w:rFonts w:ascii="Vrinda" w:hAnsi="Vrinda" w:cs="Vrinda"/>
+          <w:cs/>
+          <w:lang w:bidi="bn-IN"/>
+        </w:rPr>
+        <w:t>সংখ্যা</w:t>
+      </w:r>
+      <w:r>
+        <w:rPr>
+          <w:rFonts w:ascii="Vrinda" w:hAnsi="Vrinda" w:cs="Vrinda"/>
+        </w:rPr>
+        <w:t xml:space="preserve"> </w:t>
+      </w:r>
+      <w:r>
+        <w:rPr>
+          <w:rFonts w:ascii="Vrinda" w:hAnsi="Vrinda" w:cs="Vrinda"/>
+          <w:cs/>
+          <w:lang w:bidi="bn-IN"/>
+        </w:rPr>
+        <w:t>এবং</w:t>
+      </w:r>
+      <w:r>
+        <w:rPr>
+          <w:rFonts w:ascii="Vrinda" w:hAnsi="Vrinda" w:cs="Vrinda"/>
+        </w:rPr>
+        <w:t xml:space="preserve"> </w:t>
+      </w:r>
+      <w:r>
+        <w:rPr>
+          <w:rFonts w:ascii="Vrinda" w:hAnsi="Vrinda" w:cs="Vrinda"/>
+          <w:cs/>
+          <w:lang w:bidi="bn-IN"/>
+        </w:rPr>
+        <w:t>নিউট্রন</w:t>
+      </w:r>
+      <w:r>
+        <w:rPr>
+          <w:rFonts w:ascii="Vrinda" w:hAnsi="Vrinda" w:cs="Vrinda"/>
+        </w:rPr>
+        <w:t xml:space="preserve"> </w:t>
+      </w:r>
+      <w:r>
+        <w:rPr>
+          <w:rFonts w:ascii="Vrinda" w:hAnsi="Vrinda" w:cs="Vrinda"/>
+          <w:cs/>
+          <w:lang w:bidi="bn-IN"/>
+        </w:rPr>
+        <w:t>ভিন্ন</w:t>
+      </w:r>
+      <w:r>
+        <w:rPr>
+          <w:rFonts w:ascii="Vrinda" w:hAnsi="Vrinda" w:cs="Vrinda"/>
+        </w:rPr>
+        <w:t xml:space="preserve"> </w:t>
+      </w:r>
+      <w:r>
+        <w:rPr>
+          <w:rFonts w:ascii="Vrinda" w:hAnsi="Vrinda" w:cs="Vrinda"/>
+          <w:cs/>
+          <w:lang w:bidi="bn-IN"/>
+        </w:rPr>
+        <w:t>তাদেরকে</w:t>
+      </w:r>
+      <w:r>
+        <w:rPr>
+          <w:rFonts w:ascii="Vrinda" w:hAnsi="Vrinda" w:cs="Vrinda"/>
+        </w:rPr>
+        <w:t xml:space="preserve"> </w:t>
+      </w:r>
+      <w:r>
+        <w:rPr>
+          <w:rFonts w:ascii="Vrinda" w:hAnsi="Vrinda" w:cs="Vrinda"/>
+          <w:cs/>
+          <w:lang w:bidi="bn-IN"/>
+        </w:rPr>
+        <w:t>একে</w:t>
+      </w:r>
+      <w:r>
+        <w:rPr>
+          <w:rFonts w:ascii="Vrinda" w:hAnsi="Vrinda" w:cs="Vrinda"/>
+        </w:rPr>
+        <w:t xml:space="preserve"> </w:t>
+      </w:r>
+      <w:r>
+        <w:rPr>
+          <w:rFonts w:ascii="Vrinda" w:hAnsi="Vrinda" w:cs="Vrinda"/>
+          <w:cs/>
+          <w:lang w:bidi="bn-IN"/>
+        </w:rPr>
+        <w:t>অপরের</w:t>
+      </w:r>
+      <w:r>
+        <w:rPr>
+          <w:rFonts w:ascii="Vrinda" w:hAnsi="Vrinda" w:cs="Vrinda"/>
+        </w:rPr>
+        <w:t xml:space="preserve"> </w:t>
+      </w:r>
+      <w:r>
+        <w:rPr>
+          <w:rFonts w:ascii="Vrinda" w:hAnsi="Vrinda" w:cs="Vrinda"/>
+          <w:cs/>
+          <w:lang w:bidi="bn-IN"/>
+        </w:rPr>
+        <w:t>আইসোটোপ</w:t>
+      </w:r>
+      <w:r>
+        <w:rPr>
+          <w:rFonts w:ascii="Vrinda" w:hAnsi="Vrinda" w:cs="Vrinda"/>
+        </w:rPr>
+        <w:t xml:space="preserve"> </w:t>
+      </w:r>
+      <w:r>
+        <w:rPr>
+          <w:rFonts w:ascii="Vrinda" w:hAnsi="Vrinda" w:cs="Vrinda"/>
+          <w:cs/>
+          <w:lang w:bidi="bn-IN"/>
+        </w:rPr>
+        <w:t>বলে</w:t>
+      </w:r>
+      <w:r>
+        <w:rPr>
+          <w:rFonts w:ascii="Vrinda" w:hAnsi="Vrinda" w:cs="Nirmala UI"/>
+          <w:cs/>
+          <w:lang w:bidi="hi-IN"/>
+        </w:rPr>
+        <w:t>।</w:t>
+      </w:r>
+      <w:r>
+        <w:rPr>
+          <w:rFonts w:ascii="Vrinda" w:hAnsi="Vrinda" w:cs="Vrinda"/>
+        </w:rPr>
+        <w:t xml:space="preserve"> </w:t>
+      </w:r>
+      <w:r>
+        <w:rPr>
+          <w:rFonts w:ascii="Vrinda" w:hAnsi="Vrinda" w:cs="Vrinda"/>
+          <w:cs/>
+          <w:lang w:bidi="bn-IN"/>
+        </w:rPr>
+        <w:t>যেমন</w:t>
+      </w:r>
+      <w:r>
+        <w:rPr>
+          <w:rFonts w:ascii="Vrinda" w:hAnsi="Vrinda" w:cs="Vrinda"/>
+        </w:rPr>
+        <w:t xml:space="preserve"> </w:t>
+      </w:r>
+      <w:r>
+        <w:rPr>
+          <w:rFonts w:ascii="Vrinda" w:hAnsi="Vrinda" w:cs="Vrinda"/>
+          <w:cs/>
+          <w:lang w:bidi="bn-IN"/>
+        </w:rPr>
+        <w:t>হাইড্রোজেনের</w:t>
+      </w:r>
+      <w:r>
+        <w:rPr>
+          <w:rFonts w:ascii="Vrinda" w:hAnsi="Vrinda" w:cs="Vrinda"/>
+        </w:rPr>
+        <w:t xml:space="preserve"> </w:t>
+      </w:r>
+      <w:r>
+        <w:rPr>
+          <w:rFonts w:ascii="Vrinda" w:hAnsi="Vrinda" w:cs="Vrinda"/>
+          <w:cs/>
+          <w:lang w:bidi="bn-IN"/>
+        </w:rPr>
+        <w:t>আইসো</w:t>
+      </w:r>
+      <w:r>
+        <w:rPr>
+          <w:rFonts w:ascii="Vrinda" w:hAnsi="Vrinda" w:cs="Vrinda"/>
+          <w:cs/>
+          <w:lang w:bidi="bn-IN"/>
+        </w:rPr>
+        <w:t>টোপ</w:t>
+      </w:r>
+      <w:r>
+        <w:rPr>
+          <w:rFonts w:ascii="Vrinda" w:hAnsi="Vrinda" w:cs="Vrinda"/>
+        </w:rPr>
+        <w:t xml:space="preserve"> </w:t>
+      </w:r>
+      <w:r>
+        <w:rPr>
+          <w:rFonts w:ascii="Vrinda" w:hAnsi="Vrinda" w:cs="Vrinda"/>
+          <w:cs/>
+          <w:lang w:bidi="bn-IN"/>
+        </w:rPr>
+        <w:t>৭</w:t>
+      </w:r>
+      <w:r>
+        <w:rPr>
+          <w:rFonts w:ascii="Vrinda" w:hAnsi="Vrinda" w:cs="Vrinda"/>
+        </w:rPr>
+        <w:t xml:space="preserve"> </w:t>
+      </w:r>
+      <w:r>
+        <w:rPr>
+          <w:rFonts w:ascii="Vrinda" w:hAnsi="Vrinda" w:cs="Vrinda"/>
+          <w:cs/>
+          <w:lang w:bidi="bn-IN"/>
+        </w:rPr>
+        <w:t>টি</w:t>
+      </w:r>
+      <w:r>
+        <w:rPr>
+          <w:rFonts w:ascii="Vrinda" w:hAnsi="Vrinda" w:cs="Vrinda"/>
+        </w:rPr>
+        <w:t>(</w:t>
+      </w:r>
+      <m:oMath>
+        <m:sPre>
+          <m:sPrePr>
+            <m:ctrlPr>
+              <w:rPr>
+                <w:rFonts w:ascii="Cambria Math" w:hAnsi="Cambria Math" w:cs="Vrinda"/>
+                <w:i/>
+              </w:rPr>
+            </m:ctrlPr>
+          </m:sPrePr>
+          <m:sub>
+            <m:r>
+              <w:rPr>
+                <w:rFonts w:ascii="Cambria Math" w:hAnsi="Cambria Math" w:cs="Vrinda"/>
+              </w:rPr>
+              <m:t>1</m:t>
+            </m:r>
+          </m:sub>
+          <m:sup>
+            <m:r>
+              <w:rPr>
+                <w:rFonts w:ascii="Cambria Math" w:hAnsi="Cambria Math" w:cs="Vrinda"/>
+              </w:rPr>
+              <m:t>1</m:t>
+            </m:r>
+          </m:sup>
+          <m:e>
+            <m:r>
+              <w:rPr>
+                <w:rFonts w:ascii="Cambria Math" w:hAnsi="Cambria Math" w:cs="Vrinda"/>
+              </w:rPr>
+              <m:t>H</m:t>
+            </m:r>
+          </m:e>
+        </m:sPre>
+        <m:r>
+          <w:rPr>
+            <w:rFonts w:ascii="Cambria Math" w:hAnsi="Cambria Math" w:cs="Vrinda"/>
+          </w:rPr>
+          <m:t xml:space="preserve">, </m:t>
+        </m:r>
+        <m:sPre>
+          <m:sPrePr>
+            <m:ctrlPr>
+              <w:rPr>
+                <w:rFonts w:ascii="Cambria Math" w:hAnsi="Cambria Math" w:cs="Vrinda"/>
+                <w:i/>
+              </w:rPr>
+            </m:ctrlPr>
+          </m:sPrePr>
+          <m:sub>
+            <m:r>
+              <w:rPr>
+                <w:rFonts w:ascii="Cambria Math" w:hAnsi="Cambria Math" w:cs="Vrinda"/>
+              </w:rPr>
+              <m:t>1</m:t>
+            </m:r>
+          </m:sub>
+          <m:sup>
+            <m:r>
+              <w:rPr>
+                <w:rFonts w:ascii="Cambria Math" w:hAnsi="Cambria Math" w:cs="Vrinda"/>
+              </w:rPr>
+              <m:t>2</m:t>
+            </m:r>
+          </m:sup>
+          <m:e>
+            <m:r>
+              <w:rPr>
+                <w:rFonts w:ascii="Cambria Math" w:hAnsi="Cambria Math" w:cs="Vrinda"/>
+              </w:rPr>
+              <m:t>H</m:t>
+            </m:r>
+          </m:e>
+        </m:sPre>
+        <m:r>
+          <w:rPr>
+            <w:rFonts w:ascii="Cambria Math" w:hAnsi="Cambria Math" w:cs="Vrinda"/>
+          </w:rPr>
+          <m:t xml:space="preserve">, </m:t>
+        </m:r>
+        <m:sPre>
+          <m:sPrePr>
+            <m:ctrlPr>
+              <w:rPr>
+                <w:rFonts w:ascii="Cambria Math" w:hAnsi="Cambria Math" w:cs="Vrinda"/>
+                <w:i/>
+              </w:rPr>
+            </m:ctrlPr>
+          </m:sPrePr>
+          <m:sub>
+            <m:r>
+              <w:rPr>
+                <w:rFonts w:ascii="Cambria Math" w:hAnsi="Cambria Math" w:cs="Vrinda"/>
+              </w:rPr>
+              <m:t>1</m:t>
+            </m:r>
+          </m:sub>
+          <m:sup>
+            <m:r>
+              <w:rPr>
+                <w:rFonts w:ascii="Cambria Math" w:hAnsi="Cambria Math" w:cs="Vrinda"/>
+              </w:rPr>
+              <m:t>3</m:t>
+            </m:r>
+          </m:sup>
+          <m:e>
+            <m:r>
+              <w:rPr>
+                <w:rFonts w:ascii="Cambria Math" w:hAnsi="Cambria Math" w:cs="Vrinda"/>
+              </w:rPr>
+              <m:t>H,</m:t>
+            </m:r>
+          </m:e>
+        </m:sPre>
+        <m:sPre>
+          <m:sPrePr>
+            <m:ctrlPr>
+              <w:rPr>
+                <w:rFonts w:ascii="Cambria Math" w:hAnsi="Cambria Math" w:cs="Vrinda"/>
+                <w:i/>
+              </w:rPr>
+            </m:ctrlPr>
+          </m:sPrePr>
+          <m:sub>
+            <m:r>
+              <w:rPr>
+                <w:rFonts w:ascii="Cambria Math" w:hAnsi="Cambria Math" w:cs="Vrinda"/>
+              </w:rPr>
+              <m:t>1</m:t>
+            </m:r>
+          </m:sub>
+          <m:sup>
+            <m:r>
+              <w:rPr>
+                <w:rFonts w:ascii="Cambria Math" w:hAnsi="Cambria Math" w:cs="Vrinda"/>
+              </w:rPr>
+              <m:t>4</m:t>
+            </m:r>
+          </m:sup>
+          <m:e>
+            <m:r>
+              <w:rPr>
+                <w:rFonts w:ascii="Cambria Math" w:hAnsi="Cambria Math" w:cs="Vrinda"/>
+              </w:rPr>
+              <m:t>H</m:t>
+            </m:r>
+          </m:e>
+        </m:sPre>
+        <m:sPre>
+          <m:sPrePr>
+            <m:ctrlPr>
+              <w:rPr>
+                <w:rFonts w:ascii="Cambria Math" w:hAnsi="Cambria Math" w:cs="Vrinda"/>
+                <w:i/>
+              </w:rPr>
+            </m:ctrlPr>
+          </m:sPrePr>
+          <m:sub>
+            <m:r>
+              <w:rPr>
+                <w:rFonts w:ascii="Cambria Math" w:hAnsi="Cambria Math" w:cs="Vrinda"/>
+              </w:rPr>
+              <m:t>1</m:t>
+            </m:r>
+          </m:sub>
+          <m:sup>
+            <m:r>
+              <w:rPr>
+                <w:rFonts w:ascii="Cambria Math" w:hAnsi="Cambria Math" w:cs="Vrinda"/>
+              </w:rPr>
+              <m:t>5</m:t>
+            </m:r>
+          </m:sup>
+          <m:e>
+            <m:r>
+              <w:rPr>
+                <w:rFonts w:ascii="Cambria Math" w:hAnsi="Cambria Math" w:cs="Vrinda"/>
+              </w:rPr>
+              <m:t>H,</m:t>
+            </m:r>
+          </m:e>
+        </m:sPre>
+        <m:sPre>
+          <m:sPrePr>
+            <m:ctrlPr>
+              <w:rPr>
+                <w:rFonts w:ascii="Cambria Math" w:hAnsi="Cambria Math" w:cs="Vrinda"/>
+                <w:i/>
+              </w:rPr>
+            </m:ctrlPr>
+          </m:sPrePr>
+          <m:sub>
+            <m:r>
+              <w:rPr>
+                <w:rFonts w:ascii="Cambria Math" w:hAnsi="Cambria Math" w:cs="Vrinda"/>
+              </w:rPr>
+              <m:t>1</m:t>
+            </m:r>
+          </m:sub>
+          <m:sup>
+            <m:r>
+              <w:rPr>
+                <w:rFonts w:ascii="Cambria Math" w:hAnsi="Cambria Math" w:cs="Vrinda"/>
+              </w:rPr>
+              <m:t>6</m:t>
+            </m:r>
+          </m:sup>
+          <m:e>
+            <m:r>
+              <w:rPr>
+                <w:rFonts w:ascii="Cambria Math" w:hAnsi="Cambria Math" w:cs="Vrinda"/>
+              </w:rPr>
+              <m:t>H,</m:t>
+            </m:r>
+          </m:e>
+        </m:sPre>
+        <m:sPre>
+          <m:sPrePr>
+            <m:ctrlPr>
+              <w:rPr>
+                <w:rFonts w:ascii="Cambria Math" w:hAnsi="Cambria Math" w:cs="Vrinda"/>
+                <w:i/>
+              </w:rPr>
+            </m:ctrlPr>
+          </m:sPrePr>
+          <m:sub>
+            <m:r>
+              <w:rPr>
+                <w:rFonts w:ascii="Cambria Math" w:hAnsi="Cambria Math" w:cs="Vrinda"/>
+              </w:rPr>
+              <m:t>1</m:t>
+            </m:r>
+          </m:sub>
+          <m:sup>
+            <m:r>
+              <w:rPr>
+                <w:rFonts w:ascii="Cambria Math" w:hAnsi="Cambria Math" w:cs="Vrinda"/>
+              </w:rPr>
+              <m:t>7</m:t>
+            </m:r>
+          </m:sup>
+          <m:e>
+            <m:r>
+              <w:rPr>
+                <w:rFonts w:ascii="Cambria Math" w:hAnsi="Cambria Math" w:cs="Vrinda"/>
+              </w:rPr>
+              <m:t>H</m:t>
+            </m:r>
+          </m:e>
+        </m:sPre>
+      </m:oMath>
+      <w:r>
+        <w:rPr>
+          <w:rFonts w:ascii="Vrinda" w:hAnsi="Vrinda" w:cs="Vrinda"/>
+        </w:rPr>
+        <w:t>)</w:t>
+      </w:r>
+      <w:r>
+        <w:rPr>
+          <w:rFonts w:ascii="Vrinda" w:hAnsi="Vrinda" w:cs="Nirmala UI"/>
+          <w:cs/>
+          <w:lang w:bidi="hi-IN"/>
+        </w:rPr>
+        <w:t>।</w:t>
+      </w:r>
+    </w:p>
+    <w:tbl>
+      <w:tblPr>
+        <w:tblStyle w:val="TableGrid"/>
+        <w:tblW w:w="0" w:type="auto"/>
+        <w:tblInd w:w="627" w:type="dxa"/>
+        <w:tblLook w:val="04A0"/>
+      </w:tblPr>
+      <w:tblGrid>
+        <w:gridCol w:w="1593"/>
+        <w:gridCol w:w="1593"/>
+        <w:gridCol w:w="1682"/>
+        <w:gridCol w:w="1506"/>
+        <w:gridCol w:w="2605"/>
+      </w:tblGrid>
+      <w:tr>
+        <w:trPr>
+          <w:trHeight w:val="338"/>
+        </w:trPr>
+        <w:tc>
+          <w:tcPr>
+            <w:tcW w:w="1593" w:type="dxa"/>
+          </w:tcPr>
+          <w:p>
+            <w:pPr>
+              <w:rPr>
+                <w:rFonts w:ascii="Vrinda" w:hAnsi="Vrinda" w:cs="Vrinda"/>
+              </w:rPr>
+            </w:pPr>
+            <w:r>
+              <w:rPr>
+                <w:rFonts w:ascii="Vrinda" w:hAnsi="Vrinda" w:cs="Vrinda"/>
+                <w:cs/>
+                <w:lang w:bidi="bn-IN"/>
+              </w:rPr>
+              <w:t>নাম</w:t>
+            </w:r>
+          </w:p>
+        </w:tc>
+        <w:tc>
+          <w:tcPr>
+            <w:tcW w:w="1593" w:type="dxa"/>
+          </w:tcPr>
+          <w:p>
+            <w:pPr>
+              <w:rPr>
+                <w:rFonts w:ascii="Vrinda" w:hAnsi="Vrinda" w:cs="Vrinda"/>
+              </w:rPr>
+            </w:pPr>
+            <w:r>
+              <w:rPr>
+                <w:rFonts w:ascii="Vrinda" w:hAnsi="Vrinda" w:cs="Vrinda"/>
+              </w:rPr>
+              <w:t xml:space="preserve"> </w:t>
+            </w:r>
+            <w:r>
+              <w:rPr>
+                <w:rFonts w:ascii="Vrinda" w:hAnsi="Vrinda" w:cs="Vrinda"/>
+                <w:cs/>
+                <w:lang w:bidi="bn-IN"/>
+              </w:rPr>
+              <w:t>প্রতিক</w:t>
+            </w:r>
+          </w:p>
+        </w:tc>
+        <w:tc>
+          <w:tcPr>
+            <w:tcW w:w="1682" w:type="dxa"/>
+          </w:tcPr>
+          <w:p>
+            <w:pPr>
+              <w:rPr>
+                <w:rFonts w:ascii="Vrinda" w:hAnsi="Vrinda" w:cs="Vrinda"/>
+              </w:rPr>
+            </w:pPr>
+            <w:r>
+              <w:rPr>
+                <w:rFonts w:ascii="Vrinda" w:hAnsi="Vrinda" w:cs="Vrinda"/>
+                <w:cs/>
+                <w:lang w:bidi="bn-IN"/>
+              </w:rPr>
+              <w:t>প্রোটন</w:t>
+            </w:r>
+            <w:r>
+              <w:rPr>
+                <w:rFonts w:ascii="Vrinda" w:hAnsi="Vrinda" w:cs="Vrinda"/>
+              </w:rPr>
+              <w:t xml:space="preserve"> </w:t>
+            </w:r>
+            <w:r>
+              <w:rPr>
+                <w:rFonts w:ascii="Vrinda" w:hAnsi="Vrinda" w:cs="Vrinda"/>
+                <w:cs/>
+                <w:lang w:bidi="bn-IN"/>
+              </w:rPr>
+              <w:t>সংখ্যা</w:t>
+            </w:r>
+            <w:r>
+              <w:rPr>
+                <w:rFonts w:ascii="Vrinda" w:hAnsi="Vrinda" w:cs="Vrinda"/>
+              </w:rPr>
+              <w:t>, Z</w:t>
+            </w:r>
+          </w:p>
+        </w:tc>
+        <w:tc>
+          <w:tcPr>
+            <w:tcW w:w="1506" w:type="dxa"/>
+          </w:tcPr>
+          <w:p>
+            <w:pPr>
+              <w:rPr>
+                <w:rFonts w:ascii="Vrinda" w:hAnsi="Vrinda" w:cs="Vrinda"/>
+              </w:rPr>
+            </w:pPr>
+            <w:r>
+              <w:rPr>
+                <w:rFonts w:ascii="Vrinda" w:hAnsi="Vrinda" w:cs="Vrinda"/>
+                <w:cs/>
+                <w:lang w:bidi="bn-IN"/>
+              </w:rPr>
+              <w:t>ভর</w:t>
+            </w:r>
+            <w:r>
+              <w:rPr>
+                <w:rFonts w:ascii="Vrinda" w:hAnsi="Vrinda" w:cs="Vrinda"/>
+              </w:rPr>
+              <w:t xml:space="preserve"> </w:t>
+            </w:r>
+            <w:r>
+              <w:rPr>
+                <w:rFonts w:ascii="Vrinda" w:hAnsi="Vrinda" w:cs="Vrinda"/>
+                <w:cs/>
+                <w:lang w:bidi="bn-IN"/>
+              </w:rPr>
+              <w:t>সংখ্যা</w:t>
+            </w:r>
+            <w:r>
+              <w:rPr>
+                <w:rFonts w:ascii="Vrinda" w:hAnsi="Vrinda" w:cs="Vrinda"/>
+              </w:rPr>
+              <w:t>, A</w:t>
+            </w:r>
+          </w:p>
+        </w:tc>
+        <w:tc>
+          <w:tcPr>
+            <w:tcW w:w="2605" w:type="dxa"/>
+          </w:tcPr>
+          <w:p>
+            <w:pPr>
+              <w:rPr>
+                <w:rFonts w:ascii="Vrinda" w:hAnsi="Vrinda" w:cs="Vrinda"/>
+              </w:rPr>
+            </w:pPr>
+            <w:r>
+              <w:rPr>
+                <w:rFonts w:ascii="Vrinda" w:hAnsi="Vrinda" w:cs="Vrinda"/>
+                <w:cs/>
+                <w:lang w:bidi="bn-IN"/>
+              </w:rPr>
+              <w:t>নিউট্রন</w:t>
+            </w:r>
+            <w:r>
+              <w:rPr>
+                <w:rFonts w:ascii="Vrinda" w:hAnsi="Vrinda" w:cs="Vrinda"/>
+              </w:rPr>
+              <w:t xml:space="preserve"> </w:t>
+            </w:r>
+            <w:r>
+              <w:rPr>
+                <w:rFonts w:ascii="Vrinda" w:hAnsi="Vrinda" w:cs="Vrinda"/>
+                <w:cs/>
+                <w:lang w:bidi="bn-IN"/>
+              </w:rPr>
+              <w:t>সংখ্যা</w:t>
+            </w:r>
+            <w:r>
+              <w:rPr>
+                <w:rFonts w:ascii="Vrinda" w:hAnsi="Vrinda" w:cs="Vrinda"/>
+              </w:rPr>
+              <w:t>, (A-Z)</w:t>
+            </w:r>
+          </w:p>
+        </w:tc>
+      </w:tr>
+      <w:tr>
+        <w:trPr>
+          <w:trHeight w:val="338"/>
+        </w:trPr>
+        <w:tc>
+          <w:tcPr>
+            <w:tcW w:w="1593" w:type="dxa"/>
+          </w:tcPr>
+          <w:p>
+            <w:pPr>
+              <w:rPr>
+                <w:rFonts w:ascii="Vrinda" w:hAnsi="Vrinda" w:cs="Vrinda"/>
+              </w:rPr>
+            </w:pPr>
+            <w:r>
+              <w:rPr>
+                <w:rFonts w:ascii="Vrinda" w:hAnsi="Vrinda" w:cs="Vrinda"/>
+                <w:cs/>
+                <w:lang w:bidi="bn-IN"/>
+              </w:rPr>
+              <w:t>হাইড্রোজেন</w:t>
+            </w:r>
+          </w:p>
+        </w:tc>
+        <w:tc>
+          <w:tcPr>
+            <w:tcW w:w="1593" w:type="dxa"/>
+          </w:tcPr>
+          <w:p>
+            <w:pPr>
+              <w:jc w:val="both"/>
+              <w:rPr>
+                <w:rFonts w:ascii="Vrinda" w:hAnsi="Vrinda" w:cs="Vrinda"/>
+              </w:rPr>
+            </w:pPr>
+            <m:oMathPara>
+              <m:oMath>
+                <m:sPre>
+                  <m:sPrePr>
+                    <m:ctrlPr>
+                      <w:rPr>
+                        <w:rFonts w:ascii="Cambria Math" w:hAnsi="Cambria Math" w:cs="Vrinda"/>
+                        <w:i/>
+                      </w:rPr>
+                    </m:ctrlPr>
+                  </m:sPrePr>
+                  <m:sub>
+                    <m:r>
+                      <w:rPr>
+                        <w:rFonts w:ascii="Cambria Math" w:hAnsi="Cambria Math" w:cs="Vrinda"/>
+                      </w:rPr>
+                      <m:t>1</m:t>
+                    </m:r>
+                  </m:sub>
+                  <m:sup>
+                    <m:r>
+                      <w:rPr>
+                        <w:rFonts w:ascii="Cambria Math" w:hAnsi="Cambria Math" w:cs="Vrinda"/>
+                      </w:rPr>
+                      <m:t>1</m:t>
+                    </m:r>
+                  </m:sup>
+                  <m:e>
+                    <m:r>
+                      <w:rPr>
+                        <w:rFonts w:ascii="Cambria Math" w:hAnsi="Cambria Math" w:cs="Vrinda"/>
+                      </w:rPr>
+                      <m:t>H</m:t>
+                    </m:r>
+                  </m:e>
+                </m:sPre>
+              </m:oMath>
+            </m:oMathPara>
+          </w:p>
+        </w:tc>
+        <w:tc>
+          <w:tcPr>
+            <w:tcW w:w="1682" w:type="dxa"/>
+          </w:tcPr>
+          <w:p>
+            <w:pPr>
+              <w:rPr>
+                <w:rFonts w:ascii="Vrinda" w:hAnsi="Vrinda" w:cs="Vrinda"/>
+              </w:rPr>
+            </w:pPr>
+            <w:r>
+              <w:rPr>
+                <w:rFonts w:ascii="Vrinda" w:hAnsi="Vrinda" w:cs="Vrinda"/>
+              </w:rPr>
+              <w:t>1</w:t>
+            </w:r>
+          </w:p>
+        </w:tc>
+        <w:tc>
+          <w:tcPr>
+            <w:tcW w:w="1506" w:type="dxa"/>
+          </w:tcPr>
+          <w:p>
+            <w:pPr>
+              <w:rPr>
+                <w:rFonts w:ascii="Vrinda" w:hAnsi="Vrinda" w:cs="Vrinda"/>
+              </w:rPr>
+            </w:pPr>
+            <w:r>
+              <w:rPr>
+                <w:rFonts w:ascii="Vrinda" w:hAnsi="Vrinda" w:cs="Vrinda"/>
+              </w:rPr>
+              <w:t>1</w:t>
+            </w:r>
+          </w:p>
+        </w:tc>
+        <w:tc>
+          <w:tcPr>
+            <w:tcW w:w="2605" w:type="dxa"/>
+          </w:tcPr>
+          <w:p>
+            <w:pPr>
+              <w:rPr>
+                <w:rFonts w:ascii="Vrinda" w:hAnsi="Vrinda" w:cs="Vrinda"/>
+              </w:rPr>
+            </w:pPr>
+            <w:r>
+              <w:rPr>
+                <w:rFonts w:ascii="Vrinda" w:hAnsi="Vrinda" w:cs="Vrinda"/>
+              </w:rPr>
+              <w:t>0</w:t>
+            </w:r>
+          </w:p>
+        </w:tc>
+      </w:tr>
+      <w:tr>
+        <w:trPr>
+          <w:trHeight w:val="328"/>
+        </w:trPr>
+        <w:tc>
+          <w:tcPr>
+            <w:tcW w:w="1593" w:type="dxa"/>
+          </w:tcPr>
+          <w:p>
+            <w:pPr>
+              <w:rPr>
+                <w:rFonts w:ascii="Vrinda" w:hAnsi="Vrinda" w:cs="Vrinda"/>
+              </w:rPr>
+            </w:pPr>
+            <w:r>
+              <w:rPr>
+                <w:rFonts w:ascii="Vrinda" w:hAnsi="Vrinda" w:cs="Vrinda"/>
+                <w:cs/>
+                <w:lang w:bidi="bn-IN"/>
+              </w:rPr>
+              <w:t>ডিউটেরিয়াম</w:t>
+            </w:r>
+          </w:p>
+        </w:tc>
+        <w:tc>
+          <w:tcPr>
+            <w:tcW w:w="1593" w:type="dxa"/>
+          </w:tcPr>
+          <w:p>
+            <w:pPr>
+              <w:jc w:val="both"/>
+              <w:rPr>
+                <w:rFonts w:ascii="Vrinda" w:hAnsi="Vrinda" w:cs="Vrinda"/>
+              </w:rPr>
+            </w:pPr>
+            <m:oMathPara>
+              <m:oMath>
+                <m:sPre>
+                  <m:sPrePr>
+                    <m:ctrlPr>
+                      <w:rPr>
+                        <w:rFonts w:ascii="Cambria Math" w:hAnsi="Cambria Math" w:cs="Vrinda"/>
+                        <w:i/>
+                      </w:rPr>
+                    </m:ctrlPr>
+                  </m:sPrePr>
+                  <m:sub>
+                    <m:r>
+                      <w:rPr>
+                        <w:rFonts w:ascii="Cambria Math" w:hAnsi="Cambria Math" w:cs="Vrinda"/>
+                      </w:rPr>
+                      <m:t>1</m:t>
+                    </m:r>
+                  </m:sub>
+                  <m:sup>
+                    <m:r>
+                      <w:rPr>
+                        <w:rFonts w:ascii="Cambria Math" w:hAnsi="Cambria Math" w:cs="Vrinda"/>
+                      </w:rPr>
+                      <m:t>2</m:t>
+                    </m:r>
+                  </m:sup>
+                  <m:e>
+                    <m:r>
+                      <w:rPr>
+                        <w:rFonts w:ascii="Cambria Math" w:hAnsi="Cambria Math" w:cs="Vrinda"/>
+                      </w:rPr>
+                      <m:t>D</m:t>
+                    </m:r>
+                  </m:e>
+                </m:sPre>
+              </m:oMath>
+            </m:oMathPara>
+          </w:p>
+        </w:tc>
+        <w:tc>
+          <w:tcPr>
+            <w:tcW w:w="1682" w:type="dxa"/>
+          </w:tcPr>
+          <w:p>
+            <w:pPr>
+              <w:rPr>
+                <w:rFonts w:ascii="Vrinda" w:hAnsi="Vrinda" w:cs="Vrinda"/>
+              </w:rPr>
+            </w:pPr>
+            <w:r>
+              <w:rPr>
+                <w:rFonts w:ascii="Vrinda" w:hAnsi="Vrinda" w:cs="Vrinda"/>
+              </w:rPr>
+              <w:t>1</w:t>
+            </w:r>
+          </w:p>
+        </w:tc>
+        <w:tc>
+          <w:tcPr>
+            <w:tcW w:w="1506" w:type="dxa"/>
+          </w:tcPr>
+          <w:p>
+            <w:pPr>
+              <w:rPr>
+                <w:rFonts w:ascii="Vrinda" w:hAnsi="Vrinda" w:cs="Vrinda"/>
+              </w:rPr>
+            </w:pPr>
+            <w:r>
+              <w:rPr>
+                <w:rFonts w:ascii="Vrinda" w:hAnsi="Vrinda" w:cs="Vrinda"/>
+              </w:rPr>
+              <w:t>2</w:t>
+            </w:r>
+          </w:p>
+        </w:tc>
+        <w:tc>
+          <w:tcPr>
+            <w:tcW w:w="2605" w:type="dxa"/>
+          </w:tcPr>
+          <w:p>
+            <w:pPr>
+              <w:rPr>
+                <w:rFonts w:ascii="Vrinda" w:hAnsi="Vrinda" w:cs="Vrinda"/>
+              </w:rPr>
+            </w:pPr>
+            <w:r>
+              <w:rPr>
+                <w:rFonts w:ascii="Vrinda" w:hAnsi="Vrinda" w:cs="Vrinda"/>
+              </w:rPr>
+              <w:t>1</w:t>
+            </w:r>
+          </w:p>
+        </w:tc>
+      </w:tr>
+      <w:tr>
+        <w:trPr>
+          <w:trHeight w:val="328"/>
+        </w:trPr>
+        <w:tc>
+          <w:tcPr>
+            <w:tcW w:w="1593" w:type="dxa"/>
+          </w:tcPr>
+          <w:p>
+            <w:pPr>
+              <w:rPr>
+                <w:rFonts w:ascii="Vrinda" w:hAnsi="Vrinda" w:cs="Vrinda"/>
+              </w:rPr>
+            </w:pPr>
+            <w:r>
+              <w:rPr>
+                <w:rFonts w:ascii="Vrinda" w:hAnsi="Vrinda" w:cs="Vrinda"/>
+                <w:cs/>
+                <w:lang w:bidi="bn-IN"/>
+              </w:rPr>
+              <w:t>টিট্রিয়াম</w:t>
+            </w:r>
+          </w:p>
+        </w:tc>
+        <w:tc>
+          <w:tcPr>
+            <w:tcW w:w="1593" w:type="dxa"/>
+          </w:tcPr>
+          <w:p>
+            <w:pPr>
+              <w:jc w:val="both"/>
+              <w:rPr>
+                <w:rFonts w:ascii="Vrinda" w:hAnsi="Vrinda" w:cs="Vrinda"/>
+              </w:rPr>
+            </w:pPr>
+            <m:oMathPara>
+              <m:oMath>
+                <m:sPre>
+                  <m:sPrePr>
+                    <m:ctrlPr>
+                      <w:rPr>
+                        <w:rFonts w:ascii="Cambria Math" w:hAnsi="Cambria Math" w:cs="Vrinda"/>
+                        <w:i/>
+                      </w:rPr>
+                    </m:ctrlPr>
+                  </m:sPrePr>
+                  <m:sub>
+                    <m:r>
+                      <w:rPr>
+                        <w:rFonts w:ascii="Cambria Math" w:hAnsi="Cambria Math" w:cs="Vrinda"/>
+                      </w:rPr>
+                      <m:t>1</m:t>
+                    </m:r>
+                  </m:sub>
+                  <m:sup>
+                    <m:r>
+                      <w:rPr>
+                        <w:rFonts w:ascii="Cambria Math" w:hAnsi="Cambria Math" w:cs="Vrinda"/>
+                      </w:rPr>
+                      <m:t>3</m:t>
+                    </m:r>
+                  </m:sup>
+                  <m:e>
+                    <m:r>
+                      <w:rPr>
+                        <w:rFonts w:ascii="Cambria Math" w:hAnsi="Cambria Math" w:cs="Vrinda"/>
+                      </w:rPr>
+                      <m:t>T</m:t>
+                    </m:r>
+                  </m:e>
+                </m:sPre>
+              </m:oMath>
+            </m:oMathPara>
+          </w:p>
+        </w:tc>
+        <w:tc>
+          <w:tcPr>
+            <w:tcW w:w="1682" w:type="dxa"/>
+          </w:tcPr>
+          <w:p>
+            <w:pPr>
+              <w:rPr>
+                <w:rFonts w:ascii="Vrinda" w:hAnsi="Vrinda" w:cs="Vrinda"/>
+              </w:rPr>
+            </w:pPr>
+            <w:r>
+              <w:rPr>
+                <w:rFonts w:ascii="Vrinda" w:hAnsi="Vrinda" w:cs="Vrinda"/>
+              </w:rPr>
+              <w:t>1</w:t>
+            </w:r>
+          </w:p>
+        </w:tc>
+        <w:tc>
+          <w:tcPr>
+            <w:tcW w:w="1506" w:type="dxa"/>
+          </w:tcPr>
+          <w:p>
+            <w:pPr>
+              <w:rPr>
+                <w:rFonts w:ascii="Vrinda" w:hAnsi="Vrinda" w:cs="Vrinda"/>
+              </w:rPr>
+            </w:pPr>
+            <w:r>
+              <w:rPr>
+                <w:rFonts w:ascii="Vrinda" w:hAnsi="Vrinda" w:cs="Vrinda"/>
+              </w:rPr>
+              <w:t>3</w:t>
+            </w:r>
+          </w:p>
+        </w:tc>
+        <w:tc>
+          <w:tcPr>
+            <w:tcW w:w="2605" w:type="dxa"/>
+          </w:tcPr>
+          <w:p>
+            <w:pPr>
+              <w:rPr>
+                <w:rFonts w:ascii="Vrinda" w:hAnsi="Vrinda" w:cs="Vrinda"/>
+              </w:rPr>
+            </w:pPr>
+            <w:r>
+              <w:rPr>
+                <w:rFonts w:ascii="Vrinda" w:hAnsi="Vrinda" w:cs="Vrinda"/>
+              </w:rPr>
+              <w:t>2</w:t>
+            </w:r>
+          </w:p>
+        </w:tc>
+      </w:tr>
+    </w:tbl>
+    <w:p>
+      <w:pPr>
+        <w:spacing w:after="120"/>
+        <w:rPr>
+          <w:rFonts w:ascii="Vrinda" w:hAnsi="Vrinda" w:cs="Vrinda"/>
+        </w:rPr>
+      </w:pPr>
+      <w:r>
+        <w:rPr>
+          <w:rFonts w:ascii="Vrinda" w:hAnsi="Vrinda" w:cs="Vrinda"/>
+          <w:b/>
+          <w:bCs/>
+          <w:cs/>
+          <w:lang w:bidi="bn-IN"/>
+        </w:rPr>
+        <w:t>পারমাণ</w:t>
+      </w:r>
+      <w:r>
+        <w:rPr>
+          <w:rFonts w:ascii="Vrinda" w:hAnsi="Vrinda" w:cs="Vrinda"/>
+          <w:b/>
+          <w:bCs/>
+          <w:cs/>
+          <w:lang w:bidi="bn-IN"/>
+        </w:rPr>
+        <w:t>বিক</w:t>
+      </w:r>
+      <w:r>
+        <w:rPr>
+          <w:rFonts w:ascii="Vrinda" w:hAnsi="Vrinda" w:cs="Vrinda"/>
+          <w:b/>
+          <w:bCs/>
+        </w:rPr>
+        <w:t xml:space="preserve"> </w:t>
+      </w:r>
+      <w:r>
+        <w:rPr>
+          <w:rFonts w:ascii="Vrinda" w:hAnsi="Vrinda" w:cs="Vrinda"/>
+          <w:b/>
+          <w:bCs/>
+          <w:cs/>
+          <w:lang w:bidi="bn-IN"/>
+        </w:rPr>
+        <w:t>ভরঃ</w:t>
+      </w:r>
+      <w:r>
+        <w:rPr>
+          <w:rFonts w:ascii="Vrinda" w:hAnsi="Vrinda" w:cs="Vrinda"/>
+          <w:b/>
+          <w:bCs/>
+        </w:rPr>
+        <w:t xml:space="preserve"> </w:t>
+      </w:r>
+      <w:r>
+        <w:rPr>
+          <w:rFonts w:ascii="Vrinda" w:hAnsi="Vrinda" w:cs="Vrinda"/>
+          <w:cs/>
+          <w:lang w:bidi="bn-IN"/>
+        </w:rPr>
+        <w:t>যেহেতু</w:t>
+      </w:r>
+      <w:r>
+        <w:rPr>
+          <w:rFonts w:ascii="Vrinda" w:hAnsi="Vrinda" w:cs="Vrinda"/>
+        </w:rPr>
+        <w:t xml:space="preserve"> </w:t>
+      </w:r>
+      <w:r>
+        <w:rPr>
+          <w:rFonts w:ascii="Vrinda" w:hAnsi="Vrinda" w:cs="Vrinda"/>
+          <w:cs/>
+          <w:lang w:bidi="bn-IN"/>
+        </w:rPr>
+        <w:t>পরমাণুই</w:t>
+      </w:r>
+      <w:r>
+        <w:rPr>
+          <w:rFonts w:ascii="Vrinda" w:hAnsi="Vrinda" w:cs="Vrinda"/>
+        </w:rPr>
+        <w:t xml:space="preserve"> </w:t>
+      </w:r>
+      <w:r>
+        <w:rPr>
+          <w:rFonts w:ascii="Vrinda" w:hAnsi="Vrinda" w:cs="Vrinda"/>
+          <w:cs/>
+          <w:lang w:bidi="bn-IN"/>
+        </w:rPr>
+        <w:t>অতিক্ষুদ্র</w:t>
+      </w:r>
+      <w:r>
+        <w:rPr>
+          <w:rFonts w:ascii="Vrinda" w:hAnsi="Vrinda" w:cs="Vrinda"/>
+        </w:rPr>
+        <w:t xml:space="preserve"> </w:t>
+      </w:r>
+      <w:r>
+        <w:rPr>
+          <w:rFonts w:ascii="Vrinda" w:hAnsi="Vrinda" w:cs="Vrinda"/>
+          <w:cs/>
+          <w:lang w:bidi="bn-IN"/>
+        </w:rPr>
+        <w:t>তাই</w:t>
+      </w:r>
+      <w:r>
+        <w:rPr>
+          <w:rFonts w:ascii="Vrinda" w:hAnsi="Vrinda" w:cs="Vrinda"/>
+        </w:rPr>
+        <w:t xml:space="preserve"> </w:t>
+      </w:r>
+      <w:r>
+        <w:rPr>
+          <w:rFonts w:ascii="Vrinda" w:hAnsi="Vrinda" w:cs="Vrinda"/>
+          <w:cs/>
+          <w:lang w:bidi="bn-IN"/>
+        </w:rPr>
+        <w:t>এর</w:t>
+      </w:r>
+      <w:r>
+        <w:rPr>
+          <w:rFonts w:ascii="Vrinda" w:hAnsi="Vrinda" w:cs="Vrinda"/>
+        </w:rPr>
+        <w:t xml:space="preserve"> </w:t>
+      </w:r>
+      <w:r>
+        <w:rPr>
+          <w:rFonts w:ascii="Vrinda" w:hAnsi="Vrinda" w:cs="Vrinda"/>
+          <w:cs/>
+          <w:lang w:bidi="bn-IN"/>
+        </w:rPr>
+        <w:t>ভর</w:t>
+      </w:r>
+      <w:r>
+        <w:rPr>
+          <w:rFonts w:ascii="Vrinda" w:hAnsi="Vrinda" w:cs="Vrinda"/>
+        </w:rPr>
+        <w:t xml:space="preserve"> </w:t>
+      </w:r>
+      <w:r>
+        <w:rPr>
+          <w:rFonts w:ascii="Vrinda" w:hAnsi="Vrinda" w:cs="Vrinda"/>
+          <w:cs/>
+          <w:lang w:bidi="bn-IN"/>
+        </w:rPr>
+        <w:t>এতই</w:t>
+      </w:r>
+      <w:r>
+        <w:rPr>
+          <w:rFonts w:ascii="Vrinda" w:hAnsi="Vrinda" w:cs="Vrinda"/>
+        </w:rPr>
+        <w:t xml:space="preserve"> </w:t>
+      </w:r>
+      <w:r>
+        <w:rPr>
+          <w:rFonts w:ascii="Vrinda" w:hAnsi="Vrinda" w:cs="Vrinda"/>
+          <w:cs/>
+          <w:lang w:bidi="bn-IN"/>
+        </w:rPr>
+        <w:t>সামান্য</w:t>
+      </w:r>
+      <w:r>
+        <w:rPr>
+          <w:rFonts w:ascii="Vrinda" w:hAnsi="Vrinda" w:cs="Vrinda"/>
+        </w:rPr>
+        <w:t xml:space="preserve"> </w:t>
+      </w:r>
+      <w:r>
+        <w:rPr>
+          <w:rFonts w:ascii="Vrinda" w:hAnsi="Vrinda" w:cs="Vrinda"/>
+          <w:cs/>
+          <w:lang w:bidi="bn-IN"/>
+        </w:rPr>
+        <w:t>যে</w:t>
+      </w:r>
+      <w:r>
+        <w:rPr>
+          <w:rFonts w:ascii="Vrinda" w:hAnsi="Vrinda" w:cs="Vrinda"/>
+        </w:rPr>
+        <w:t xml:space="preserve"> </w:t>
+      </w:r>
+      <w:r>
+        <w:rPr>
+          <w:rFonts w:ascii="Vrinda" w:hAnsi="Vrinda" w:cs="Vrinda"/>
+          <w:cs/>
+          <w:lang w:bidi="bn-IN"/>
+        </w:rPr>
+        <w:t>নিক্তি</w:t>
+      </w:r>
+      <w:r>
+        <w:rPr>
+          <w:rFonts w:ascii="Vrinda" w:hAnsi="Vrinda" w:cs="Vrinda"/>
+        </w:rPr>
+        <w:t xml:space="preserve"> </w:t>
+      </w:r>
+      <w:r>
+        <w:rPr>
+          <w:rFonts w:ascii="Vrinda" w:hAnsi="Vrinda" w:cs="Vrinda"/>
+          <w:cs/>
+          <w:lang w:bidi="bn-IN"/>
+        </w:rPr>
+        <w:t>দিয়ে</w:t>
+      </w:r>
+      <w:r>
+        <w:rPr>
+          <w:rFonts w:ascii="Vrinda" w:hAnsi="Vrinda" w:cs="Vrinda"/>
+        </w:rPr>
+        <w:t xml:space="preserve"> </w:t>
+      </w:r>
+      <w:r>
+        <w:rPr>
+          <w:rFonts w:ascii="Vrinda" w:hAnsi="Vrinda" w:cs="Vrinda"/>
+          <w:cs/>
+          <w:lang w:bidi="bn-IN"/>
+        </w:rPr>
+        <w:t>মাপা</w:t>
+      </w:r>
+      <w:r>
+        <w:rPr>
+          <w:rFonts w:ascii="Vrinda" w:hAnsi="Vrinda" w:cs="Vrinda"/>
+        </w:rPr>
+        <w:t xml:space="preserve"> </w:t>
+      </w:r>
+      <w:r>
+        <w:rPr>
+          <w:rFonts w:ascii="Vrinda" w:hAnsi="Vrinda" w:cs="Vrinda"/>
+          <w:cs/>
+          <w:lang w:bidi="bn-IN"/>
+        </w:rPr>
+        <w:t>যায়</w:t>
+      </w:r>
+      <w:r>
+        <w:rPr>
+          <w:rFonts w:ascii="Vrinda" w:hAnsi="Vrinda" w:cs="Vrinda"/>
+        </w:rPr>
+        <w:t xml:space="preserve"> </w:t>
+      </w:r>
+      <w:r>
+        <w:rPr>
+          <w:rFonts w:ascii="Vrinda" w:hAnsi="Vrinda" w:cs="Vrinda"/>
+          <w:cs/>
+          <w:lang w:bidi="bn-IN"/>
+        </w:rPr>
+        <w:t>না</w:t>
+      </w:r>
+      <w:r>
+        <w:rPr>
+          <w:rFonts w:ascii="Vrinda" w:hAnsi="Vrinda" w:cs="Vrinda"/>
+        </w:rPr>
+        <w:t xml:space="preserve"> </w:t>
+      </w:r>
+      <w:r>
+        <w:rPr>
+          <w:rFonts w:ascii="Vrinda" w:hAnsi="Vrinda" w:cs="Vrinda"/>
+          <w:cs/>
+          <w:lang w:bidi="bn-IN"/>
+        </w:rPr>
+        <w:t>এবং</w:t>
+      </w:r>
+      <w:r>
+        <w:rPr>
+          <w:rFonts w:ascii="Vrinda" w:hAnsi="Vrinda" w:cs="Vrinda"/>
+        </w:rPr>
+        <w:t xml:space="preserve"> </w:t>
+      </w:r>
+      <w:r>
+        <w:rPr>
+          <w:rFonts w:ascii="Vrinda" w:hAnsi="Vrinda" w:cs="Vrinda"/>
+          <w:cs/>
+          <w:lang w:bidi="bn-IN"/>
+        </w:rPr>
+        <w:t>প্রকৃত</w:t>
+      </w:r>
+      <w:r>
+        <w:rPr>
+          <w:rFonts w:ascii="Vrinda" w:hAnsi="Vrinda" w:cs="Vrinda"/>
+        </w:rPr>
+        <w:t xml:space="preserve"> </w:t>
+      </w:r>
+      <w:r>
+        <w:rPr>
+          <w:rFonts w:ascii="Vrinda" w:hAnsi="Vrinda" w:cs="Vrinda"/>
+          <w:cs/>
+          <w:lang w:bidi="bn-IN"/>
+        </w:rPr>
+        <w:t>ভর</w:t>
+      </w:r>
+      <w:r>
+        <w:rPr>
+          <w:rFonts w:ascii="Vrinda" w:hAnsi="Vrinda" w:cs="Vrinda"/>
+        </w:rPr>
+        <w:t xml:space="preserve"> </w:t>
+      </w:r>
+      <w:r>
+        <w:rPr>
+          <w:rFonts w:ascii="Vrinda" w:hAnsi="Vrinda" w:cs="Vrinda"/>
+          <w:cs/>
+          <w:lang w:bidi="bn-IN"/>
+        </w:rPr>
+        <w:t>বাস্তব</w:t>
+      </w:r>
+      <w:r>
+        <w:rPr>
+          <w:rFonts w:ascii="Vrinda" w:hAnsi="Vrinda" w:cs="Vrinda"/>
+        </w:rPr>
+        <w:t xml:space="preserve"> </w:t>
+      </w:r>
+      <w:r>
+        <w:rPr>
+          <w:rFonts w:ascii="Vrinda" w:hAnsi="Vrinda" w:cs="Vrinda"/>
+          <w:cs/>
+          <w:lang w:bidi="bn-IN"/>
+        </w:rPr>
+        <w:t>ক্ষেত্রে</w:t>
+      </w:r>
+      <w:r>
+        <w:rPr>
+          <w:rFonts w:ascii="Vrinda" w:hAnsi="Vrinda" w:cs="Vrinda"/>
+        </w:rPr>
+        <w:t xml:space="preserve"> </w:t>
+      </w:r>
+      <w:r>
+        <w:rPr>
+          <w:rFonts w:ascii="Vrinda" w:hAnsi="Vrinda" w:cs="Vrinda"/>
+          <w:cs/>
+          <w:lang w:bidi="bn-IN"/>
+        </w:rPr>
+        <w:t>ব্যাবহার</w:t>
+      </w:r>
+      <w:r>
+        <w:rPr>
+          <w:rFonts w:ascii="Vrinda" w:hAnsi="Vrinda" w:cs="Vrinda"/>
+        </w:rPr>
+        <w:t xml:space="preserve"> </w:t>
+      </w:r>
+      <w:r>
+        <w:rPr>
+          <w:rFonts w:ascii="Vrinda" w:hAnsi="Vrinda" w:cs="Vrinda"/>
+          <w:cs/>
+          <w:lang w:bidi="bn-IN"/>
+        </w:rPr>
+        <w:t>করা</w:t>
+      </w:r>
+      <w:r>
+        <w:rPr>
+          <w:rFonts w:ascii="Vrinda" w:hAnsi="Vrinda" w:cs="Vrinda"/>
+        </w:rPr>
+        <w:t xml:space="preserve"> </w:t>
+      </w:r>
+      <w:r>
+        <w:rPr>
+          <w:rFonts w:ascii="Vrinda" w:hAnsi="Vrinda" w:cs="Vrinda"/>
+          <w:cs/>
+          <w:lang w:bidi="bn-IN"/>
+        </w:rPr>
+        <w:t>যায়</w:t>
+      </w:r>
+      <w:r>
+        <w:rPr>
+          <w:rFonts w:ascii="Vrinda" w:hAnsi="Vrinda" w:cs="Vrinda"/>
+        </w:rPr>
+        <w:t xml:space="preserve"> </w:t>
+      </w:r>
+      <w:r>
+        <w:rPr>
+          <w:rFonts w:ascii="Vrinda" w:hAnsi="Vrinda" w:cs="Vrinda"/>
+          <w:cs/>
+          <w:lang w:bidi="bn-IN"/>
+        </w:rPr>
+        <w:t>না</w:t>
+      </w:r>
+      <w:r>
+        <w:rPr>
+          <w:rFonts w:ascii="Vrinda" w:hAnsi="Vrinda" w:cs="Vrinda"/>
+        </w:rPr>
+        <w:t xml:space="preserve"> </w:t>
+      </w:r>
+      <w:r>
+        <w:rPr>
+          <w:rFonts w:ascii="Vrinda" w:hAnsi="Vrinda" w:cs="Vrinda"/>
+          <w:cs/>
+          <w:lang w:bidi="bn-IN"/>
+        </w:rPr>
+        <w:t>তাই</w:t>
+      </w:r>
+      <w:r>
+        <w:rPr>
+          <w:rFonts w:ascii="Vrinda" w:hAnsi="Vrinda" w:cs="Vrinda"/>
+        </w:rPr>
+        <w:t xml:space="preserve"> </w:t>
+      </w:r>
+      <w:r>
+        <w:rPr>
+          <w:rFonts w:ascii="Vrinda" w:hAnsi="Vrinda" w:cs="Vrinda"/>
+          <w:cs/>
+          <w:lang w:bidi="bn-IN"/>
+        </w:rPr>
+        <w:t>এর</w:t>
+      </w:r>
+      <w:r>
+        <w:rPr>
+          <w:rFonts w:ascii="Vrinda" w:hAnsi="Vrinda" w:cs="Vrinda"/>
+        </w:rPr>
+        <w:t xml:space="preserve"> </w:t>
+      </w:r>
+      <w:r>
+        <w:rPr>
+          <w:rFonts w:ascii="Vrinda" w:hAnsi="Vrinda" w:cs="Vrinda"/>
+          <w:cs/>
+          <w:lang w:bidi="bn-IN"/>
+        </w:rPr>
+        <w:t>আপেক্ষিক</w:t>
+      </w:r>
+      <w:r>
+        <w:rPr>
+          <w:rFonts w:ascii="Vrinda" w:hAnsi="Vrinda" w:cs="Vrinda"/>
+        </w:rPr>
+        <w:t xml:space="preserve"> </w:t>
+      </w:r>
+      <w:r>
+        <w:rPr>
+          <w:rFonts w:ascii="Vrinda" w:hAnsi="Vrinda" w:cs="Vrinda"/>
+          <w:cs/>
+          <w:lang w:bidi="bn-IN"/>
+        </w:rPr>
+        <w:t>ভর</w:t>
+      </w:r>
+      <w:r>
+        <w:rPr>
+          <w:rFonts w:ascii="Vrinda" w:hAnsi="Vrinda" w:cs="Vrinda"/>
+        </w:rPr>
+        <w:t xml:space="preserve"> </w:t>
+      </w:r>
+      <w:r>
+        <w:rPr>
+          <w:rFonts w:ascii="Vrinda" w:hAnsi="Vrinda" w:cs="Vrinda"/>
+          <w:cs/>
+          <w:lang w:bidi="bn-IN"/>
+        </w:rPr>
+        <w:t>বাস্তব</w:t>
+      </w:r>
+      <w:r>
+        <w:rPr>
+          <w:rFonts w:ascii="Vrinda" w:hAnsi="Vrinda" w:cs="Vrinda"/>
+        </w:rPr>
+        <w:t xml:space="preserve"> </w:t>
+      </w:r>
+      <w:r>
+        <w:rPr>
+          <w:rFonts w:ascii="Vrinda" w:hAnsi="Vrinda" w:cs="Vrinda"/>
+          <w:cs/>
+          <w:lang w:bidi="bn-IN"/>
+        </w:rPr>
+        <w:t>ক্ষেত্রে</w:t>
+      </w:r>
+      <w:r>
+        <w:rPr>
+          <w:rFonts w:ascii="Vrinda" w:hAnsi="Vrinda" w:cs="Vrinda"/>
+        </w:rPr>
+        <w:t xml:space="preserve"> </w:t>
+      </w:r>
+      <w:r>
+        <w:rPr>
+          <w:rFonts w:ascii="Vrinda" w:hAnsi="Vrinda" w:cs="Vrinda"/>
+          <w:cs/>
+          <w:lang w:bidi="bn-IN"/>
+        </w:rPr>
+        <w:t>ব্যাবহার</w:t>
+      </w:r>
+      <w:r>
+        <w:rPr>
+          <w:rFonts w:ascii="Vrinda" w:hAnsi="Vrinda" w:cs="Vrinda"/>
+        </w:rPr>
+        <w:t xml:space="preserve"> </w:t>
+      </w:r>
+      <w:r>
+        <w:rPr>
+          <w:rFonts w:ascii="Vrinda" w:hAnsi="Vrinda" w:cs="Vrinda"/>
+          <w:cs/>
+          <w:lang w:bidi="bn-IN"/>
+        </w:rPr>
+        <w:t>করা</w:t>
+      </w:r>
+      <w:r>
+        <w:rPr>
+          <w:rFonts w:ascii="Vrinda" w:hAnsi="Vrinda" w:cs="Vrinda"/>
+        </w:rPr>
+        <w:t xml:space="preserve"> </w:t>
+      </w:r>
+      <w:r>
+        <w:rPr>
+          <w:rFonts w:ascii="Vrinda" w:hAnsi="Vrinda" w:cs="Vrinda"/>
+          <w:cs/>
+          <w:lang w:bidi="bn-IN"/>
+        </w:rPr>
+        <w:t>হয়</w:t>
+      </w:r>
+      <w:r>
+        <w:rPr>
+          <w:rFonts w:ascii="Vrinda" w:hAnsi="Vrinda" w:cs="Nirmala UI"/>
+          <w:cs/>
+          <w:lang w:bidi="hi-IN"/>
+        </w:rPr>
+        <w:t>।</w:t>
+      </w:r>
+    </w:p>
+    <w:p>
+      <w:pPr>
+        <w:spacing w:after="0"/>
+        <w:rPr>
+          <w:rFonts w:ascii="Vrinda" w:eastAsiaTheme="minorEastAsia" w:hAnsi="Vrinda" w:cs="Vrinda"/>
+          <w:b/>
+          <w:bCs/>
+          <w:iCs/>
+        </w:rPr>
+      </w:pPr>
+      <w:r>
+        <w:rPr>
+          <w:rFonts w:ascii="Vrinda" w:hAnsi="Vrinda" w:cs="Vrinda"/>
+          <w:cs/>
+          <w:lang w:bidi="bn-IN"/>
+        </w:rPr>
+        <w:t>পরমানুর</w:t>
+      </w:r>
+      <w:r>
+        <w:rPr>
+          <w:rFonts w:ascii="Vrinda" w:hAnsi="Vrinda" w:cs="Vrinda"/>
+        </w:rPr>
+        <w:t xml:space="preserve"> </w:t>
+      </w:r>
+      <w:r>
+        <w:rPr>
+          <w:rFonts w:ascii="Vrinda" w:hAnsi="Vrinda" w:cs="Vrinda"/>
+          <w:cs/>
+          <w:lang w:bidi="bn-IN"/>
+        </w:rPr>
+        <w:t>আপেক্ষিক</w:t>
+      </w:r>
+      <w:r>
+        <w:rPr>
+          <w:rFonts w:ascii="Vrinda" w:hAnsi="Vrinda" w:cs="Vrinda"/>
+        </w:rPr>
+        <w:t xml:space="preserve"> </w:t>
+      </w:r>
+      <w:r>
+        <w:rPr>
+          <w:rFonts w:ascii="Vrinda" w:hAnsi="Vrinda" w:cs="Vrinda"/>
+          <w:cs/>
+          <w:lang w:bidi="bn-IN"/>
+        </w:rPr>
+        <w:t>ভর</w:t>
+      </w:r>
+      <w:r>
+        <w:rPr>
+          <w:rFonts w:ascii="Vrinda" w:hAnsi="Vrinda" w:cs="Vrinda"/>
+        </w:rPr>
+        <w:t xml:space="preserve"> = </w:t>
+      </w:r>
+      <m:oMath>
+        <m:f>
+          <m:fPr>
+            <m:ctrlPr>
+              <w:rPr>
+                <w:rFonts w:ascii="Cambria Math" w:hAnsi="Cambria Math" w:cs="Vrinda"/>
+                <w:b/>
+                <w:bCs/>
+                <w:iCs/>
+              </w:rPr>
+            </m:ctrlPr>
+          </m:fPr>
+          <m:num>
+            <m:r>
+              <m:rPr>
+                <m:sty m:val="b"/>
+              </m:rPr>
+              <w:rPr>
+                <w:rFonts w:ascii="Vrinda" w:hAnsi="Vrinda" w:cs="Vrinda"/>
+                <w:cs/>
+                <w:lang w:bidi="bn-IN"/>
+              </w:rPr>
+              <m:t>একটি</m:t>
+            </m:r>
+            <m:r>
+              <m:rPr>
+                <m:sty m:val="b"/>
+              </m:rPr>
+              <w:rPr>
+                <w:rFonts w:ascii="Cambria Math" w:hAnsi="Cambria Math" w:cs="Vrinda"/>
+              </w:rPr>
+              <m:t xml:space="preserve"> </m:t>
+            </m:r>
+            <m:r>
+              <m:rPr>
+                <m:sty m:val="b"/>
+              </m:rPr>
+              <w:rPr>
+                <w:rFonts w:ascii="Vrinda" w:hAnsi="Vrinda" w:cs="Vrinda"/>
+                <w:cs/>
+                <w:lang w:bidi="bn-IN"/>
+              </w:rPr>
+              <m:t>পরমাণুর</m:t>
+            </m:r>
+            <m:r>
+              <m:rPr>
+                <m:sty m:val="b"/>
+              </m:rPr>
+              <w:rPr>
+                <w:rFonts w:ascii="Cambria Math" w:hAnsi="Cambria Math" w:cs="Vrinda"/>
+              </w:rPr>
+              <m:t xml:space="preserve"> </m:t>
+            </m:r>
+            <m:r>
+              <m:rPr>
+                <m:sty m:val="b"/>
+              </m:rPr>
+              <w:rPr>
+                <w:rFonts w:ascii="Vrinda" w:hAnsi="Vrinda" w:cs="Vrinda"/>
+                <w:cs/>
+                <w:lang w:bidi="bn-IN"/>
+              </w:rPr>
+              <m:t>ভর</m:t>
+            </m:r>
+            <m:r>
+              <m:rPr>
+                <m:sty m:val="b"/>
+              </m:rPr>
+              <w:rPr>
+                <w:rFonts w:ascii="Cambria Math" w:hAnsi="Cambria Math" w:cs="Vrinda"/>
+              </w:rPr>
+              <m:t xml:space="preserve"> </m:t>
+            </m:r>
+          </m:num>
+          <m:den>
+            <m:r>
+              <m:rPr>
+                <m:sty m:val="b"/>
+              </m:rPr>
+              <w:rPr>
+                <w:rFonts w:ascii="Vrinda" w:hAnsi="Vrinda" w:cs="Vrinda"/>
+                <w:cs/>
+                <w:lang w:bidi="bn-IN"/>
+              </w:rPr>
+              <m:t>কার্বন</m:t>
+            </m:r>
+            <m:r>
+              <m:rPr>
+                <m:sty m:val="b"/>
+              </m:rPr>
+              <w:rPr>
+                <w:rFonts w:ascii="Cambria Math" w:hAnsi="Cambria Math" w:cs="Vrinda"/>
+              </w:rPr>
+              <m:t xml:space="preserve"> 12 </m:t>
+            </m:r>
+            <m:r>
+              <m:rPr>
+                <m:sty m:val="b"/>
+              </m:rPr>
+              <w:rPr>
+                <w:rFonts w:ascii="Vrinda" w:hAnsi="Vrinda" w:cs="Vrinda"/>
+                <w:cs/>
+                <w:lang w:bidi="bn-IN"/>
+              </w:rPr>
+              <m:t>আইসোটোপের</m:t>
+            </m:r>
+            <m:r>
+              <m:rPr>
+                <m:sty m:val="b"/>
+              </m:rPr>
+              <w:rPr>
+                <w:rFonts w:ascii="Cambria Math" w:hAnsi="Cambria Math" w:cs="Vrinda"/>
+              </w:rPr>
+              <m:t xml:space="preserve"> </m:t>
+            </m:r>
+            <m:r>
+              <m:rPr>
+                <m:sty m:val="b"/>
+              </m:rPr>
+              <w:rPr>
+                <w:rFonts w:ascii="Vrinda" w:hAnsi="Vrinda" w:cs="Vrinda"/>
+                <w:cs/>
+                <w:lang w:bidi="bn-IN"/>
+              </w:rPr>
+              <m:t>পারমানবিক</m:t>
+            </m:r>
+            <m:r>
+              <m:rPr>
+                <m:sty m:val="b"/>
+              </m:rPr>
+              <w:rPr>
+                <w:rFonts w:ascii="Cambria Math" w:hAnsi="Cambria Math" w:cs="Vrinda"/>
+              </w:rPr>
+              <m:t xml:space="preserve"> </m:t>
+            </m:r>
+            <m:r>
+              <m:rPr>
+                <m:sty m:val="b"/>
+              </m:rPr>
+              <w:rPr>
+                <w:rFonts w:ascii="Vrinda" w:hAnsi="Vrinda" w:cs="Vrinda"/>
+                <w:cs/>
+                <w:lang w:bidi="bn-IN"/>
+              </w:rPr>
+              <m:t>ভরের</m:t>
+            </m:r>
+            <m:r>
+              <m:rPr>
+                <m:sty m:val="b"/>
+              </m:rPr>
+              <w:rPr>
+                <w:rFonts w:ascii="Cambria Math" w:hAnsi="Cambria Math" w:cs="Vrinda"/>
+              </w:rPr>
+              <m:t xml:space="preserve"> </m:t>
+            </m:r>
+            <m:f>
+              <m:fPr>
+                <m:ctrlPr>
+                  <w:rPr>
+                    <w:rFonts w:ascii="Cambria Math" w:hAnsi="Cambria Math" w:cs="Vrinda"/>
+                    <w:b/>
+                    <w:bCs/>
+                    <w:iCs/>
+                  </w:rPr>
+                </m:ctrlPr>
+              </m:fPr>
+              <m:num>
+                <m:r>
+                  <m:rPr>
+                    <m:sty m:val="b"/>
+                  </m:rPr>
+                  <w:rPr>
+                    <w:rFonts w:ascii="Cambria Math" w:hAnsi="Cambria Math" w:cs="Vrinda"/>
+                  </w:rPr>
+                  <m:t>1</m:t>
+                </m:r>
+              </m:num>
+              <m:den>
+                <m:r>
+                  <m:rPr>
+                    <m:sty m:val="b"/>
+                  </m:rPr>
+                  <w:rPr>
+                    <w:rFonts w:ascii="Cambria Math" w:hAnsi="Cambria Math" w:cs="Vrinda"/>
+                  </w:rPr>
+                  <m:t>12</m:t>
+                </m:r>
+              </m:den>
+            </m:f>
+            <m:r>
+              <m:rPr>
+                <m:sty m:val="b"/>
+              </m:rPr>
+              <w:rPr>
+                <w:rFonts w:ascii="Cambria Math" w:hAnsi="Cambria Math" w:cs="Vrinda"/>
+              </w:rPr>
+              <m:t xml:space="preserve"> </m:t>
+            </m:r>
+            <m:r>
+              <m:rPr>
+                <m:sty m:val="b"/>
+              </m:rPr>
+              <w:rPr>
+                <w:rFonts w:ascii="Vrinda" w:hAnsi="Vrinda" w:cs="Vrinda"/>
+                <w:cs/>
+                <w:lang w:bidi="bn-IN"/>
+              </w:rPr>
+              <m:t>অংশ</m:t>
+            </m:r>
+          </m:den>
+        </m:f>
+        <m:r>
+          <m:rPr>
+            <m:sty m:val="b"/>
+          </m:rPr>
+          <w:rPr>
+            <w:rFonts w:ascii="Cambria Math" w:hAnsi="Cambria Math" w:cs="Vrinda"/>
+          </w:rPr>
+          <m:t xml:space="preserve"> </m:t>
+        </m:r>
+      </m:oMath>
+      <w:r>
+        <w:rPr>
+          <w:rFonts w:ascii="Vrinda" w:eastAsiaTheme="minorEastAsia" w:hAnsi="Vrinda" w:cs="Vrinda"/>
+          <w:b/>
+          <w:bCs/>
+          <w:iCs/>
+        </w:rPr>
+        <w:t xml:space="preserve"> </w:t>
+      </w:r>
+    </w:p>
+    <w:p>
+      <w:pPr>
+        <w:spacing w:after="0"/>
+        <w:rPr>
+          <w:rFonts w:ascii="Vrinda" w:eastAsiaTheme="minorEastAsia" w:hAnsi="Vrinda" w:cs="Vrinda"/>
+          <w:b/>
+          <w:bCs/>
+          <w:iCs/>
+        </w:rPr>
+      </w:pPr>
+      <w:r>
+        <w:rPr>
+          <w:rFonts w:ascii="Vrinda" w:eastAsiaTheme="minorEastAsia" w:hAnsi="Vrinda" w:cs="Vrinda"/>
+          <w:i/>
+          <w:cs/>
+          <w:lang w:bidi="bn-IN"/>
+        </w:rPr>
+        <w:t>একটি</w:t>
+      </w:r>
+      <w:r>
+        <w:rPr>
+          <w:rFonts w:ascii="Vrinda" w:eastAsiaTheme="minorEastAsia" w:hAnsi="Vrinda" w:cs="Vrinda"/>
+          <w:i/>
+        </w:rPr>
+        <w:t xml:space="preserve"> </w:t>
+      </w:r>
+      <w:r>
+        <w:rPr>
+          <w:rFonts w:ascii="Vrinda" w:eastAsiaTheme="minorEastAsia" w:hAnsi="Vrinda" w:cs="Vrinda"/>
+          <w:i/>
+          <w:cs/>
+          <w:lang w:bidi="bn-IN"/>
+        </w:rPr>
+        <w:t>কার্বন</w:t>
+      </w:r>
+      <w:r>
+        <w:rPr>
+          <w:rFonts w:ascii="Vrinda" w:eastAsiaTheme="minorEastAsia" w:hAnsi="Vrinda" w:cs="Vrinda"/>
+          <w:i/>
+        </w:rPr>
+        <w:t xml:space="preserve"> </w:t>
+      </w:r>
+      <w:r>
+        <w:rPr>
+          <w:rFonts w:ascii="Vrinda" w:eastAsiaTheme="minorEastAsia" w:hAnsi="Vrinda" w:cs="Vrinda"/>
+          <w:iCs/>
+        </w:rPr>
+        <w:t>12</w:t>
+      </w:r>
+      <w:r>
+        <w:rPr>
+          <w:rFonts w:ascii="Vrinda" w:eastAsiaTheme="minorEastAsia" w:hAnsi="Vrinda" w:cs="Vrinda"/>
+          <w:i/>
+        </w:rPr>
+        <w:t xml:space="preserve"> </w:t>
+      </w:r>
+      <w:r>
+        <w:rPr>
+          <w:rFonts w:ascii="Vrinda" w:eastAsiaTheme="minorEastAsia" w:hAnsi="Vrinda" w:cs="Vrinda"/>
+          <w:i/>
+          <w:cs/>
+          <w:lang w:bidi="bn-IN"/>
+        </w:rPr>
+        <w:t>আইসোটোপের</w:t>
+      </w:r>
+      <w:r>
+        <w:rPr>
+          <w:rFonts w:ascii="Vrinda" w:eastAsiaTheme="minorEastAsia" w:hAnsi="Vrinda" w:cs="Vrinda"/>
+          <w:i/>
+        </w:rPr>
+        <w:t xml:space="preserve"> </w:t>
+      </w:r>
+      <w:r>
+        <w:rPr>
+          <w:rFonts w:ascii="Vrinda" w:eastAsiaTheme="minorEastAsia" w:hAnsi="Vrinda" w:cs="Vrinda"/>
+          <w:i/>
+          <w:cs/>
+          <w:lang w:bidi="bn-IN"/>
+        </w:rPr>
+        <w:t>পারমানবিক</w:t>
+      </w:r>
+      <w:r>
+        <w:rPr>
+          <w:rFonts w:ascii="Vrinda" w:eastAsiaTheme="minorEastAsia" w:hAnsi="Vrinda" w:cs="Vrinda"/>
+          <w:i/>
+        </w:rPr>
+        <w:t xml:space="preserve"> </w:t>
+      </w:r>
+      <w:r>
+        <w:rPr>
+          <w:rFonts w:ascii="Vrinda" w:eastAsiaTheme="minorEastAsia" w:hAnsi="Vrinda" w:cs="Vrinda"/>
+          <w:i/>
+          <w:cs/>
+          <w:lang w:bidi="bn-IN"/>
+        </w:rPr>
+        <w:t>ভরের</w:t>
+      </w:r>
+      <w:r>
+        <w:rPr>
+          <w:rFonts w:ascii="Vrinda" w:eastAsiaTheme="minorEastAsia" w:hAnsi="Vrinda" w:cs="Vrinda"/>
+          <w:i/>
+        </w:rPr>
+        <w:t xml:space="preserve"> </w:t>
+      </w:r>
+      <m:oMath>
+        <m:r>
+          <m:rPr>
+            <m:sty m:val="bi"/>
+          </m:rPr>
+          <w:rPr>
+            <w:rFonts w:ascii="Cambria Math" w:hAnsi="Cambria Math" w:cs="Vrinda"/>
+          </w:rPr>
+          <m:t xml:space="preserve"> </m:t>
+        </m:r>
+        <m:f>
+          <m:fPr>
+            <m:ctrlPr>
+              <w:rPr>
+                <w:rFonts w:ascii="Cambria Math" w:hAnsi="Cambria Math" w:cs="Vrinda"/>
+                <w:b/>
+                <w:bCs/>
+                <w:i/>
+              </w:rPr>
+            </m:ctrlPr>
+          </m:fPr>
+          <m:num>
+            <m:r>
+              <m:rPr>
+                <m:sty m:val="bi"/>
+              </m:rPr>
+              <w:rPr>
+                <w:rFonts w:ascii="Cambria Math" w:hAnsi="Cambria Math" w:cs="Vrinda"/>
+              </w:rPr>
+              <m:t>1</m:t>
+            </m:r>
+          </m:num>
+          <m:den>
+            <m:r>
+              <m:rPr>
+                <m:sty m:val="bi"/>
+              </m:rPr>
+              <w:rPr>
+                <w:rFonts w:ascii="Cambria Math" w:hAnsi="Cambria Math" w:cs="Vrinda"/>
+              </w:rPr>
+              <m:t>12</m:t>
+            </m:r>
+          </m:den>
+        </m:f>
+      </m:oMath>
+      <w:r>
+        <w:rPr>
+          <w:rFonts w:ascii="Vrinda" w:eastAsiaTheme="minorEastAsia" w:hAnsi="Vrinda" w:cs="Vrinda"/>
+          <w:b/>
+          <w:bCs/>
+          <w:i/>
+        </w:rPr>
+        <w:t xml:space="preserve"> </w:t>
+      </w:r>
+      <w:r>
+        <w:rPr>
+          <w:rFonts w:ascii="Vrinda" w:eastAsiaTheme="minorEastAsia" w:hAnsi="Vrinda" w:cs="Vrinda"/>
+          <w:b/>
+          <w:bCs/>
+          <w:i/>
+          <w:cs/>
+          <w:lang w:bidi="bn-IN"/>
+        </w:rPr>
+        <w:t>অংশ</w:t>
+      </w:r>
+      <w:r>
+        <w:rPr>
+          <w:rFonts w:ascii="Vrinda" w:eastAsiaTheme="minorEastAsia" w:hAnsi="Vrinda" w:cs="Vrinda"/>
+          <w:b/>
+          <w:bCs/>
+          <w:iCs/>
+        </w:rPr>
+        <w:t xml:space="preserve"> = 1.66×</w:t>
+      </w:r>
+      <m:oMath>
+        <m:sSup>
+          <m:sSupPr>
+            <m:ctrlPr>
+              <w:rPr>
+                <w:rFonts w:ascii="Cambria Math" w:eastAsiaTheme="minorEastAsia" w:hAnsi="Cambria Math" w:cs="Vrinda"/>
+                <w:b/>
+                <w:bCs/>
+                <w:i/>
+                <w:iCs/>
+              </w:rPr>
+            </m:ctrlPr>
+          </m:sSupPr>
+          <m:e>
+            <m:r>
+              <m:rPr>
+                <m:sty m:val="bi"/>
+              </m:rPr>
+              <w:rPr>
+                <w:rFonts w:ascii="Cambria Math" w:eastAsiaTheme="minorEastAsia" w:hAnsi="Cambria Math" w:cs="Vrinda"/>
+              </w:rPr>
+              <m:t>10</m:t>
+            </m:r>
+          </m:e>
+          <m:sup>
+            <m:r>
+              <m:rPr>
+                <m:sty m:val="bi"/>
+              </m:rPr>
+              <w:rPr>
+                <w:rFonts w:ascii="Cambria Math" w:eastAsiaTheme="minorEastAsia" w:hAnsi="Cambria Math" w:cs="Vrinda"/>
+              </w:rPr>
+              <m:t>-24</m:t>
+            </m:r>
+          </m:sup>
+        </m:sSup>
+      </m:oMath>
+      <w:r>
+        <w:rPr>
+          <w:rFonts w:ascii="Vrinda" w:eastAsiaTheme="minorEastAsia" w:hAnsi="Vrinda" w:cs="Vrinda"/>
+          <w:b/>
+          <w:bCs/>
+          <w:iCs/>
+        </w:rPr>
+        <w:t>gm.</w:t>
+      </w:r>
+    </w:p>
+    <w:p>
+      <w:pPr>
+        <w:spacing w:after="0"/>
+        <w:rPr>
+          <w:rFonts w:ascii="Vrinda" w:eastAsiaTheme="minorEastAsia" w:hAnsi="Vrinda" w:cs="Vrinda"/>
+          <w:b/>
+          <w:bCs/>
+          <w:i/>
+        </w:rPr>
+      </w:pPr>
+      <w:r>
+        <w:rPr>
+          <w:rFonts w:ascii="Vrinda" w:eastAsiaTheme="minorEastAsia" w:hAnsi="Vrinda" w:cs="Vrinda"/>
+          <w:b/>
+          <w:bCs/>
+          <w:i/>
+          <w:cs/>
+          <w:lang w:bidi="bn-IN"/>
+        </w:rPr>
+        <w:lastRenderedPageBreak/>
+        <w:t>আইসোটোপের</w:t>
+      </w:r>
+      <w:r>
+        <w:rPr>
+          <w:rFonts w:ascii="Vrinda" w:eastAsiaTheme="minorEastAsia" w:hAnsi="Vrinda" w:cs="Vrinda"/>
+          <w:b/>
+          <w:bCs/>
+          <w:i/>
+        </w:rPr>
+        <w:t xml:space="preserve"> </w:t>
+      </w:r>
+      <w:r>
+        <w:rPr>
+          <w:rFonts w:ascii="Vrinda" w:eastAsiaTheme="minorEastAsia" w:hAnsi="Vrinda" w:cs="Vrinda"/>
+          <w:b/>
+          <w:bCs/>
+          <w:i/>
+          <w:cs/>
+          <w:lang w:bidi="bn-IN"/>
+        </w:rPr>
+        <w:t>শতকরা</w:t>
+      </w:r>
+      <w:r>
+        <w:rPr>
+          <w:rFonts w:ascii="Vrinda" w:eastAsiaTheme="minorEastAsia" w:hAnsi="Vrinda" w:cs="Vrinda"/>
+          <w:b/>
+          <w:bCs/>
+          <w:i/>
+        </w:rPr>
+        <w:t xml:space="preserve"> </w:t>
+      </w:r>
+      <w:r>
+        <w:rPr>
+          <w:rFonts w:ascii="Vrinda" w:eastAsiaTheme="minorEastAsia" w:hAnsi="Vrinda" w:cs="Vrinda"/>
+          <w:b/>
+          <w:bCs/>
+          <w:i/>
+          <w:cs/>
+          <w:lang w:bidi="bn-IN"/>
+        </w:rPr>
+        <w:t>পরিমান</w:t>
+      </w:r>
+      <w:r>
+        <w:rPr>
+          <w:rFonts w:ascii="Vrinda" w:eastAsiaTheme="minorEastAsia" w:hAnsi="Vrinda" w:cs="Vrinda"/>
+          <w:b/>
+          <w:bCs/>
+          <w:i/>
+        </w:rPr>
+        <w:t xml:space="preserve"> </w:t>
+      </w:r>
+      <w:r>
+        <w:rPr>
+          <w:rFonts w:ascii="Vrinda" w:eastAsiaTheme="minorEastAsia" w:hAnsi="Vrinda" w:cs="Vrinda"/>
+          <w:b/>
+          <w:bCs/>
+          <w:i/>
+          <w:cs/>
+          <w:lang w:bidi="bn-IN"/>
+        </w:rPr>
+        <w:t>হতে</w:t>
+      </w:r>
+      <w:r>
+        <w:rPr>
+          <w:rFonts w:ascii="Vrinda" w:eastAsiaTheme="minorEastAsia" w:hAnsi="Vrinda" w:cs="Vrinda"/>
+          <w:b/>
+          <w:bCs/>
+          <w:i/>
+        </w:rPr>
+        <w:t xml:space="preserve"> </w:t>
+      </w:r>
+      <w:r>
+        <w:rPr>
+          <w:rFonts w:ascii="Vrinda" w:eastAsiaTheme="minorEastAsia" w:hAnsi="Vrinda" w:cs="Vrinda"/>
+          <w:b/>
+          <w:bCs/>
+          <w:i/>
+          <w:cs/>
+          <w:lang w:bidi="bn-IN"/>
+        </w:rPr>
+        <w:t>গড়</w:t>
+      </w:r>
+      <w:r>
+        <w:rPr>
+          <w:rFonts w:ascii="Vrinda" w:eastAsiaTheme="minorEastAsia" w:hAnsi="Vrinda" w:cs="Vrinda"/>
+          <w:b/>
+          <w:bCs/>
+          <w:i/>
+        </w:rPr>
+        <w:t xml:space="preserve"> </w:t>
+      </w:r>
+      <w:r>
+        <w:rPr>
+          <w:rFonts w:ascii="Vrinda" w:eastAsiaTheme="minorEastAsia" w:hAnsi="Vrinda" w:cs="Vrinda"/>
+          <w:b/>
+          <w:bCs/>
+          <w:i/>
+          <w:cs/>
+          <w:lang w:bidi="bn-IN"/>
+        </w:rPr>
+        <w:t>আপেক্ষিক</w:t>
+      </w:r>
+      <w:r>
+        <w:rPr>
+          <w:rFonts w:ascii="Vrinda" w:eastAsiaTheme="minorEastAsia" w:hAnsi="Vrinda" w:cs="Vrinda"/>
+          <w:b/>
+          <w:bCs/>
+          <w:i/>
+        </w:rPr>
+        <w:t xml:space="preserve"> </w:t>
+      </w:r>
+      <w:r>
+        <w:rPr>
+          <w:rFonts w:ascii="Vrinda" w:eastAsiaTheme="minorEastAsia" w:hAnsi="Vrinda" w:cs="Vrinda"/>
+          <w:b/>
+          <w:bCs/>
+          <w:i/>
+          <w:cs/>
+          <w:lang w:bidi="bn-IN"/>
+        </w:rPr>
+        <w:t>ভর</w:t>
+      </w:r>
+      <w:r>
+        <w:rPr>
+          <w:rFonts w:ascii="Vrinda" w:eastAsiaTheme="minorEastAsia" w:hAnsi="Vrinda" w:cs="Vrinda"/>
+          <w:b/>
+          <w:bCs/>
+          <w:i/>
+        </w:rPr>
+        <w:t xml:space="preserve"> </w:t>
+      </w:r>
+      <w:r>
+        <w:rPr>
+          <w:rFonts w:ascii="Vrinda" w:eastAsiaTheme="minorEastAsia" w:hAnsi="Vrinda" w:cs="Vrinda"/>
+          <w:b/>
+          <w:bCs/>
+          <w:i/>
+          <w:cs/>
+          <w:lang w:bidi="bn-IN"/>
+        </w:rPr>
+        <w:t>নির্ণয়ঃ</w:t>
+      </w:r>
+    </w:p>
+    <w:p>
+      <w:pPr>
+        <w:spacing w:after="0"/>
+        <w:rPr>
+          <w:rFonts w:ascii="Vrinda" w:hAnsi="Vrinda" w:cs="Vrinda"/>
+          <w:i/>
+        </w:rPr>
+      </w:pPr>
+      <w:r>
+        <w:rPr>
+          <w:rFonts w:ascii="Vrinda" w:eastAsiaTheme="minorEastAsia" w:hAnsi="Vrinda" w:cs="Vrinda"/>
+          <w:i/>
+          <w:cs/>
+          <w:lang w:bidi="bn-IN"/>
+        </w:rPr>
+        <w:t>গড়</w:t>
+      </w:r>
+      <w:r>
+        <w:rPr>
+          <w:rFonts w:ascii="Vrinda" w:eastAsiaTheme="minorEastAsia" w:hAnsi="Vrinda" w:cs="Vrinda"/>
+          <w:i/>
+        </w:rPr>
+        <w:t xml:space="preserve"> </w:t>
+      </w:r>
+      <w:r>
+        <w:rPr>
+          <w:rFonts w:ascii="Vrinda" w:eastAsiaTheme="minorEastAsia" w:hAnsi="Vrinda" w:cs="Vrinda"/>
+          <w:i/>
+          <w:cs/>
+          <w:lang w:bidi="bn-IN"/>
+        </w:rPr>
+        <w:t>আপেক্ষিক</w:t>
+      </w:r>
+      <w:r>
+        <w:rPr>
+          <w:rFonts w:ascii="Vrinda" w:eastAsiaTheme="minorEastAsia" w:hAnsi="Vrinda" w:cs="Vrinda"/>
+          <w:i/>
+        </w:rPr>
+        <w:t xml:space="preserve"> </w:t>
+      </w:r>
+      <w:r>
+        <w:rPr>
+          <w:rFonts w:ascii="Vrinda" w:eastAsiaTheme="minorEastAsia" w:hAnsi="Vrinda" w:cs="Vrinda"/>
+          <w:i/>
+          <w:cs/>
+          <w:lang w:bidi="bn-IN"/>
+        </w:rPr>
+        <w:t>পারমানবিক</w:t>
+      </w:r>
+      <w:r>
+        <w:rPr>
+          <w:rFonts w:ascii="Vrinda" w:eastAsiaTheme="minorEastAsia" w:hAnsi="Vrinda" w:cs="Vrinda"/>
+          <w:i/>
+        </w:rPr>
+        <w:t xml:space="preserve"> </w:t>
+      </w:r>
+      <w:r>
+        <w:rPr>
+          <w:rFonts w:ascii="Vrinda" w:eastAsiaTheme="minorEastAsia" w:hAnsi="Vrinda" w:cs="Vrinda"/>
+          <w:i/>
+          <w:cs/>
+          <w:lang w:bidi="bn-IN"/>
+        </w:rPr>
+        <w:t>ভর</w:t>
+      </w:r>
+      <w:r>
+        <w:rPr>
+          <w:rFonts w:ascii="Vrinda" w:eastAsiaTheme="minorEastAsia" w:hAnsi="Vrinda" w:cs="Vrinda"/>
+          <w:i/>
+        </w:rPr>
+        <w:t xml:space="preserve"> = </w:t>
+      </w:r>
+      <m:oMath>
+        <m:f>
+          <m:fPr>
+            <m:ctrlPr>
+              <w:rPr>
+                <w:rFonts w:ascii="Cambria Math" w:eastAsiaTheme="minorEastAsia" w:hAnsi="Cambria Math" w:cs="Vrinda"/>
+                <w:iCs/>
+                <w:sz w:val="24"/>
+                <w:szCs w:val="24"/>
+              </w:rPr>
+            </m:ctrlPr>
+          </m:fPr>
+          <m:num>
+            <m:r>
+              <m:rPr>
+                <m:sty m:val="p"/>
+              </m:rPr>
+              <w:rPr>
+                <w:rFonts w:ascii="Cambria Math" w:eastAsiaTheme="minorEastAsia" w:hAnsi="Cambria Math" w:cs="Vrinda"/>
+                <w:sz w:val="24"/>
+                <w:szCs w:val="24"/>
+              </w:rPr>
+              <m:t>p×m+q×n</m:t>
+            </m:r>
+          </m:num>
+          <m:den>
+            <m:r>
+              <m:rPr>
+                <m:sty m:val="p"/>
+              </m:rPr>
+              <w:rPr>
+                <w:rFonts w:ascii="Cambria Math" w:eastAsiaTheme="minorEastAsia" w:hAnsi="Cambria Math" w:cs="Vrinda"/>
+                <w:sz w:val="24"/>
+                <w:szCs w:val="24"/>
+              </w:rPr>
+              <m:t>100</m:t>
+            </m:r>
+          </m:den>
+        </m:f>
+      </m:oMath>
+      <w:r>
+        <w:rPr>
+          <w:rFonts w:ascii="Vrinda" w:eastAsiaTheme="minorEastAsia" w:hAnsi="Vrinda" w:cs="Vrinda"/>
+          <w:i/>
+          <w:sz w:val="24"/>
+          <w:szCs w:val="24"/>
+        </w:rPr>
+        <w:t xml:space="preserve"> </w:t>
+      </w:r>
+    </w:p>
+    <w:p>
+      <w:pPr>
+        <w:spacing w:after="120"/>
+        <w:rPr>
+          <w:lang w:val="en-MY"/>
+        </w:rPr>
+      </w:pPr>
+      <w:r>
+        <w:rPr>
+          <w:rFonts w:ascii="Vrinda" w:hAnsi="Vrinda" w:cs="Vrinda"/>
+          <w:cs/>
+          <w:lang w:val="en-MY" w:bidi="bn-IN"/>
+        </w:rPr>
+        <w:t>এখানে</w:t>
+      </w:r>
+      <w:r>
+        <w:rPr>
+          <w:rFonts w:ascii="Vrinda" w:hAnsi="Vrinda" w:cs="Vrinda"/>
+          <w:lang w:val="en-MY"/>
+        </w:rPr>
+        <w:t>,</w:t>
+      </w:r>
+      <w:r>
+        <w:rPr>
+          <w:lang w:val="en-MY"/>
+        </w:rPr>
+        <w:t xml:space="preserve">p= </w:t>
+      </w:r>
+      <w:r>
+        <w:rPr>
+          <w:rFonts w:ascii="Vrinda" w:hAnsi="Vrinda" w:cs="Vrinda"/>
+          <w:cs/>
+          <w:lang w:val="en-MY" w:bidi="bn-IN"/>
+        </w:rPr>
+        <w:t>একটি</w:t>
+      </w:r>
+      <w:r>
+        <w:rPr>
+          <w:rFonts w:ascii="Vrinda" w:hAnsi="Vrinda" w:cs="Vrinda"/>
+          <w:lang w:val="en-MY"/>
+        </w:rPr>
+        <w:t xml:space="preserve"> </w:t>
+      </w:r>
+      <w:r>
+        <w:rPr>
+          <w:rFonts w:ascii="Vrinda" w:hAnsi="Vrinda" w:cs="Vrinda"/>
+          <w:cs/>
+          <w:lang w:val="en-MY" w:bidi="bn-IN"/>
+        </w:rPr>
+        <w:t>আইসোটোপের</w:t>
+      </w:r>
+      <w:r>
+        <w:rPr>
+          <w:rFonts w:ascii="Vrinda" w:hAnsi="Vrinda" w:cs="Vrinda"/>
+          <w:lang w:val="en-MY"/>
+        </w:rPr>
+        <w:t xml:space="preserve"> </w:t>
+      </w:r>
+      <w:r>
+        <w:rPr>
+          <w:rFonts w:ascii="Vrinda" w:hAnsi="Vrinda" w:cs="Vrinda"/>
+          <w:cs/>
+          <w:lang w:val="en-MY" w:bidi="bn-IN"/>
+        </w:rPr>
+        <w:t>ভর</w:t>
+      </w:r>
+      <w:r>
+        <w:rPr>
+          <w:rFonts w:ascii="Vrinda" w:hAnsi="Vrinda" w:cs="Vrinda"/>
+          <w:lang w:val="en-MY"/>
+        </w:rPr>
+        <w:t>,</w:t>
+      </w:r>
+      <w:r>
+        <w:rPr>
+          <w:lang w:val="en-MY"/>
+        </w:rPr>
+        <w:t xml:space="preserve">m= </w:t>
+      </w:r>
+      <w:r>
+        <w:rPr>
+          <w:rFonts w:ascii="Vrinda" w:hAnsi="Vrinda" w:cs="Vrinda"/>
+          <w:cs/>
+          <w:lang w:val="en-MY" w:bidi="bn-IN"/>
+        </w:rPr>
+        <w:t>ঐ</w:t>
+      </w:r>
+      <w:r>
+        <w:rPr>
+          <w:rFonts w:ascii="Vrinda" w:hAnsi="Vrinda" w:cs="Vrinda"/>
+          <w:lang w:val="en-MY"/>
+        </w:rPr>
+        <w:t xml:space="preserve"> </w:t>
+      </w:r>
+      <w:r>
+        <w:rPr>
+          <w:rFonts w:ascii="Vrinda" w:hAnsi="Vrinda" w:cs="Vrinda"/>
+          <w:cs/>
+          <w:lang w:val="en-MY" w:bidi="bn-IN"/>
+        </w:rPr>
+        <w:t>আইসোটোপের</w:t>
+      </w:r>
+      <w:r>
+        <w:rPr>
+          <w:rFonts w:ascii="Vrinda" w:hAnsi="Vrinda" w:cs="Vrinda"/>
+          <w:lang w:val="en-MY"/>
+        </w:rPr>
+        <w:t xml:space="preserve"> </w:t>
+      </w:r>
+      <w:r>
+        <w:rPr>
+          <w:rFonts w:ascii="Vrinda" w:hAnsi="Vrinda" w:cs="Vrinda"/>
+          <w:cs/>
+          <w:lang w:val="en-MY" w:bidi="bn-IN"/>
+        </w:rPr>
+        <w:t>শতকরা</w:t>
+      </w:r>
+      <w:r>
+        <w:rPr>
+          <w:rFonts w:ascii="Vrinda" w:hAnsi="Vrinda" w:cs="Vrinda"/>
+          <w:lang w:val="en-MY"/>
+        </w:rPr>
+        <w:t xml:space="preserve"> </w:t>
+      </w:r>
+      <w:r>
+        <w:rPr>
+          <w:rFonts w:ascii="Vrinda" w:hAnsi="Vrinda" w:cs="Vrinda"/>
+          <w:cs/>
+          <w:lang w:val="en-MY" w:bidi="bn-IN"/>
+        </w:rPr>
+        <w:t>পরিমান</w:t>
+      </w:r>
+      <w:r>
+        <w:rPr>
+          <w:rFonts w:ascii="Vrinda" w:hAnsi="Vrinda" w:cs="Nirmala UI"/>
+          <w:cs/>
+          <w:lang w:val="en-MY" w:bidi="hi-IN"/>
+        </w:rPr>
+        <w:t>।</w:t>
+      </w:r>
+      <w:r>
+        <w:rPr>
+          <w:rFonts w:ascii="Vrinda" w:hAnsi="Vrinda" w:cs="Vrinda"/>
+          <w:lang w:val="en-MY"/>
+        </w:rPr>
+        <w:t xml:space="preserve"> </w:t>
+      </w:r>
+      <w:r>
+        <w:rPr>
+          <w:lang w:val="en-MY"/>
+        </w:rPr>
+        <w:t xml:space="preserve">q= </w:t>
+      </w:r>
+      <w:r>
+        <w:rPr>
+          <w:rFonts w:ascii="Vrinda" w:hAnsi="Vrinda" w:cs="Vrinda"/>
+          <w:cs/>
+          <w:lang w:val="en-MY" w:bidi="bn-IN"/>
+        </w:rPr>
+        <w:t>অপর</w:t>
+      </w:r>
+      <w:r>
+        <w:rPr>
+          <w:rFonts w:ascii="Vrinda" w:hAnsi="Vrinda" w:cs="Vrinda"/>
+          <w:lang w:val="en-MY"/>
+        </w:rPr>
+        <w:t xml:space="preserve"> </w:t>
+      </w:r>
+      <w:r>
+        <w:rPr>
+          <w:rFonts w:ascii="Vrinda" w:hAnsi="Vrinda" w:cs="Vrinda"/>
+          <w:cs/>
+          <w:lang w:val="en-MY" w:bidi="bn-IN"/>
+        </w:rPr>
+        <w:t>আইসোটোপের</w:t>
+      </w:r>
+      <w:r>
+        <w:rPr>
+          <w:rFonts w:ascii="Vrinda" w:hAnsi="Vrinda" w:cs="Vrinda"/>
+          <w:lang w:val="en-MY"/>
+        </w:rPr>
+        <w:t xml:space="preserve"> </w:t>
+      </w:r>
+      <w:r>
+        <w:rPr>
+          <w:rFonts w:ascii="Vrinda" w:hAnsi="Vrinda" w:cs="Vrinda"/>
+          <w:cs/>
+          <w:lang w:val="en-MY" w:bidi="bn-IN"/>
+        </w:rPr>
+        <w:t>ভর</w:t>
+      </w:r>
+      <w:r>
+        <w:rPr>
+          <w:rFonts w:ascii="Vrinda" w:hAnsi="Vrinda" w:cs="Vrinda"/>
+          <w:lang w:val="en-MY"/>
+        </w:rPr>
+        <w:t>,</w:t>
+      </w:r>
+      <w:r>
+        <w:rPr>
+          <w:lang w:val="en-MY"/>
+        </w:rPr>
+        <w:t xml:space="preserve">n= </w:t>
+      </w:r>
+      <w:r>
+        <w:rPr>
+          <w:rFonts w:ascii="Vrinda" w:hAnsi="Vrinda" w:cs="Vrinda"/>
+          <w:cs/>
+          <w:lang w:val="en-MY" w:bidi="bn-IN"/>
+        </w:rPr>
+        <w:t>ঐ</w:t>
+      </w:r>
+      <w:r>
+        <w:rPr>
+          <w:rFonts w:ascii="Vrinda" w:hAnsi="Vrinda" w:cs="Vrinda"/>
+          <w:lang w:val="en-MY"/>
+        </w:rPr>
+        <w:t xml:space="preserve"> </w:t>
+      </w:r>
+      <w:r>
+        <w:rPr>
+          <w:rFonts w:ascii="Vrinda" w:hAnsi="Vrinda" w:cs="Vrinda"/>
+          <w:cs/>
+          <w:lang w:val="en-MY" w:bidi="bn-IN"/>
+        </w:rPr>
+        <w:t>আইসোটোপের</w:t>
+      </w:r>
+      <w:r>
+        <w:rPr>
+          <w:rFonts w:ascii="Vrinda" w:hAnsi="Vrinda" w:cs="Vrinda"/>
+          <w:lang w:val="en-MY"/>
+        </w:rPr>
+        <w:t xml:space="preserve"> </w:t>
+      </w:r>
+      <w:r>
+        <w:rPr>
+          <w:rFonts w:ascii="Vrinda" w:hAnsi="Vrinda" w:cs="Vrinda"/>
+          <w:cs/>
+          <w:lang w:val="en-MY" w:bidi="bn-IN"/>
+        </w:rPr>
+        <w:t>শতকরা</w:t>
+      </w:r>
+      <w:r>
+        <w:rPr>
+          <w:rFonts w:ascii="Vrinda" w:hAnsi="Vrinda" w:cs="Vrinda"/>
+          <w:lang w:val="en-MY"/>
+        </w:rPr>
+        <w:t xml:space="preserve"> </w:t>
+      </w:r>
+      <w:r>
+        <w:rPr>
+          <w:rFonts w:ascii="Vrinda" w:hAnsi="Vrinda" w:cs="Vrinda"/>
+          <w:cs/>
+          <w:lang w:val="en-MY" w:bidi="bn-IN"/>
+        </w:rPr>
+        <w:t>পরিমান</w:t>
+      </w:r>
+      <w:r>
+        <w:rPr>
+          <w:rFonts w:ascii="Vrinda" w:hAnsi="Vrinda" w:cs="Nirmala UI"/>
+          <w:cs/>
+          <w:lang w:val="en-MY" w:bidi="hi-IN"/>
+        </w:rPr>
+        <w:t>।</w:t>
+      </w:r>
+    </w:p>
+    <w:p>
+      <w:pPr>
+        <w:spacing w:after="0"/>
+        <w:rPr>
+          <w:rFonts w:ascii="Vrinda" w:hAnsi="Vrinda" w:cs="Vrinda"/>
+        </w:rPr>
+      </w:pPr>
+      <w:r>
+        <w:rPr>
+          <w:rFonts w:ascii="Vrinda" w:hAnsi="Vrinda" w:cs="Vrinda"/>
+          <w:cs/>
+          <w:lang w:bidi="bn-IN"/>
+        </w:rPr>
+        <w:t>উদাঃ১</w:t>
+      </w:r>
+      <w:r>
+        <w:rPr>
+          <w:rFonts w:ascii="Vrinda" w:hAnsi="Vrinda" w:cs="Vrinda"/>
+        </w:rPr>
+        <w:t xml:space="preserve">- </w:t>
+      </w:r>
+      <w:r>
+        <w:rPr>
+          <w:rFonts w:ascii="Vrinda" w:hAnsi="Vrinda" w:cs="Vrinda"/>
+          <w:cs/>
+          <w:lang w:bidi="bn-IN"/>
+        </w:rPr>
+        <w:t>প্রকৃতিতে</w:t>
+      </w:r>
+      <w:r>
+        <w:rPr>
+          <w:rFonts w:ascii="Vrinda" w:hAnsi="Vrinda" w:cs="Vrinda"/>
+        </w:rPr>
+        <w:t xml:space="preserve"> </w:t>
+      </w:r>
+      <w:r>
+        <w:rPr>
+          <w:rFonts w:ascii="Vrinda" w:hAnsi="Vrinda" w:cs="Vrinda"/>
+          <w:cs/>
+          <w:lang w:bidi="bn-IN"/>
+        </w:rPr>
+        <w:t>প্রাপ্ত</w:t>
+      </w:r>
+      <w:r>
+        <w:rPr>
+          <w:rFonts w:ascii="Vrinda" w:hAnsi="Vrinda" w:cs="Vrinda"/>
+        </w:rPr>
+        <w:t xml:space="preserve"> </w:t>
+      </w:r>
+      <m:oMath>
+        <m:sSub>
+          <m:sSubPr>
+            <m:ctrlPr>
+              <w:rPr>
+                <w:rFonts w:ascii="Cambria Math" w:hAnsi="Cambria Math" w:cs="Vrinda"/>
+                <w:iCs/>
+              </w:rPr>
+            </m:ctrlPr>
+          </m:sSubPr>
+          <m:e>
+            <m:r>
+              <m:rPr>
+                <m:sty m:val="p"/>
+              </m:rPr>
+              <w:rPr>
+                <w:rFonts w:ascii="Cambria Math" w:hAnsi="Cambria Math" w:cs="Vrinda"/>
+              </w:rPr>
+              <m:t>35</m:t>
+            </m:r>
+          </m:e>
+          <m:sub>
+            <m:r>
+              <m:rPr>
+                <m:sty m:val="p"/>
+              </m:rPr>
+              <w:rPr>
+                <w:rFonts w:ascii="Cambria Math" w:hAnsi="Cambria Math" w:cs="Vrinda"/>
+              </w:rPr>
+              <m:t>Cl</m:t>
+            </m:r>
+          </m:sub>
+        </m:sSub>
+      </m:oMath>
+      <w:r>
+        <w:rPr>
+          <w:rFonts w:ascii="Vrinda" w:eastAsiaTheme="minorEastAsia" w:hAnsi="Vrinda" w:cs="Vrinda"/>
+          <w:iCs/>
+        </w:rPr>
+        <w:t xml:space="preserve"> </w:t>
+      </w:r>
+      <w:r>
+        <w:rPr>
+          <w:rFonts w:ascii="Vrinda" w:eastAsiaTheme="minorEastAsia" w:hAnsi="Vrinda" w:cs="Vrinda"/>
+          <w:iCs/>
+          <w:cs/>
+          <w:lang w:bidi="bn-IN"/>
+        </w:rPr>
+        <w:t>এর</w:t>
+      </w:r>
+      <w:r>
+        <w:rPr>
+          <w:rFonts w:ascii="Vrinda" w:eastAsiaTheme="minorEastAsia" w:hAnsi="Vrinda" w:cs="Vrinda"/>
+          <w:iCs/>
+        </w:rPr>
+        <w:t xml:space="preserve"> </w:t>
+      </w:r>
+      <w:r>
+        <w:rPr>
+          <w:rFonts w:ascii="Vrinda" w:eastAsiaTheme="minorEastAsia" w:hAnsi="Vrinda" w:cs="Vrinda"/>
+          <w:iCs/>
+          <w:cs/>
+          <w:lang w:bidi="bn-IN"/>
+        </w:rPr>
+        <w:t>শতকরা</w:t>
+      </w:r>
+      <w:r>
+        <w:rPr>
+          <w:rFonts w:ascii="Vrinda" w:eastAsiaTheme="minorEastAsia" w:hAnsi="Vrinda" w:cs="Vrinda"/>
+          <w:iCs/>
+        </w:rPr>
+        <w:t xml:space="preserve"> </w:t>
+      </w:r>
+      <w:r>
+        <w:rPr>
+          <w:rFonts w:ascii="Vrinda" w:eastAsiaTheme="minorEastAsia" w:hAnsi="Vrinda" w:cs="Vrinda"/>
+          <w:iCs/>
+          <w:cs/>
+          <w:lang w:bidi="bn-IN"/>
+        </w:rPr>
+        <w:t>পরিমান</w:t>
+      </w:r>
+      <w:r>
+        <w:rPr>
+          <w:rFonts w:ascii="Vrinda" w:eastAsiaTheme="minorEastAsia" w:hAnsi="Vrinda" w:cs="Vrinda"/>
+          <w:iCs/>
+        </w:rPr>
+        <w:t xml:space="preserve"> 75% </w:t>
+      </w:r>
+      <w:r>
+        <w:rPr>
+          <w:rFonts w:ascii="Vrinda" w:eastAsiaTheme="minorEastAsia" w:hAnsi="Vrinda" w:cs="Vrinda"/>
+          <w:iCs/>
+          <w:cs/>
+          <w:lang w:bidi="bn-IN"/>
+        </w:rPr>
+        <w:t>এবং</w:t>
+      </w:r>
+      <w:r>
+        <w:rPr>
+          <w:rFonts w:ascii="Vrinda" w:eastAsiaTheme="minorEastAsia" w:hAnsi="Vrinda" w:cs="Vrinda"/>
+          <w:iCs/>
+        </w:rPr>
+        <w:t xml:space="preserve"> </w:t>
+      </w:r>
+      <m:oMath>
+        <m:sSub>
+          <m:sSubPr>
+            <m:ctrlPr>
+              <w:rPr>
+                <w:rFonts w:ascii="Cambria Math" w:hAnsi="Cambria Math" w:cs="Vrinda"/>
+                <w:iCs/>
+              </w:rPr>
+            </m:ctrlPr>
+          </m:sSubPr>
+          <m:e>
+            <m:r>
+              <m:rPr>
+                <m:sty m:val="p"/>
+              </m:rPr>
+              <w:rPr>
+                <w:rFonts w:ascii="Cambria Math" w:hAnsi="Cambria Math" w:cs="Vrinda"/>
+              </w:rPr>
+              <m:t>37</m:t>
+            </m:r>
+          </m:e>
+          <m:sub>
+            <m:r>
+              <m:rPr>
+                <m:sty m:val="p"/>
+              </m:rPr>
+              <w:rPr>
+                <w:rFonts w:ascii="Cambria Math" w:hAnsi="Cambria Math" w:cs="Vrinda"/>
+              </w:rPr>
+              <m:t>Cl</m:t>
+            </m:r>
+          </m:sub>
+        </m:sSub>
+      </m:oMath>
+      <w:r>
+        <w:rPr>
+          <w:rFonts w:ascii="Vrinda" w:eastAsiaTheme="minorEastAsia" w:hAnsi="Vrinda" w:cs="Vrinda"/>
+          <w:iCs/>
+        </w:rPr>
+        <w:t xml:space="preserve"> </w:t>
+      </w:r>
+      <w:r>
+        <w:rPr>
+          <w:rFonts w:ascii="Vrinda" w:eastAsiaTheme="minorEastAsia" w:hAnsi="Vrinda" w:cs="Vrinda"/>
+          <w:iCs/>
+          <w:cs/>
+          <w:lang w:bidi="bn-IN"/>
+        </w:rPr>
+        <w:t>এর</w:t>
+      </w:r>
+      <w:r>
+        <w:rPr>
+          <w:rFonts w:ascii="Vrinda" w:eastAsiaTheme="minorEastAsia" w:hAnsi="Vrinda" w:cs="Vrinda"/>
+          <w:iCs/>
+        </w:rPr>
+        <w:t xml:space="preserve"> </w:t>
+      </w:r>
+      <w:r>
+        <w:rPr>
+          <w:rFonts w:ascii="Vrinda" w:eastAsiaTheme="minorEastAsia" w:hAnsi="Vrinda" w:cs="Vrinda"/>
+          <w:iCs/>
+          <w:cs/>
+          <w:lang w:bidi="bn-IN"/>
+        </w:rPr>
+        <w:t>শতকরা</w:t>
+      </w:r>
+      <w:r>
+        <w:rPr>
+          <w:rFonts w:ascii="Vrinda" w:eastAsiaTheme="minorEastAsia" w:hAnsi="Vrinda" w:cs="Vrinda"/>
+          <w:iCs/>
+        </w:rPr>
+        <w:t xml:space="preserve"> </w:t>
+      </w:r>
+      <w:r>
+        <w:rPr>
+          <w:rFonts w:ascii="Vrinda" w:eastAsiaTheme="minorEastAsia" w:hAnsi="Vrinda" w:cs="Vrinda"/>
+          <w:iCs/>
+          <w:cs/>
+          <w:lang w:bidi="bn-IN"/>
+        </w:rPr>
+        <w:t>পরিমান</w:t>
+      </w:r>
+      <w:r>
+        <w:rPr>
+          <w:rFonts w:ascii="Vrinda" w:eastAsiaTheme="minorEastAsia" w:hAnsi="Vrinda" w:cs="Vrinda"/>
+          <w:iCs/>
+        </w:rPr>
+        <w:t xml:space="preserve"> 25% </w:t>
+      </w:r>
+    </w:p>
+    <w:p>
+      <w:pPr>
+        <w:spacing w:after="120"/>
+        <w:rPr>
+          <w:rFonts w:ascii="Vrinda" w:hAnsi="Vrinda" w:cs="Vrinda"/>
+        </w:rPr>
+      </w:pPr>
+      <w:r>
+        <w:rPr>
+          <w:rFonts w:ascii="Vrinda" w:eastAsiaTheme="minorEastAsia" w:hAnsi="Vrinda" w:cs="Vrinda"/>
+          <w:iCs/>
+        </w:rPr>
+        <w:sym w:font="Symbol" w:char="F020"/>
+      </w:r>
+      <w:r>
+        <w:rPr>
+          <w:rFonts w:ascii="Vrinda" w:eastAsiaTheme="minorEastAsia" w:hAnsi="Vrinda" w:cs="Vrinda"/>
+          <w:iCs/>
+        </w:rPr>
+        <w:sym w:font="Symbol" w:char="F05C"/>
+      </w:r>
+      <w:r>
+        <w:rPr>
+          <w:rFonts w:ascii="Vrinda" w:eastAsiaTheme="minorEastAsia" w:hAnsi="Vrinda" w:cs="Vrinda"/>
+          <w:iCs/>
+        </w:rPr>
+        <w:t xml:space="preserve"> </w:t>
+      </w:r>
+      <w:r>
+        <w:rPr>
+          <w:rFonts w:ascii="Vrinda" w:eastAsiaTheme="minorEastAsia" w:hAnsi="Vrinda" w:cs="Vrinda"/>
+          <w:i/>
+          <w:cs/>
+          <w:lang w:bidi="bn-IN"/>
+        </w:rPr>
+        <w:t>গড়</w:t>
+      </w:r>
+      <w:r>
+        <w:rPr>
+          <w:rFonts w:ascii="Vrinda" w:eastAsiaTheme="minorEastAsia" w:hAnsi="Vrinda" w:cs="Vrinda"/>
+          <w:i/>
+        </w:rPr>
+        <w:t xml:space="preserve"> </w:t>
+      </w:r>
+      <w:r>
+        <w:rPr>
+          <w:rFonts w:ascii="Vrinda" w:eastAsiaTheme="minorEastAsia" w:hAnsi="Vrinda" w:cs="Vrinda"/>
+          <w:i/>
+          <w:cs/>
+          <w:lang w:bidi="bn-IN"/>
+        </w:rPr>
+        <w:t>আপেক্ষিক</w:t>
+      </w:r>
+      <w:r>
+        <w:rPr>
+          <w:rFonts w:ascii="Vrinda" w:eastAsiaTheme="minorEastAsia" w:hAnsi="Vrinda" w:cs="Vrinda"/>
+          <w:i/>
+        </w:rPr>
+        <w:t xml:space="preserve"> </w:t>
+      </w:r>
+      <w:r>
+        <w:rPr>
+          <w:rFonts w:ascii="Vrinda" w:eastAsiaTheme="minorEastAsia" w:hAnsi="Vrinda" w:cs="Vrinda"/>
+          <w:i/>
+          <w:cs/>
+          <w:lang w:bidi="bn-IN"/>
+        </w:rPr>
+        <w:t>পারমানবিক</w:t>
+      </w:r>
+      <w:r>
+        <w:rPr>
+          <w:rFonts w:ascii="Vrinda" w:eastAsiaTheme="minorEastAsia" w:hAnsi="Vrinda" w:cs="Vrinda"/>
+          <w:i/>
+        </w:rPr>
+        <w:t xml:space="preserve"> </w:t>
+      </w:r>
+      <w:r>
+        <w:rPr>
+          <w:rFonts w:ascii="Vrinda" w:eastAsiaTheme="minorEastAsia" w:hAnsi="Vrinda" w:cs="Vrinda"/>
+          <w:i/>
+          <w:cs/>
+          <w:lang w:bidi="bn-IN"/>
+        </w:rPr>
+        <w:t>ভর</w:t>
+      </w:r>
+      <w:r>
+        <w:rPr>
+          <w:rFonts w:ascii="Vrinda" w:eastAsiaTheme="minorEastAsia" w:hAnsi="Vrinda" w:cs="Vrinda"/>
+          <w:iCs/>
+        </w:rPr>
+        <w:t xml:space="preserve"> = </w:t>
+      </w:r>
+      <m:oMath>
+        <m:f>
+          <m:fPr>
+            <m:ctrlPr>
+              <w:rPr>
+                <w:rFonts w:ascii="Cambria Math" w:eastAsiaTheme="minorEastAsia" w:hAnsi="Cambria Math" w:cs="Vrinda"/>
+                <w:sz w:val="24"/>
+                <w:szCs w:val="24"/>
+              </w:rPr>
+            </m:ctrlPr>
+          </m:fPr>
+          <m:num>
+            <m:r>
+              <m:rPr>
+                <m:sty m:val="p"/>
+              </m:rPr>
+              <w:rPr>
+                <w:rFonts w:ascii="Cambria Math" w:eastAsiaTheme="minorEastAsia" w:hAnsi="Cambria Math" w:cs="Vrinda"/>
+                <w:sz w:val="24"/>
+                <w:szCs w:val="24"/>
+              </w:rPr>
+              <m:t>35×75+37×25</m:t>
+            </m:r>
+          </m:num>
+          <m:den>
+            <m:r>
+              <m:rPr>
+                <m:sty m:val="p"/>
+              </m:rPr>
+              <w:rPr>
+                <w:rFonts w:ascii="Cambria Math" w:eastAsiaTheme="minorEastAsia" w:hAnsi="Cambria Math" w:cs="Vrinda"/>
+                <w:sz w:val="24"/>
+                <w:szCs w:val="24"/>
+              </w:rPr>
+              <m:t>100</m:t>
+            </m:r>
+          </m:den>
+        </m:f>
+      </m:oMath>
+      <w:r>
+        <w:rPr>
+          <w:rFonts w:ascii="Vrinda" w:eastAsiaTheme="minorEastAsia" w:hAnsi="Vrinda" w:cs="Vrinda"/>
+          <w:sz w:val="24"/>
+          <w:szCs w:val="24"/>
+        </w:rPr>
+        <w:t xml:space="preserve"> = 35.5.</w:t>
+      </w:r>
+    </w:p>
+    <w:p>
+      <w:pPr>
+        <w:spacing w:after="120"/>
+        <w:rPr>
+          <w:rFonts w:ascii="Vrinda" w:eastAsiaTheme="minorEastAsia" w:hAnsi="Vrinda" w:cs="Vrinda"/>
+          <w:iCs/>
+        </w:rPr>
+      </w:pPr>
+      <w:r>
+        <w:rPr>
+          <w:rFonts w:ascii="Vrinda" w:hAnsi="Vrinda" w:cs="Vrinda"/>
+          <w:cs/>
+          <w:lang w:bidi="bn-IN"/>
+        </w:rPr>
+        <w:t>উদাঃ</w:t>
+      </w:r>
+      <w:r>
+        <w:rPr>
+          <w:rFonts w:ascii="Vrinda" w:hAnsi="Vrinda" w:cs="Vrinda"/>
+        </w:rPr>
+        <w:t xml:space="preserve">2- </w:t>
+      </w:r>
+      <w:r>
+        <w:rPr>
+          <w:rFonts w:ascii="Vrinda" w:hAnsi="Vrinda" w:cs="Vrinda"/>
+          <w:cs/>
+          <w:lang w:bidi="bn-IN"/>
+        </w:rPr>
+        <w:t>প্রকৃতিতে</w:t>
+      </w:r>
+      <w:r>
+        <w:rPr>
+          <w:rFonts w:ascii="Vrinda" w:hAnsi="Vrinda" w:cs="Vrinda"/>
+        </w:rPr>
+        <w:t xml:space="preserve"> </w:t>
+      </w:r>
+      <w:r>
+        <w:rPr>
+          <w:rFonts w:ascii="Vrinda" w:hAnsi="Vrinda" w:cs="Vrinda"/>
+          <w:cs/>
+          <w:lang w:bidi="bn-IN"/>
+        </w:rPr>
+        <w:t>প্রাপ্ত</w:t>
+      </w:r>
+      <w:r>
+        <w:rPr>
+          <w:rFonts w:ascii="Vrinda" w:hAnsi="Vrinda" w:cs="Vrinda"/>
+        </w:rPr>
+        <w:t xml:space="preserve"> </w:t>
+      </w:r>
+      <m:oMath>
+        <m:sSub>
+          <m:sSubPr>
+            <m:ctrlPr>
+              <w:rPr>
+                <w:rFonts w:ascii="Cambria Math" w:hAnsi="Cambria Math" w:cs="Vrinda"/>
+                <w:iCs/>
+              </w:rPr>
+            </m:ctrlPr>
+          </m:sSubPr>
+          <m:e>
+            <m:r>
+              <m:rPr>
+                <m:sty m:val="p"/>
+              </m:rPr>
+              <w:rPr>
+                <w:rFonts w:ascii="Cambria Math" w:hAnsi="Cambria Math" w:cs="Vrinda"/>
+              </w:rPr>
+              <m:t>63</m:t>
+            </m:r>
+          </m:e>
+          <m:sub>
+            <m:r>
+              <m:rPr>
+                <m:sty m:val="p"/>
+              </m:rPr>
+              <w:rPr>
+                <w:rFonts w:ascii="Cambria Math" w:hAnsi="Cambria Math" w:cs="Vrinda"/>
+              </w:rPr>
+              <m:t>Cu</m:t>
+            </m:r>
+          </m:sub>
+        </m:sSub>
+      </m:oMath>
+      <w:r>
+        <w:rPr>
+          <w:rFonts w:ascii="Vrinda" w:eastAsiaTheme="minorEastAsia" w:hAnsi="Vrinda" w:cs="Vrinda"/>
+          <w:iCs/>
+        </w:rPr>
+        <w:t xml:space="preserve"> </w:t>
+      </w:r>
+      <w:r>
+        <w:rPr>
+          <w:rFonts w:ascii="Vrinda" w:eastAsiaTheme="minorEastAsia" w:hAnsi="Vrinda" w:cs="Vrinda"/>
+          <w:i/>
+          <w:cs/>
+          <w:lang w:bidi="bn-IN"/>
+        </w:rPr>
+        <w:t>এবং</w:t>
+      </w:r>
+      <w:r>
+        <w:rPr>
+          <w:rFonts w:ascii="Vrinda" w:eastAsiaTheme="minorEastAsia" w:hAnsi="Vrinda" w:cs="Vrinda"/>
+          <w:i/>
+        </w:rPr>
+        <w:t xml:space="preserve"> </w:t>
+      </w:r>
+      <m:oMath>
+        <m:sSub>
+          <m:sSubPr>
+            <m:ctrlPr>
+              <w:rPr>
+                <w:rFonts w:ascii="Cambria Math" w:hAnsi="Cambria Math" w:cs="Vrinda"/>
+                <w:iCs/>
+              </w:rPr>
+            </m:ctrlPr>
+          </m:sSubPr>
+          <m:e>
+            <m:r>
+              <m:rPr>
+                <m:sty m:val="p"/>
+              </m:rPr>
+              <w:rPr>
+                <w:rFonts w:ascii="Cambria Math" w:hAnsi="Cambria Math" w:cs="Vrinda"/>
+              </w:rPr>
+              <m:t>65</m:t>
+            </m:r>
+          </m:e>
+          <m:sub>
+            <m:r>
+              <m:rPr>
+                <m:sty m:val="p"/>
+              </m:rPr>
+              <w:rPr>
+                <w:rFonts w:ascii="Cambria Math" w:hAnsi="Cambria Math" w:cs="Vrinda"/>
+              </w:rPr>
+              <m:t>Cu</m:t>
+            </m:r>
+          </m:sub>
+        </m:sSub>
+      </m:oMath>
+      <w:r>
+        <w:rPr>
+          <w:rFonts w:ascii="Vrinda" w:eastAsiaTheme="minorEastAsia" w:hAnsi="Vrinda" w:cs="Vrinda"/>
+          <w:iCs/>
+        </w:rPr>
+        <w:t xml:space="preserve"> </w:t>
+      </w:r>
+      <w:r>
+        <w:rPr>
+          <w:rFonts w:ascii="Vrinda" w:eastAsiaTheme="minorEastAsia" w:hAnsi="Vrinda" w:cs="Vrinda"/>
+          <w:iCs/>
+        </w:rPr>
+        <w:t>63.5</w:t>
+      </w:r>
+      <w:r>
+        <w:rPr>
+          <w:rFonts w:ascii="Vrinda" w:eastAsiaTheme="minorEastAsia" w:hAnsi="Vrinda" w:cs="Nirmala UI"/>
+          <w:i/>
+          <w:cs/>
+          <w:lang w:bidi="hi-IN"/>
+        </w:rPr>
+        <w:t>।</w:t>
+      </w:r>
+      <w:r>
+        <w:rPr>
+          <w:rFonts w:ascii="Vrinda" w:eastAsiaTheme="minorEastAsia" w:hAnsi="Vrinda" w:cs="Vrinda"/>
+          <w:i/>
+          <w:lang w:bidi="bn-IN"/>
+        </w:rPr>
+        <w:t xml:space="preserve"> </w:t>
+      </w:r>
+      <w:r>
+        <w:rPr>
+          <w:rFonts w:ascii="Vrinda" w:eastAsiaTheme="minorEastAsia" w:hAnsi="Vrinda" w:cs="Vrinda"/>
+          <w:i/>
+          <w:cs/>
+          <w:lang w:bidi="bn-IN"/>
+        </w:rPr>
+        <w:t>এ</w:t>
+      </w:r>
+      <w:r>
+        <w:rPr>
+          <w:rFonts w:ascii="Vrinda" w:eastAsiaTheme="minorEastAsia" w:hAnsi="Vrinda" w:cs="Vrinda"/>
+          <w:i/>
+          <w:cs/>
+          <w:lang w:bidi="bn-IN"/>
+        </w:rPr>
+        <w:t>দের</w:t>
+      </w:r>
+      <w:r>
+        <w:rPr>
+          <w:rFonts w:ascii="Vrinda" w:eastAsiaTheme="minorEastAsia" w:hAnsi="Vrinda" w:cs="Vrinda"/>
+          <w:i/>
+        </w:rPr>
+        <w:t xml:space="preserve"> </w:t>
+      </w:r>
+      <w:r>
+        <w:rPr>
+          <w:rFonts w:ascii="Vrinda" w:eastAsiaTheme="minorEastAsia" w:hAnsi="Vrinda" w:cs="Vrinda"/>
+          <w:i/>
+          <w:cs/>
+          <w:lang w:bidi="bn-IN"/>
+        </w:rPr>
+        <w:t>শতকরা</w:t>
+      </w:r>
+      <w:r>
+        <w:rPr>
+          <w:rFonts w:ascii="Vrinda" w:eastAsiaTheme="minorEastAsia" w:hAnsi="Vrinda" w:cs="Vrinda"/>
+          <w:i/>
+        </w:rPr>
+        <w:t xml:space="preserve"> </w:t>
+      </w:r>
+      <w:r>
+        <w:rPr>
+          <w:rFonts w:ascii="Vrinda" w:eastAsiaTheme="minorEastAsia" w:hAnsi="Vrinda" w:cs="Vrinda"/>
+          <w:i/>
+          <w:cs/>
+          <w:lang w:bidi="bn-IN"/>
+        </w:rPr>
+        <w:t>পরিমান</w:t>
+      </w:r>
+      <w:r>
+        <w:rPr>
+          <w:rFonts w:ascii="Vrinda" w:eastAsiaTheme="minorEastAsia" w:hAnsi="Vrinda" w:cs="Vrinda"/>
+          <w:i/>
+        </w:rPr>
+        <w:t xml:space="preserve"> </w:t>
+      </w:r>
+      <w:r>
+        <w:rPr>
+          <w:rFonts w:ascii="Vrinda" w:eastAsiaTheme="minorEastAsia" w:hAnsi="Vrinda" w:cs="Vrinda"/>
+          <w:i/>
+          <w:cs/>
+          <w:lang w:bidi="bn-IN"/>
+        </w:rPr>
+        <w:t>কত</w:t>
+      </w:r>
+      <w:r>
+        <w:rPr>
+          <w:rFonts w:ascii="Vrinda" w:eastAsiaTheme="minorEastAsia" w:hAnsi="Vrinda" w:cs="Vrinda"/>
+          <w:i/>
+        </w:rPr>
+        <w:t>?</w:t>
+      </w:r>
+    </w:p>
+    <w:p>
+      <w:pPr>
+        <w:spacing w:after="0"/>
+        <w:rPr>
+          <w:rFonts w:ascii="Vrinda" w:hAnsi="Vrinda" w:cs="Vrinda"/>
+          <w:lang w:bidi="bn-IN"/>
+        </w:rPr>
+      </w:pPr>
+      <w:r>
+        <w:rPr>
+          <w:rFonts w:ascii="Vrinda" w:hAnsi="Vrinda" w:cs="Vrinda"/>
+          <w:b/>
+          <w:bCs/>
+          <w:cs/>
+          <w:lang w:bidi="bn-IN"/>
+        </w:rPr>
+        <w:t>আণ</w:t>
+      </w:r>
+      <w:r>
+        <w:rPr>
+          <w:rFonts w:ascii="Vrinda" w:hAnsi="Vrinda" w:cs="Vrinda"/>
+          <w:b/>
+          <w:bCs/>
+          <w:cs/>
+          <w:lang w:bidi="bn-IN"/>
+        </w:rPr>
+        <w:t>বিক</w:t>
+      </w:r>
+      <w:r>
+        <w:rPr>
+          <w:rFonts w:ascii="Vrinda" w:hAnsi="Vrinda" w:cs="Vrinda"/>
+          <w:b/>
+          <w:bCs/>
+        </w:rPr>
+        <w:t xml:space="preserve"> </w:t>
+      </w:r>
+      <w:r>
+        <w:rPr>
+          <w:rFonts w:ascii="Vrinda" w:hAnsi="Vrinda" w:cs="Vrinda"/>
+          <w:b/>
+          <w:bCs/>
+          <w:cs/>
+          <w:lang w:bidi="bn-IN"/>
+        </w:rPr>
+        <w:t>ভরঃ</w:t>
+      </w:r>
+      <w:r>
+        <w:rPr>
+          <w:rFonts w:ascii="Vrinda" w:hAnsi="Vrinda" w:cs="Vrinda"/>
+          <w:b/>
+          <w:bCs/>
+          <w:lang w:bidi="bn-IN"/>
+        </w:rPr>
+        <w:t xml:space="preserve"> </w:t>
+      </w:r>
+      <w:r>
+        <w:rPr>
+          <w:rFonts w:ascii="Vrinda" w:hAnsi="Vrinda" w:cs="Vrinda"/>
+          <w:cs/>
+          <w:lang w:bidi="bn-IN"/>
+        </w:rPr>
+        <w:t>মৌলের</w:t>
+      </w:r>
+      <w:r>
+        <w:rPr>
+          <w:rFonts w:ascii="Vrinda" w:hAnsi="Vrinda" w:cs="Vrinda"/>
+          <w:lang w:bidi="bn-IN"/>
+        </w:rPr>
+        <w:t xml:space="preserve"> </w:t>
+      </w:r>
+      <w:r>
+        <w:rPr>
+          <w:rFonts w:ascii="Vrinda" w:hAnsi="Vrinda" w:cs="Vrinda"/>
+          <w:cs/>
+          <w:lang w:bidi="bn-IN"/>
+        </w:rPr>
+        <w:t>বা</w:t>
+      </w:r>
+      <w:r>
+        <w:rPr>
+          <w:rFonts w:ascii="Vrinda" w:hAnsi="Vrinda" w:cs="Vrinda"/>
+          <w:lang w:bidi="bn-IN"/>
+        </w:rPr>
+        <w:t xml:space="preserve"> </w:t>
+      </w:r>
+      <w:r>
+        <w:rPr>
+          <w:rFonts w:ascii="Vrinda" w:hAnsi="Vrinda" w:cs="Vrinda"/>
+          <w:cs/>
+          <w:lang w:bidi="bn-IN"/>
+        </w:rPr>
+        <w:t>যৌগের</w:t>
+      </w:r>
+      <w:r>
+        <w:rPr>
+          <w:rFonts w:ascii="Vrinda" w:hAnsi="Vrinda" w:cs="Vrinda"/>
+          <w:lang w:bidi="bn-IN"/>
+        </w:rPr>
+        <w:t xml:space="preserve"> </w:t>
+      </w:r>
+      <w:r>
+        <w:rPr>
+          <w:rFonts w:ascii="Vrinda" w:hAnsi="Vrinda" w:cs="Vrinda"/>
+          <w:cs/>
+          <w:lang w:bidi="bn-IN"/>
+        </w:rPr>
+        <w:t>অণুতে</w:t>
+      </w:r>
+      <w:r>
+        <w:rPr>
+          <w:rFonts w:ascii="Vrinda" w:hAnsi="Vrinda" w:cs="Vrinda"/>
+          <w:lang w:bidi="bn-IN"/>
+        </w:rPr>
+        <w:t xml:space="preserve"> </w:t>
+      </w:r>
+      <w:r>
+        <w:rPr>
+          <w:rFonts w:ascii="Vrinda" w:hAnsi="Vrinda" w:cs="Vrinda"/>
+          <w:cs/>
+          <w:lang w:bidi="bn-IN"/>
+        </w:rPr>
+        <w:t>বিদ্যমান</w:t>
+      </w:r>
+      <w:r>
+        <w:rPr>
+          <w:rFonts w:ascii="Vrinda" w:hAnsi="Vrinda" w:cs="Vrinda"/>
+          <w:lang w:bidi="bn-IN"/>
+        </w:rPr>
+        <w:t xml:space="preserve"> </w:t>
+      </w:r>
+      <w:r>
+        <w:rPr>
+          <w:rFonts w:ascii="Vrinda" w:hAnsi="Vrinda" w:cs="Vrinda"/>
+          <w:cs/>
+          <w:lang w:bidi="bn-IN"/>
+        </w:rPr>
+        <w:t>নিজ</w:t>
+      </w:r>
+      <w:r>
+        <w:rPr>
+          <w:rFonts w:ascii="Vrinda" w:hAnsi="Vrinda" w:cs="Vrinda"/>
+          <w:lang w:bidi="bn-IN"/>
+        </w:rPr>
+        <w:t xml:space="preserve"> </w:t>
+      </w:r>
+      <w:r>
+        <w:rPr>
+          <w:rFonts w:ascii="Vrinda" w:hAnsi="Vrinda" w:cs="Vrinda"/>
+          <w:cs/>
+          <w:lang w:bidi="bn-IN"/>
+        </w:rPr>
+        <w:t>নিজ</w:t>
+      </w:r>
+      <w:r>
+        <w:rPr>
+          <w:rFonts w:ascii="Vrinda" w:hAnsi="Vrinda" w:cs="Vrinda"/>
+          <w:lang w:bidi="bn-IN"/>
+        </w:rPr>
+        <w:t xml:space="preserve"> </w:t>
+      </w:r>
+      <w:r>
+        <w:rPr>
+          <w:rFonts w:ascii="Vrinda" w:hAnsi="Vrinda" w:cs="Vrinda"/>
+          <w:cs/>
+          <w:lang w:bidi="bn-IN"/>
+        </w:rPr>
+        <w:t>পারমাণবিক</w:t>
+      </w:r>
+      <w:r>
+        <w:rPr>
+          <w:rFonts w:ascii="Vrinda" w:hAnsi="Vrinda" w:cs="Vrinda"/>
+          <w:lang w:bidi="bn-IN"/>
+        </w:rPr>
+        <w:t xml:space="preserve"> </w:t>
+      </w:r>
+      <w:r>
+        <w:rPr>
+          <w:rFonts w:ascii="Vrinda" w:hAnsi="Vrinda" w:cs="Vrinda"/>
+          <w:cs/>
+          <w:lang w:bidi="bn-IN"/>
+        </w:rPr>
+        <w:t>ভরকের</w:t>
+      </w:r>
+      <w:r>
+        <w:rPr>
+          <w:rFonts w:ascii="Vrinda" w:hAnsi="Vrinda" w:cs="Vrinda"/>
+          <w:lang w:bidi="bn-IN"/>
+        </w:rPr>
+        <w:t xml:space="preserve"> </w:t>
+      </w:r>
+      <w:r>
+        <w:rPr>
+          <w:rFonts w:ascii="Vrinda" w:hAnsi="Vrinda" w:cs="Vrinda"/>
+          <w:cs/>
+          <w:lang w:bidi="bn-IN"/>
+        </w:rPr>
+        <w:t>নিজ</w:t>
+      </w:r>
+      <w:r>
+        <w:rPr>
+          <w:rFonts w:ascii="Vrinda" w:hAnsi="Vrinda" w:cs="Vrinda"/>
+          <w:lang w:bidi="bn-IN"/>
+        </w:rPr>
+        <w:t xml:space="preserve"> </w:t>
+      </w:r>
+      <w:r>
+        <w:rPr>
+          <w:rFonts w:ascii="Vrinda" w:hAnsi="Vrinda" w:cs="Vrinda"/>
+          <w:cs/>
+          <w:lang w:bidi="bn-IN"/>
+        </w:rPr>
+        <w:t>নিজ</w:t>
+      </w:r>
+      <w:r>
+        <w:rPr>
+          <w:rFonts w:ascii="Vrinda" w:hAnsi="Vrinda" w:cs="Vrinda"/>
+          <w:lang w:bidi="bn-IN"/>
+        </w:rPr>
+        <w:t xml:space="preserve"> </w:t>
+      </w:r>
+      <w:r>
+        <w:rPr>
+          <w:rFonts w:ascii="Vrinda" w:hAnsi="Vrinda" w:cs="Vrinda"/>
+          <w:cs/>
+          <w:lang w:bidi="bn-IN"/>
+        </w:rPr>
+        <w:t>পরমাণুর</w:t>
+      </w:r>
+      <w:r>
+        <w:rPr>
+          <w:rFonts w:ascii="Vrinda" w:hAnsi="Vrinda" w:cs="Vrinda"/>
+          <w:lang w:bidi="bn-IN"/>
+        </w:rPr>
+        <w:t xml:space="preserve"> </w:t>
+      </w:r>
+      <w:r>
+        <w:rPr>
+          <w:rFonts w:ascii="Vrinda" w:hAnsi="Vrinda" w:cs="Vrinda"/>
+          <w:cs/>
+          <w:lang w:bidi="bn-IN"/>
+        </w:rPr>
+        <w:t>সংখ্যা</w:t>
+      </w:r>
+      <w:r>
+        <w:rPr>
+          <w:rFonts w:ascii="Vrinda" w:hAnsi="Vrinda" w:cs="Vrinda"/>
+          <w:lang w:bidi="bn-IN"/>
+        </w:rPr>
+        <w:t xml:space="preserve"> </w:t>
+      </w:r>
+      <w:r>
+        <w:rPr>
+          <w:rFonts w:ascii="Vrinda" w:hAnsi="Vrinda" w:cs="Vrinda"/>
+          <w:cs/>
+          <w:lang w:bidi="bn-IN"/>
+        </w:rPr>
+        <w:t>দিয়ে</w:t>
+      </w:r>
+      <w:r>
+        <w:rPr>
+          <w:rFonts w:ascii="Vrinda" w:hAnsi="Vrinda" w:cs="Vrinda"/>
+          <w:lang w:bidi="bn-IN"/>
+        </w:rPr>
+        <w:t xml:space="preserve"> </w:t>
+      </w:r>
+      <w:r>
+        <w:rPr>
+          <w:rFonts w:ascii="Vrinda" w:hAnsi="Vrinda" w:cs="Vrinda"/>
+          <w:cs/>
+          <w:lang w:bidi="bn-IN"/>
+        </w:rPr>
+        <w:t>গুন</w:t>
+      </w:r>
+      <w:r>
+        <w:rPr>
+          <w:rFonts w:ascii="Vrinda" w:hAnsi="Vrinda" w:cs="Vrinda"/>
+          <w:lang w:bidi="bn-IN"/>
+        </w:rPr>
+        <w:t xml:space="preserve"> </w:t>
+      </w:r>
+      <w:r>
+        <w:rPr>
+          <w:rFonts w:ascii="Vrinda" w:hAnsi="Vrinda" w:cs="Vrinda"/>
+          <w:cs/>
+          <w:lang w:bidi="bn-IN"/>
+        </w:rPr>
+        <w:t>করে</w:t>
+      </w:r>
+      <w:r>
+        <w:rPr>
+          <w:rFonts w:ascii="Vrinda" w:hAnsi="Vrinda" w:cs="Vrinda"/>
+          <w:lang w:bidi="bn-IN"/>
+        </w:rPr>
+        <w:t xml:space="preserve"> </w:t>
+      </w:r>
+      <w:r>
+        <w:rPr>
+          <w:rFonts w:ascii="Vrinda" w:hAnsi="Vrinda" w:cs="Vrinda"/>
+          <w:cs/>
+          <w:lang w:bidi="bn-IN"/>
+        </w:rPr>
+        <w:t>যোগ</w:t>
+      </w:r>
+      <w:r>
+        <w:rPr>
+          <w:rFonts w:ascii="Vrinda" w:hAnsi="Vrinda" w:cs="Vrinda"/>
+          <w:lang w:bidi="bn-IN"/>
+        </w:rPr>
+        <w:t xml:space="preserve"> </w:t>
+      </w:r>
+      <w:r>
+        <w:rPr>
+          <w:rFonts w:ascii="Vrinda" w:hAnsi="Vrinda" w:cs="Vrinda"/>
+          <w:cs/>
+          <w:lang w:bidi="bn-IN"/>
+        </w:rPr>
+        <w:t>করে</w:t>
+      </w:r>
+      <w:r>
+        <w:rPr>
+          <w:rFonts w:ascii="Vrinda" w:hAnsi="Vrinda" w:cs="Vrinda"/>
+          <w:lang w:bidi="bn-IN"/>
+        </w:rPr>
+        <w:t xml:space="preserve"> </w:t>
+      </w:r>
+      <w:r>
+        <w:rPr>
+          <w:rFonts w:ascii="Vrinda" w:hAnsi="Vrinda" w:cs="Vrinda"/>
+          <w:cs/>
+          <w:lang w:bidi="bn-IN"/>
+        </w:rPr>
+        <w:t>আণবিক</w:t>
+      </w:r>
+      <w:r>
+        <w:rPr>
+          <w:rFonts w:ascii="Vrinda" w:hAnsi="Vrinda" w:cs="Vrinda"/>
+          <w:lang w:bidi="bn-IN"/>
+        </w:rPr>
+        <w:t xml:space="preserve"> </w:t>
+      </w:r>
+      <w:r>
+        <w:rPr>
+          <w:rFonts w:ascii="Vrinda" w:hAnsi="Vrinda" w:cs="Vrinda"/>
+          <w:cs/>
+          <w:lang w:bidi="bn-IN"/>
+        </w:rPr>
+        <w:t>ভর</w:t>
+      </w:r>
+      <w:r>
+        <w:rPr>
+          <w:rFonts w:ascii="Vrinda" w:hAnsi="Vrinda" w:cs="Vrinda"/>
+          <w:lang w:bidi="bn-IN"/>
+        </w:rPr>
+        <w:t xml:space="preserve"> </w:t>
+      </w:r>
+      <w:r>
+        <w:rPr>
+          <w:rFonts w:ascii="Vrinda" w:hAnsi="Vrinda" w:cs="Vrinda"/>
+          <w:cs/>
+          <w:lang w:bidi="bn-IN"/>
+        </w:rPr>
+        <w:t>বের</w:t>
+      </w:r>
+      <w:r>
+        <w:rPr>
+          <w:rFonts w:ascii="Vrinda" w:hAnsi="Vrinda" w:cs="Vrinda"/>
+          <w:lang w:bidi="bn-IN"/>
+        </w:rPr>
+        <w:t xml:space="preserve"> </w:t>
+      </w:r>
+      <w:r>
+        <w:rPr>
+          <w:rFonts w:ascii="Vrinda" w:hAnsi="Vrinda" w:cs="Vrinda"/>
+          <w:cs/>
+          <w:lang w:bidi="bn-IN"/>
+        </w:rPr>
+        <w:t>করা</w:t>
+      </w:r>
+      <w:r>
+        <w:rPr>
+          <w:rFonts w:ascii="Vrinda" w:hAnsi="Vrinda" w:cs="Vrinda"/>
+          <w:lang w:bidi="bn-IN"/>
+        </w:rPr>
+        <w:t xml:space="preserve"> </w:t>
+      </w:r>
+      <w:r>
+        <w:rPr>
+          <w:rFonts w:ascii="Vrinda" w:hAnsi="Vrinda" w:cs="Vrinda"/>
+          <w:cs/>
+          <w:lang w:bidi="bn-IN"/>
+        </w:rPr>
+        <w:t>হয়</w:t>
+      </w:r>
+      <w:r>
+        <w:rPr>
+          <w:rFonts w:ascii="Vrinda" w:hAnsi="Vrinda" w:cs="Nirmala UI"/>
+          <w:cs/>
+          <w:lang w:bidi="hi-IN"/>
+        </w:rPr>
+        <w:t>।</w:t>
+      </w:r>
+      <w:r>
+        <w:rPr>
+          <w:rFonts w:ascii="Vrinda" w:hAnsi="Vrinda" w:cs="Vrinda"/>
+          <w:lang w:bidi="bn-IN"/>
+        </w:rPr>
+        <w:t xml:space="preserve"> </w:t>
+      </w:r>
+    </w:p>
+    <w:p>
+      <w:pPr>
+        <w:spacing w:after="0"/>
+        <w:ind w:left="227"/>
+        <w:rPr>
+          <w:rFonts w:ascii="Vrinda" w:hAnsi="Vrinda" w:cs="Vrinda"/>
+        </w:rPr>
+      </w:pPr>
+      <w:r>
+        <w:rPr>
+          <w:rFonts w:ascii="Vrinda" w:hAnsi="Vrinda" w:cs="Vrinda"/>
+          <w:cs/>
+          <w:lang w:bidi="bn-IN"/>
+        </w:rPr>
+        <w:t>যেমনঃ</w:t>
+      </w:r>
+      <w:r>
+        <w:rPr>
+          <w:rFonts w:ascii="Vrinda" w:hAnsi="Vrinda" w:cs="Vrinda"/>
+          <w:lang w:bidi="bn-IN"/>
+        </w:rPr>
+        <w:t xml:space="preserve"> </w:t>
+      </w:r>
+      <m:oMath>
+        <m:sSub>
+          <m:sSubPr>
+            <m:ctrlPr>
+              <w:rPr>
+                <w:rFonts w:ascii="Cambria Math" w:hAnsi="Cambria Math" w:cs="Vrinda"/>
+                <w:iCs/>
+                <w:lang w:bidi="bn-IN"/>
+              </w:rPr>
+            </m:ctrlPr>
+          </m:sSubPr>
+          <m:e>
+            <m:r>
+              <m:rPr>
+                <m:sty m:val="p"/>
+              </m:rPr>
+              <w:rPr>
+                <w:rFonts w:ascii="Cambria Math" w:hAnsi="Cambria Math" w:cs="Vrinda"/>
+                <w:lang w:bidi="bn-IN"/>
+              </w:rPr>
+              <m:t>H</m:t>
+            </m:r>
+          </m:e>
+          <m:sub>
+            <m:r>
+              <m:rPr>
+                <m:sty m:val="p"/>
+              </m:rPr>
+              <w:rPr>
+                <w:rFonts w:ascii="Cambria Math" w:hAnsi="Cambria Math" w:cs="Vrinda"/>
+                <w:lang w:bidi="bn-IN"/>
+              </w:rPr>
+              <m:t>2</m:t>
+            </m:r>
+          </m:sub>
+        </m:sSub>
+        <m:sSub>
+          <m:sSubPr>
+            <m:ctrlPr>
+              <w:rPr>
+                <w:rFonts w:ascii="Cambria Math" w:hAnsi="Cambria Math" w:cs="Vrinda"/>
+                <w:iCs/>
+                <w:lang w:bidi="bn-IN"/>
+              </w:rPr>
+            </m:ctrlPr>
+          </m:sSubPr>
+          <m:e>
+            <m:r>
+              <m:rPr>
+                <m:sty m:val="p"/>
+              </m:rPr>
+              <w:rPr>
+                <w:rFonts w:ascii="Cambria Math" w:hAnsi="Cambria Math" w:cs="Vrinda"/>
+                <w:lang w:bidi="bn-IN"/>
+              </w:rPr>
+              <m:t>SO</m:t>
+            </m:r>
+          </m:e>
+          <m:sub>
+            <m:r>
+              <m:rPr>
+                <m:sty m:val="p"/>
+              </m:rPr>
+              <w:rPr>
+                <w:rFonts w:ascii="Cambria Math" w:hAnsi="Cambria Math" w:cs="Vrinda"/>
+                <w:lang w:bidi="bn-IN"/>
+              </w:rPr>
+              <m:t>4</m:t>
+            </m:r>
+          </m:sub>
+        </m:sSub>
+      </m:oMath>
+      <w:r>
+        <w:rPr>
+          <w:rFonts w:ascii="Vrinda" w:eastAsiaTheme="minorEastAsia" w:hAnsi="Vrinda" w:cs="Vrinda"/>
+          <w:iCs/>
+          <w:lang w:bidi="bn-IN"/>
+        </w:rPr>
+        <w:t xml:space="preserve"> </w:t>
+      </w:r>
+      <w:r>
+        <w:rPr>
+          <w:rFonts w:ascii="Vrinda" w:eastAsiaTheme="minorEastAsia" w:hAnsi="Vrinda" w:cs="Vrinda"/>
+          <w:iCs/>
+          <w:cs/>
+          <w:lang w:bidi="bn-IN"/>
+        </w:rPr>
+        <w:t>এর</w:t>
+      </w:r>
+      <w:r>
+        <w:rPr>
+          <w:rFonts w:ascii="Vrinda" w:eastAsiaTheme="minorEastAsia" w:hAnsi="Vrinda" w:cs="Vrinda"/>
+          <w:iCs/>
+          <w:lang w:bidi="bn-IN"/>
+        </w:rPr>
+        <w:t xml:space="preserve"> </w:t>
+      </w:r>
+      <w:r>
+        <w:rPr>
+          <w:rFonts w:ascii="Vrinda" w:eastAsiaTheme="minorEastAsia" w:hAnsi="Vrinda" w:cs="Vrinda"/>
+          <w:iCs/>
+          <w:cs/>
+          <w:lang w:bidi="bn-IN"/>
+        </w:rPr>
+        <w:t>আপেক্ষিক</w:t>
+      </w:r>
+      <w:r>
+        <w:rPr>
+          <w:rFonts w:ascii="Vrinda" w:eastAsiaTheme="minorEastAsia" w:hAnsi="Vrinda" w:cs="Vrinda"/>
+          <w:iCs/>
+          <w:lang w:bidi="bn-IN"/>
+        </w:rPr>
+        <w:t xml:space="preserve"> </w:t>
+      </w:r>
+      <w:r>
+        <w:rPr>
+          <w:rFonts w:ascii="Vrinda" w:eastAsiaTheme="minorEastAsia" w:hAnsi="Vrinda" w:cs="Vrinda"/>
+          <w:iCs/>
+          <w:cs/>
+          <w:lang w:bidi="bn-IN"/>
+        </w:rPr>
+        <w:t>আণবিক</w:t>
+      </w:r>
+      <w:r>
+        <w:rPr>
+          <w:rFonts w:ascii="Vrinda" w:eastAsiaTheme="minorEastAsia" w:hAnsi="Vrinda" w:cs="Vrinda"/>
+          <w:iCs/>
+          <w:lang w:bidi="bn-IN"/>
+        </w:rPr>
+        <w:t xml:space="preserve"> </w:t>
+      </w:r>
+      <w:r>
+        <w:rPr>
+          <w:rFonts w:ascii="Vrinda" w:eastAsiaTheme="minorEastAsia" w:hAnsi="Vrinda" w:cs="Vrinda"/>
+          <w:iCs/>
+          <w:cs/>
+          <w:lang w:bidi="bn-IN"/>
+        </w:rPr>
+        <w:t>ভর</w:t>
+      </w:r>
+      <w:r>
+        <w:rPr>
+          <w:rFonts w:ascii="Vrinda" w:eastAsiaTheme="minorEastAsia" w:hAnsi="Vrinda" w:cs="Vrinda"/>
+          <w:iCs/>
+          <w:lang w:bidi="bn-IN"/>
+        </w:rPr>
+        <w:t>= 2</w:t>
+      </w:r>
+      <m:oMath>
+        <m:r>
+          <w:rPr>
+            <w:rFonts w:ascii="Cambria Math" w:eastAsiaTheme="minorEastAsia" w:hAnsi="Cambria Math" w:cs="Vrinda"/>
+            <w:lang w:bidi="bn-IN"/>
+          </w:rPr>
+          <m:t>×1+32+16×4</m:t>
+        </m:r>
+      </m:oMath>
+      <w:r>
+        <w:rPr>
+          <w:rFonts w:ascii="Vrinda" w:eastAsiaTheme="minorEastAsia" w:hAnsi="Vrinda" w:cs="Vrinda"/>
+          <w:iCs/>
+          <w:lang w:bidi="bn-IN"/>
+        </w:rPr>
+        <w:t xml:space="preserve"> = 98</w:t>
+      </w:r>
+    </w:p>
+    <w:p>
+      <w:pPr>
+        <w:spacing w:after="0"/>
+        <w:rPr>
+          <w:rFonts w:ascii="Vrinda" w:hAnsi="Vrinda" w:cs="Vrinda"/>
+        </w:rPr>
+      </w:pPr>
+    </w:p>
+    <w:p>
+      <w:pPr>
+        <w:spacing w:after="120"/>
+        <w:rPr>
+          <w:rFonts w:ascii="Vrinda" w:hAnsi="Vrinda" w:cs="Vrinda"/>
+        </w:rPr>
+      </w:pPr>
+      <w:r>
+        <w:rPr>
+          <w:rFonts w:ascii="Vrinda" w:hAnsi="Vrinda" w:cs="Vrinda"/>
+          <w:b/>
+          <w:bCs/>
+          <w:cs/>
+          <w:lang w:bidi="bn-IN"/>
+        </w:rPr>
+        <w:t>তেজষ্ক্রিয়</w:t>
+      </w:r>
+      <w:r>
+        <w:rPr>
+          <w:rFonts w:ascii="Vrinda" w:hAnsi="Vrinda" w:cs="Vrinda"/>
+          <w:b/>
+          <w:bCs/>
+        </w:rPr>
+        <w:t xml:space="preserve"> </w:t>
+      </w:r>
+      <w:r>
+        <w:rPr>
+          <w:rFonts w:ascii="Vrinda" w:hAnsi="Vrinda" w:cs="Vrinda"/>
+          <w:b/>
+          <w:bCs/>
+          <w:cs/>
+          <w:lang w:bidi="bn-IN"/>
+        </w:rPr>
+        <w:t>আইসোটপ</w:t>
+      </w:r>
+      <w:r>
+        <w:rPr>
+          <w:rFonts w:ascii="Vrinda" w:hAnsi="Vrinda" w:cs="Vrinda"/>
+          <w:b/>
+          <w:bCs/>
+        </w:rPr>
+        <w:t xml:space="preserve"> </w:t>
+      </w:r>
+      <w:r>
+        <w:rPr>
+          <w:rFonts w:ascii="Vrinda" w:hAnsi="Vrinda" w:cs="Vrinda"/>
+          <w:b/>
+          <w:bCs/>
+          <w:cs/>
+          <w:lang w:bidi="bn-IN"/>
+        </w:rPr>
+        <w:t>এবং</w:t>
+      </w:r>
+      <w:r>
+        <w:rPr>
+          <w:rFonts w:ascii="Vrinda" w:hAnsi="Vrinda" w:cs="Vrinda"/>
+          <w:b/>
+          <w:bCs/>
+        </w:rPr>
+        <w:t xml:space="preserve"> </w:t>
+      </w:r>
+      <w:r>
+        <w:rPr>
+          <w:rFonts w:ascii="Vrinda" w:hAnsi="Vrinda" w:cs="Vrinda"/>
+          <w:b/>
+          <w:bCs/>
+          <w:cs/>
+          <w:lang w:bidi="bn-IN"/>
+        </w:rPr>
+        <w:t>তাদের</w:t>
+      </w:r>
+      <w:r>
+        <w:rPr>
+          <w:rFonts w:ascii="Vrinda" w:hAnsi="Vrinda" w:cs="Vrinda"/>
+          <w:b/>
+          <w:bCs/>
+        </w:rPr>
+        <w:t xml:space="preserve"> </w:t>
+      </w:r>
+      <w:r>
+        <w:rPr>
+          <w:rFonts w:ascii="Vrinda" w:hAnsi="Vrinda" w:cs="Vrinda"/>
+          <w:b/>
+          <w:bCs/>
+          <w:cs/>
+          <w:lang w:bidi="bn-IN"/>
+        </w:rPr>
+        <w:t>ব্যাবহার</w:t>
+      </w:r>
+      <w:r>
+        <w:rPr>
+          <w:rFonts w:ascii="Vrinda" w:hAnsi="Vrinda" w:cs="Vrinda"/>
+          <w:b/>
+          <w:bCs/>
+          <w:cs/>
+          <w:lang w:bidi="bn-IN"/>
+        </w:rPr>
+        <w:t>ঃ</w:t>
+      </w:r>
+      <w:r>
+        <w:rPr>
+          <w:rFonts w:ascii="Vrinda" w:hAnsi="Vrinda" w:cs="Vrinda"/>
+          <w:b/>
+          <w:bCs/>
+        </w:rPr>
+        <w:t xml:space="preserve"> </w:t>
+      </w:r>
+      <w:r>
+        <w:rPr>
+          <w:rFonts w:ascii="Vrinda" w:hAnsi="Vrinda" w:cs="Vrinda"/>
+          <w:cs/>
+          <w:lang w:bidi="bn-IN"/>
+        </w:rPr>
+        <w:t>কিছু</w:t>
+      </w:r>
+      <w:r>
+        <w:rPr>
+          <w:rFonts w:ascii="Vrinda" w:hAnsi="Vrinda" w:cs="Vrinda"/>
+        </w:rPr>
+        <w:t xml:space="preserve"> </w:t>
+      </w:r>
+      <w:r>
+        <w:rPr>
+          <w:rFonts w:ascii="Vrinda" w:hAnsi="Vrinda" w:cs="Vrinda"/>
+          <w:cs/>
+          <w:lang w:bidi="bn-IN"/>
+        </w:rPr>
+        <w:t>কিছু</w:t>
+      </w:r>
+      <w:r>
+        <w:rPr>
+          <w:rFonts w:ascii="Vrinda" w:hAnsi="Vrinda" w:cs="Vrinda"/>
+        </w:rPr>
+        <w:t xml:space="preserve"> </w:t>
+      </w:r>
+      <w:r>
+        <w:rPr>
+          <w:rFonts w:ascii="Vrinda" w:hAnsi="Vrinda" w:cs="Vrinda"/>
+          <w:cs/>
+          <w:lang w:bidi="bn-IN"/>
+        </w:rPr>
+        <w:t>আইসোটোপ</w:t>
+      </w:r>
+      <w:r>
+        <w:rPr>
+          <w:rFonts w:ascii="Vrinda" w:hAnsi="Vrinda" w:cs="Vrinda"/>
+        </w:rPr>
+        <w:t xml:space="preserve"> </w:t>
+      </w:r>
+      <w:r>
+        <w:rPr>
+          <w:rFonts w:ascii="Vrinda" w:hAnsi="Vrinda" w:cs="Vrinda"/>
+          <w:cs/>
+          <w:lang w:bidi="bn-IN"/>
+        </w:rPr>
+        <w:t>আছে</w:t>
+      </w:r>
+      <w:r>
+        <w:rPr>
+          <w:rFonts w:ascii="Vrinda" w:hAnsi="Vrinda" w:cs="Vrinda"/>
+        </w:rPr>
+        <w:t xml:space="preserve"> </w:t>
+      </w:r>
+      <w:r>
+        <w:rPr>
+          <w:rFonts w:ascii="Vrinda" w:hAnsi="Vrinda" w:cs="Vrinda"/>
+          <w:cs/>
+          <w:lang w:bidi="bn-IN"/>
+        </w:rPr>
+        <w:t>যাদের</w:t>
+      </w:r>
+      <w:r>
+        <w:rPr>
+          <w:rFonts w:ascii="Vrinda" w:hAnsi="Vrinda" w:cs="Vrinda"/>
+        </w:rPr>
+        <w:t xml:space="preserve"> </w:t>
+      </w:r>
+      <w:r>
+        <w:rPr>
+          <w:rFonts w:ascii="Vrinda" w:hAnsi="Vrinda" w:cs="Vrinda"/>
+          <w:cs/>
+          <w:lang w:bidi="bn-IN"/>
+        </w:rPr>
+        <w:t>নিউক্লিয়াস</w:t>
+      </w:r>
+      <w:r>
+        <w:rPr>
+          <w:rFonts w:ascii="Vrinda" w:hAnsi="Vrinda" w:cs="Vrinda"/>
+        </w:rPr>
+        <w:t xml:space="preserve"> </w:t>
+      </w:r>
+      <w:r>
+        <w:rPr>
+          <w:rFonts w:ascii="Vrinda" w:hAnsi="Vrinda" w:cs="Vrinda"/>
+          <w:cs/>
+          <w:lang w:bidi="bn-IN"/>
+        </w:rPr>
+        <w:t>স্বতঃস্ফুর্তভাবে</w:t>
+      </w:r>
+      <w:r>
+        <w:rPr>
+          <w:rFonts w:ascii="Vrinda" w:hAnsi="Vrinda" w:cs="Vrinda"/>
+        </w:rPr>
+        <w:t xml:space="preserve"> </w:t>
+      </w:r>
+      <w:r>
+        <w:rPr>
+          <w:rFonts w:ascii="Vrinda" w:hAnsi="Vrinda" w:cs="Vrinda"/>
+          <w:cs/>
+          <w:lang w:bidi="bn-IN"/>
+        </w:rPr>
+        <w:t>ভেঙ্গে</w:t>
+      </w:r>
+      <w:r>
+        <w:rPr>
+          <w:rFonts w:ascii="Vrinda" w:hAnsi="Vrinda" w:cs="Vrinda"/>
+        </w:rPr>
+        <w:t xml:space="preserve"> </w:t>
+      </w:r>
+      <w:r>
+        <w:rPr>
+          <w:rFonts w:ascii="Vrinda" w:hAnsi="Vrinda" w:cs="Vrinda"/>
+          <w:cs/>
+          <w:lang w:bidi="bn-IN"/>
+        </w:rPr>
+        <w:t>আলফা</w:t>
+      </w:r>
+      <w:r>
+        <w:rPr>
+          <w:rFonts w:ascii="Vrinda" w:hAnsi="Vrinda" w:cs="Vrinda"/>
+        </w:rPr>
+        <w:t xml:space="preserve"> </w:t>
+      </w:r>
+      <w:r>
+        <w:rPr>
+          <w:rFonts w:ascii="Vrinda" w:hAnsi="Vrinda" w:cs="Vrinda"/>
+          <w:cs/>
+          <w:lang w:bidi="bn-IN"/>
+        </w:rPr>
+        <w:t>রশ্মি</w:t>
+      </w:r>
+      <w:r>
+        <w:rPr>
+          <w:rFonts w:ascii="Vrinda" w:hAnsi="Vrinda" w:cs="Vrinda"/>
+        </w:rPr>
+        <w:t xml:space="preserve">, </w:t>
+      </w:r>
+      <w:r>
+        <w:rPr>
+          <w:rFonts w:ascii="Vrinda" w:hAnsi="Vrinda" w:cs="Vrinda"/>
+          <w:cs/>
+          <w:lang w:bidi="bn-IN"/>
+        </w:rPr>
+        <w:t>বিটা</w:t>
+      </w:r>
+      <w:r>
+        <w:rPr>
+          <w:rFonts w:ascii="Vrinda" w:hAnsi="Vrinda" w:cs="Vrinda"/>
+        </w:rPr>
+        <w:t xml:space="preserve"> </w:t>
+      </w:r>
+      <w:r>
+        <w:rPr>
+          <w:rFonts w:ascii="Vrinda" w:hAnsi="Vrinda" w:cs="Vrinda"/>
+          <w:cs/>
+          <w:lang w:bidi="bn-IN"/>
+        </w:rPr>
+        <w:t>রশ্মি</w:t>
+      </w:r>
+      <w:r>
+        <w:rPr>
+          <w:rFonts w:ascii="Vrinda" w:hAnsi="Vrinda" w:cs="Vrinda"/>
+        </w:rPr>
+        <w:t xml:space="preserve">, </w:t>
+      </w:r>
+      <w:r>
+        <w:rPr>
+          <w:rFonts w:ascii="Vrinda" w:hAnsi="Vrinda" w:cs="Vrinda"/>
+          <w:cs/>
+          <w:lang w:bidi="bn-IN"/>
+        </w:rPr>
+        <w:t>গামা</w:t>
+      </w:r>
+      <w:r>
+        <w:rPr>
+          <w:rFonts w:ascii="Vrinda" w:hAnsi="Vrinda" w:cs="Vrinda"/>
+        </w:rPr>
+        <w:t xml:space="preserve"> </w:t>
+      </w:r>
+      <w:r>
+        <w:rPr>
+          <w:rFonts w:ascii="Vrinda" w:hAnsi="Vrinda" w:cs="Vrinda"/>
+          <w:cs/>
+          <w:lang w:bidi="bn-IN"/>
+        </w:rPr>
+        <w:t>রশ্মি</w:t>
+      </w:r>
+      <w:r>
+        <w:rPr>
+          <w:rFonts w:ascii="Vrinda" w:hAnsi="Vrinda" w:cs="Vrinda"/>
+        </w:rPr>
+        <w:t xml:space="preserve"> </w:t>
+      </w:r>
+      <w:r>
+        <w:rPr>
+          <w:rFonts w:ascii="Vrinda" w:hAnsi="Vrinda" w:cs="Vrinda"/>
+          <w:cs/>
+          <w:lang w:bidi="bn-IN"/>
+        </w:rPr>
+        <w:t>ইত্যাদি</w:t>
+      </w:r>
+      <w:r>
+        <w:rPr>
+          <w:rFonts w:ascii="Vrinda" w:hAnsi="Vrinda" w:cs="Vrinda"/>
+        </w:rPr>
+        <w:t xml:space="preserve"> </w:t>
+      </w:r>
+      <w:r>
+        <w:rPr>
+          <w:rFonts w:ascii="Vrinda" w:hAnsi="Vrinda" w:cs="Vrinda"/>
+          <w:cs/>
+          <w:lang w:bidi="bn-IN"/>
+        </w:rPr>
+        <w:t>নির্গত</w:t>
+      </w:r>
+      <w:r>
+        <w:rPr>
+          <w:rFonts w:ascii="Vrinda" w:hAnsi="Vrinda" w:cs="Vrinda"/>
+        </w:rPr>
+        <w:t xml:space="preserve"> </w:t>
+      </w:r>
+      <w:r>
+        <w:rPr>
+          <w:rFonts w:ascii="Vrinda" w:hAnsi="Vrinda" w:cs="Vrinda"/>
+          <w:cs/>
+          <w:lang w:bidi="bn-IN"/>
+        </w:rPr>
+        <w:t>করে</w:t>
+      </w:r>
+      <w:r>
+        <w:rPr>
+          <w:rFonts w:ascii="Vrinda" w:hAnsi="Vrinda" w:cs="Vrinda"/>
+        </w:rPr>
+        <w:t xml:space="preserve"> </w:t>
+      </w:r>
+      <w:r>
+        <w:rPr>
+          <w:rFonts w:ascii="Vrinda" w:hAnsi="Vrinda" w:cs="Vrinda"/>
+          <w:cs/>
+          <w:lang w:bidi="bn-IN"/>
+        </w:rPr>
+        <w:t>তাদেরকে</w:t>
+      </w:r>
+      <w:r>
+        <w:rPr>
+          <w:rFonts w:ascii="Vrinda" w:hAnsi="Vrinda" w:cs="Vrinda"/>
+        </w:rPr>
+        <w:t xml:space="preserve"> </w:t>
+      </w:r>
+      <w:r>
+        <w:rPr>
+          <w:rFonts w:ascii="Vrinda" w:hAnsi="Vrinda" w:cs="Vrinda"/>
+          <w:cs/>
+          <w:lang w:bidi="bn-IN"/>
+        </w:rPr>
+        <w:t>তেজষ্ক্রিয়</w:t>
+      </w:r>
+      <w:r>
+        <w:rPr>
+          <w:rFonts w:ascii="Vrinda" w:hAnsi="Vrinda" w:cs="Vrinda"/>
+        </w:rPr>
+        <w:t xml:space="preserve"> </w:t>
+      </w:r>
+      <w:r>
+        <w:rPr>
+          <w:rFonts w:ascii="Vrinda" w:hAnsi="Vrinda" w:cs="Vrinda"/>
+          <w:cs/>
+          <w:lang w:bidi="bn-IN"/>
+        </w:rPr>
+        <w:t>আইসোটোপ</w:t>
+      </w:r>
+      <w:r>
+        <w:rPr>
+          <w:rFonts w:ascii="Vrinda" w:hAnsi="Vrinda" w:cs="Vrinda"/>
+        </w:rPr>
+        <w:t xml:space="preserve"> </w:t>
+      </w:r>
+      <w:r>
+        <w:rPr>
+          <w:rFonts w:ascii="Vrinda" w:hAnsi="Vrinda" w:cs="Vrinda"/>
+          <w:cs/>
+          <w:lang w:bidi="bn-IN"/>
+        </w:rPr>
+        <w:t>বলে</w:t>
+      </w:r>
+      <w:r>
+        <w:rPr>
+          <w:rFonts w:ascii="Vrinda" w:hAnsi="Vrinda" w:cs="Nirmala UI"/>
+          <w:cs/>
+          <w:lang w:bidi="hi-IN"/>
+        </w:rPr>
+        <w:t>।</w:t>
+      </w:r>
+      <w:r>
+        <w:rPr>
+          <w:rFonts w:ascii="Vrinda" w:hAnsi="Vrinda" w:cs="Vrinda"/>
+        </w:rPr>
+        <w:t xml:space="preserve"> </w:t>
+      </w:r>
+      <w:r>
+        <w:rPr>
+          <w:rFonts w:ascii="Vrinda" w:hAnsi="Vrinda" w:cs="Vrinda"/>
+          <w:cs/>
+          <w:lang w:bidi="bn-IN"/>
+        </w:rPr>
+        <w:t>এখন</w:t>
+      </w:r>
+      <w:r>
+        <w:rPr>
+          <w:rFonts w:ascii="Vrinda" w:hAnsi="Vrinda" w:cs="Vrinda"/>
+        </w:rPr>
+        <w:t xml:space="preserve"> </w:t>
+      </w:r>
+      <w:r>
+        <w:rPr>
+          <w:rFonts w:ascii="Vrinda" w:hAnsi="Vrinda" w:cs="Vrinda"/>
+          <w:cs/>
+          <w:lang w:bidi="bn-IN"/>
+        </w:rPr>
+        <w:t>পর্যন্ত</w:t>
+      </w:r>
+      <w:r>
+        <w:rPr>
+          <w:rFonts w:ascii="Vrinda" w:hAnsi="Vrinda" w:cs="Vrinda"/>
+        </w:rPr>
+        <w:t xml:space="preserve"> 3000 </w:t>
+      </w:r>
+      <w:r>
+        <w:rPr>
+          <w:rFonts w:ascii="Vrinda" w:hAnsi="Vrinda" w:cs="Vrinda"/>
+          <w:cs/>
+          <w:lang w:bidi="bn-IN"/>
+        </w:rPr>
+        <w:t>সংখ্যক</w:t>
+      </w:r>
+      <w:r>
+        <w:rPr>
+          <w:rFonts w:ascii="Vrinda" w:hAnsi="Vrinda" w:cs="Vrinda"/>
+        </w:rPr>
+        <w:t xml:space="preserve"> </w:t>
+      </w:r>
+      <w:r>
+        <w:rPr>
+          <w:rFonts w:ascii="Vrinda" w:hAnsi="Vrinda" w:cs="Vrinda"/>
+          <w:cs/>
+          <w:lang w:bidi="bn-IN"/>
+        </w:rPr>
+        <w:t>থেকে</w:t>
+      </w:r>
+      <w:r>
+        <w:rPr>
+          <w:rFonts w:ascii="Vrinda" w:hAnsi="Vrinda" w:cs="Vrinda"/>
+        </w:rPr>
+        <w:t xml:space="preserve"> </w:t>
+      </w:r>
+      <w:r>
+        <w:rPr>
+          <w:rFonts w:ascii="Vrinda" w:hAnsi="Vrinda" w:cs="Vrinda"/>
+          <w:cs/>
+          <w:lang w:bidi="bn-IN"/>
+        </w:rPr>
+        <w:t>বেশি</w:t>
+      </w:r>
+      <w:r>
+        <w:rPr>
+          <w:rFonts w:ascii="Vrinda" w:hAnsi="Vrinda" w:cs="Vrinda"/>
+        </w:rPr>
+        <w:t xml:space="preserve"> </w:t>
+      </w:r>
+      <w:r>
+        <w:rPr>
+          <w:rFonts w:ascii="Vrinda" w:hAnsi="Vrinda" w:cs="Vrinda"/>
+          <w:cs/>
+          <w:lang w:bidi="bn-IN"/>
+        </w:rPr>
+        <w:t>আইসোটোপ</w:t>
+      </w:r>
+      <w:r>
+        <w:rPr>
+          <w:rFonts w:ascii="Vrinda" w:hAnsi="Vrinda" w:cs="Vrinda"/>
+        </w:rPr>
+        <w:t xml:space="preserve"> </w:t>
+      </w:r>
+      <w:r>
+        <w:rPr>
+          <w:rFonts w:ascii="Vrinda" w:hAnsi="Vrinda" w:cs="Vrinda"/>
+          <w:cs/>
+          <w:lang w:bidi="bn-IN"/>
+        </w:rPr>
+        <w:t>সম্পর্কে</w:t>
+      </w:r>
+      <w:r>
+        <w:rPr>
+          <w:rFonts w:ascii="Vrinda" w:hAnsi="Vrinda" w:cs="Vrinda"/>
+        </w:rPr>
+        <w:t xml:space="preserve"> </w:t>
+      </w:r>
+      <w:r>
+        <w:rPr>
+          <w:rFonts w:ascii="Vrinda" w:hAnsi="Vrinda" w:cs="Vrinda"/>
+          <w:cs/>
+          <w:lang w:bidi="bn-IN"/>
+        </w:rPr>
+        <w:t>জানা</w:t>
+      </w:r>
+      <w:r>
+        <w:rPr>
+          <w:rFonts w:ascii="Vrinda" w:hAnsi="Vrinda" w:cs="Vrinda"/>
+        </w:rPr>
+        <w:t xml:space="preserve"> </w:t>
+      </w:r>
+      <w:r>
+        <w:rPr>
+          <w:rFonts w:ascii="Vrinda" w:hAnsi="Vrinda" w:cs="Vrinda"/>
+          <w:cs/>
+          <w:lang w:bidi="bn-IN"/>
+        </w:rPr>
+        <w:t>গেছে</w:t>
+      </w:r>
+      <w:r>
+        <w:rPr>
+          <w:rFonts w:ascii="Vrinda" w:hAnsi="Vrinda" w:cs="Nirmala UI"/>
+          <w:cs/>
+          <w:lang w:bidi="hi-IN"/>
+        </w:rPr>
+        <w:t>।</w:t>
+      </w:r>
+      <w:r>
+        <w:rPr>
+          <w:rFonts w:ascii="Vrinda" w:hAnsi="Vrinda" w:cs="Vrinda"/>
+        </w:rPr>
+        <w:t xml:space="preserve"> </w:t>
+      </w:r>
+      <w:r>
+        <w:rPr>
+          <w:rFonts w:ascii="Vrinda" w:hAnsi="Vrinda" w:cs="Vrinda"/>
+          <w:cs/>
+          <w:lang w:bidi="bn-IN"/>
+        </w:rPr>
+        <w:t>এদের</w:t>
+      </w:r>
+      <w:r>
+        <w:rPr>
+          <w:rFonts w:ascii="Vrinda" w:hAnsi="Vrinda" w:cs="Vrinda"/>
+        </w:rPr>
+        <w:t xml:space="preserve"> </w:t>
+      </w:r>
+      <w:r>
+        <w:rPr>
+          <w:rFonts w:ascii="Vrinda" w:hAnsi="Vrinda" w:cs="Vrinda"/>
+          <w:cs/>
+          <w:lang w:bidi="bn-IN"/>
+        </w:rPr>
+        <w:t>ব্যাবহারঃ</w:t>
+      </w:r>
+      <w:r>
+        <w:rPr>
+          <w:rFonts w:ascii="Vrinda" w:hAnsi="Vrinda" w:cs="Vrinda"/>
+        </w:rPr>
+        <w:t>-</w:t>
+      </w:r>
+    </w:p>
+    <w:p>
+      <w:pPr>
+        <w:pStyle w:val="ListParagraph"/>
+        <w:numPr>
+          <w:ilvl w:val="0"/>
+          <w:numId w:val="3"/>
+        </w:numPr>
+        <w:spacing w:after="120"/>
+        <w:rPr>
+          <w:rFonts w:ascii="Vrinda" w:hAnsi="Vrinda" w:cs="Vrinda"/>
+          <w:b/>
+          <w:bCs/>
+        </w:rPr>
+      </w:pPr>
+      <w:r>
+        <w:rPr>
+          <w:rFonts w:ascii="Vrinda" w:hAnsi="Vrinda" w:cs="Vrinda"/>
+          <w:b/>
+          <w:bCs/>
+          <w:cs/>
+          <w:lang w:bidi="bn-IN"/>
+        </w:rPr>
+        <w:t>রোগ</w:t>
+      </w:r>
+      <w:r>
+        <w:rPr>
+          <w:rFonts w:ascii="Vrinda" w:hAnsi="Vrinda" w:cs="Vrinda"/>
+          <w:b/>
+          <w:bCs/>
+        </w:rPr>
+        <w:t xml:space="preserve"> </w:t>
+      </w:r>
+      <w:r>
+        <w:rPr>
+          <w:rFonts w:ascii="Vrinda" w:hAnsi="Vrinda" w:cs="Vrinda"/>
+          <w:b/>
+          <w:bCs/>
+          <w:lang w:bidi="bn-IN"/>
+        </w:rPr>
+        <w:t xml:space="preserve">নির্ণয়ে: </w:t>
+      </w:r>
+      <w:r>
+        <w:rPr>
+          <w:rFonts w:ascii="Vrinda" w:hAnsi="Vrinda" w:cs="Vrinda"/>
+          <w:lang w:bidi="bn-IN"/>
+        </w:rPr>
+        <w:t>আইসোটোপ ব্যাবহার করে রোগাক্রান্ত স্থানের ছবি তোলা সম্ভব। এ পদ্ধতিতে ইঞ্জেকশনের মাধ্যমে তেজস্ক্রিয় আই</w:t>
+      </w:r>
+      <w:r>
+        <w:rPr>
+          <w:rFonts w:ascii="Vrinda" w:hAnsi="Vrinda" w:cs="Vrinda"/>
+          <w:lang w:bidi="bn-IN"/>
+        </w:rPr>
+        <w:t xml:space="preserve">সোটোপ টেকনিশিয়াম-99 কে শরীরে প্রবেশ করানো হয়। এই আইসোটোপ যখন শরীরে </w:t>
+      </w:r>
     </w:p>
     <w:sectPr>
       <w:headerReference w:type="default" r:id="rId8"/>
@@ -18834,7 +27357,7 @@
             <w:rPr>
               <w:noProof/>
             </w:rPr>
-            <w:t>3</w:t>
+            <w:t>5</w:t>
           </w:r>
         </w:fldSimple>
       </w:p>
@@ -18851,6 +27374,232 @@
 <file path=word/numbering.xml><?xml version="1.0" encoding="utf-8"?>
 <w:numbering xmlns:ve="http://schemas.openxmlformats.org/markup-compatibility/2006" xmlns:o="urn:schemas-microsoft-com:office:office" xmlns:r="http://schemas.openxmlformats.org/officeDocument/2006/relationships" xmlns:m="http://schemas.openxmlformats.org/officeDocument/2006/math" xmlns:v="urn:schemas-microsoft-com:vml" xmlns:wp="http://schemas.openxmlformats.org/drawingml/2006/wordprocessingDrawing" xmlns:w10="urn:schemas-microsoft-com:office:word" xmlns:w="http://schemas.openxmlformats.org/wordprocessingml/2006/main" xmlns:wne="http://schemas.microsoft.com/office/word/2006/wordml">
   <w:abstractNum w:abstractNumId="0">
+    <w:nsid w:val="092C1ED2"/>
+    <w:multiLevelType w:val="hybridMultilevel"/>
+    <w:tmpl w:val="F84C201C"/>
+    <w:lvl w:ilvl="0" w:tplc="387C6E96">
+      <w:start w:val="2"/>
+      <w:numFmt w:val="bullet"/>
+      <w:lvlText w:val=""/>
+      <w:lvlJc w:val="left"/>
+      <w:pPr>
+        <w:ind w:left="720" w:hanging="360"/>
+      </w:pPr>
+      <w:rPr>
+        <w:rFonts w:ascii="Symbol" w:eastAsiaTheme="minorHAnsi" w:hAnsi="Symbol" w:cs="Vrinda" w:hint="default"/>
+      </w:rPr>
+    </w:lvl>
+    <w:lvl w:ilvl="1" w:tplc="04090003" w:tentative="1">
+      <w:start w:val="1"/>
+      <w:numFmt w:val="bullet"/>
+      <w:lvlText w:val="o"/>
+      <w:lvlJc w:val="left"/>
+      <w:pPr>
+        <w:ind w:left="1440" w:hanging="360"/>
+      </w:pPr>
+      <w:rPr>
+        <w:rFonts w:ascii="Courier New" w:hAnsi="Courier New" w:cs="Courier New" w:hint="default"/>
+      </w:rPr>
+    </w:lvl>
+    <w:lvl w:ilvl="2" w:tplc="04090005" w:tentative="1">
+      <w:start w:val="1"/>
+      <w:numFmt w:val="bullet"/>
+      <w:lvlText w:val=""/>
+      <w:lvlJc w:val="left"/>
+      <w:pPr>
+        <w:ind w:left="2160" w:hanging="360"/>
+      </w:pPr>
+      <w:rPr>
+        <w:rFonts w:ascii="Wingdings" w:hAnsi="Wingdings" w:hint="default"/>
+      </w:rPr>
+    </w:lvl>
+    <w:lvl w:ilvl="3" w:tplc="04090001" w:tentative="1">
+      <w:start w:val="1"/>
+      <w:numFmt w:val="bullet"/>
+      <w:lvlText w:val=""/>
+      <w:lvlJc w:val="left"/>
+      <w:pPr>
+        <w:ind w:left="2880" w:hanging="360"/>
+      </w:pPr>
+      <w:rPr>
+        <w:rFonts w:ascii="Symbol" w:hAnsi="Symbol" w:hint="default"/>
+      </w:rPr>
+    </w:lvl>
+    <w:lvl w:ilvl="4" w:tplc="04090003" w:tentative="1">
+      <w:start w:val="1"/>
+      <w:numFmt w:val="bullet"/>
+      <w:lvlText w:val="o"/>
+      <w:lvlJc w:val="left"/>
+      <w:pPr>
+        <w:ind w:left="3600" w:hanging="360"/>
+      </w:pPr>
+      <w:rPr>
+        <w:rFonts w:ascii="Courier New" w:hAnsi="Courier New" w:cs="Courier New" w:hint="default"/>
+      </w:rPr>
+    </w:lvl>
+    <w:lvl w:ilvl="5" w:tplc="04090005" w:tentative="1">
+      <w:start w:val="1"/>
+      <w:numFmt w:val="bullet"/>
+      <w:lvlText w:val=""/>
+      <w:lvlJc w:val="left"/>
+      <w:pPr>
+        <w:ind w:left="4320" w:hanging="360"/>
+      </w:pPr>
+      <w:rPr>
+        <w:rFonts w:ascii="Wingdings" w:hAnsi="Wingdings" w:hint="default"/>
+      </w:rPr>
+    </w:lvl>
+    <w:lvl w:ilvl="6" w:tplc="04090001" w:tentative="1">
+      <w:start w:val="1"/>
+      <w:numFmt w:val="bullet"/>
+      <w:lvlText w:val=""/>
+      <w:lvlJc w:val="left"/>
+      <w:pPr>
+        <w:ind w:left="5040" w:hanging="360"/>
+      </w:pPr>
+      <w:rPr>
+        <w:rFonts w:ascii="Symbol" w:hAnsi="Symbol" w:hint="default"/>
+      </w:rPr>
+    </w:lvl>
+    <w:lvl w:ilvl="7" w:tplc="04090003" w:tentative="1">
+      <w:start w:val="1"/>
+      <w:numFmt w:val="bullet"/>
+      <w:lvlText w:val="o"/>
+      <w:lvlJc w:val="left"/>
+      <w:pPr>
+        <w:ind w:left="5760" w:hanging="360"/>
+      </w:pPr>
+      <w:rPr>
+        <w:rFonts w:ascii="Courier New" w:hAnsi="Courier New" w:cs="Courier New" w:hint="default"/>
+      </w:rPr>
+    </w:lvl>
+    <w:lvl w:ilvl="8" w:tplc="04090005" w:tentative="1">
+      <w:start w:val="1"/>
+      <w:numFmt w:val="bullet"/>
+      <w:lvlText w:val=""/>
+      <w:lvlJc w:val="left"/>
+      <w:pPr>
+        <w:ind w:left="6480" w:hanging="360"/>
+      </w:pPr>
+      <w:rPr>
+        <w:rFonts w:ascii="Wingdings" w:hAnsi="Wingdings" w:hint="default"/>
+      </w:rPr>
+    </w:lvl>
+  </w:abstractNum>
+  <w:abstractNum w:abstractNumId="1">
+    <w:nsid w:val="3FB24FD0"/>
+    <w:multiLevelType w:val="hybridMultilevel"/>
+    <w:tmpl w:val="FAE255DC"/>
+    <w:lvl w:ilvl="0" w:tplc="0409000B">
+      <w:start w:val="1"/>
+      <w:numFmt w:val="bullet"/>
+      <w:lvlText w:val=""/>
+      <w:lvlJc w:val="left"/>
+      <w:pPr>
+        <w:ind w:left="502" w:hanging="360"/>
+      </w:pPr>
+      <w:rPr>
+        <w:rFonts w:ascii="Wingdings" w:hAnsi="Wingdings" w:hint="default"/>
+      </w:rPr>
+    </w:lvl>
+    <w:lvl w:ilvl="1" w:tplc="04090003" w:tentative="1">
+      <w:start w:val="1"/>
+      <w:numFmt w:val="bullet"/>
+      <w:lvlText w:val="o"/>
+      <w:lvlJc w:val="left"/>
+      <w:pPr>
+        <w:ind w:left="1222" w:hanging="360"/>
+      </w:pPr>
+      <w:rPr>
+        <w:rFonts w:ascii="Courier New" w:hAnsi="Courier New" w:cs="Courier New" w:hint="default"/>
+      </w:rPr>
+    </w:lvl>
+    <w:lvl w:ilvl="2" w:tplc="04090005" w:tentative="1">
+      <w:start w:val="1"/>
+      <w:numFmt w:val="bullet"/>
+      <w:lvlText w:val=""/>
+      <w:lvlJc w:val="left"/>
+      <w:pPr>
+        <w:ind w:left="1942" w:hanging="360"/>
+      </w:pPr>
+      <w:rPr>
+        <w:rFonts w:ascii="Wingdings" w:hAnsi="Wingdings" w:hint="default"/>
+      </w:rPr>
+    </w:lvl>
+    <w:lvl w:ilvl="3" w:tplc="04090001" w:tentative="1">
+      <w:start w:val="1"/>
+      <w:numFmt w:val="bullet"/>
+      <w:lvlText w:val=""/>
+      <w:lvlJc w:val="left"/>
+      <w:pPr>
+        <w:ind w:left="2662" w:hanging="360"/>
+      </w:pPr>
+      <w:rPr>
+        <w:rFonts w:ascii="Symbol" w:hAnsi="Symbol" w:hint="default"/>
+      </w:rPr>
+    </w:lvl>
+    <w:lvl w:ilvl="4" w:tplc="04090003" w:tentative="1">
+      <w:start w:val="1"/>
+      <w:numFmt w:val="bullet"/>
+      <w:lvlText w:val="o"/>
+      <w:lvlJc w:val="left"/>
+      <w:pPr>
+        <w:ind w:left="3382" w:hanging="360"/>
+      </w:pPr>
+      <w:rPr>
+        <w:rFonts w:ascii="Courier New" w:hAnsi="Courier New" w:cs="Courier New" w:hint="default"/>
+      </w:rPr>
+    </w:lvl>
+    <w:lvl w:ilvl="5" w:tplc="04090005" w:tentative="1">
+      <w:start w:val="1"/>
+      <w:numFmt w:val="bullet"/>
+      <w:lvlText w:val=""/>
+      <w:lvlJc w:val="left"/>
+      <w:pPr>
+        <w:ind w:left="4102" w:hanging="360"/>
+      </w:pPr>
+      <w:rPr>
+        <w:rFonts w:ascii="Wingdings" w:hAnsi="Wingdings" w:hint="default"/>
+      </w:rPr>
+    </w:lvl>
+    <w:lvl w:ilvl="6" w:tplc="04090001" w:tentative="1">
+      <w:start w:val="1"/>
+      <w:numFmt w:val="bullet"/>
+      <w:lvlText w:val=""/>
+      <w:lvlJc w:val="left"/>
+      <w:pPr>
+        <w:ind w:left="4822" w:hanging="360"/>
+      </w:pPr>
+      <w:rPr>
+        <w:rFonts w:ascii="Symbol" w:hAnsi="Symbol" w:hint="default"/>
+      </w:rPr>
+    </w:lvl>
+    <w:lvl w:ilvl="7" w:tplc="04090003" w:tentative="1">
+      <w:start w:val="1"/>
+      <w:numFmt w:val="bullet"/>
+      <w:lvlText w:val="o"/>
+      <w:lvlJc w:val="left"/>
+      <w:pPr>
+        <w:ind w:left="5542" w:hanging="360"/>
+      </w:pPr>
+      <w:rPr>
+        <w:rFonts w:ascii="Courier New" w:hAnsi="Courier New" w:cs="Courier New" w:hint="default"/>
+      </w:rPr>
+    </w:lvl>
+    <w:lvl w:ilvl="8" w:tplc="04090005" w:tentative="1">
+      <w:start w:val="1"/>
+      <w:numFmt w:val="bullet"/>
+      <w:lvlText w:val=""/>
+      <w:lvlJc w:val="left"/>
+      <w:pPr>
+        <w:ind w:left="6262" w:hanging="360"/>
+      </w:pPr>
+      <w:rPr>
+        <w:rFonts w:ascii="Wingdings" w:hAnsi="Wingdings" w:hint="default"/>
+      </w:rPr>
+    </w:lvl>
+  </w:abstractNum>
+  <w:abstractNum w:abstractNumId="2">
     <w:nsid w:val="5D4451CE"/>
     <w:multiLevelType w:val="hybridMultilevel"/>
     <w:tmpl w:val="477CACB4"/>
@@ -18964,7 +27713,13 @@
     </w:lvl>
   </w:abstractNum>
   <w:num w:numId="1">
+    <w:abstractNumId w:val="2"/>
+  </w:num>
+  <w:num w:numId="2">
     <w:abstractNumId w:val="0"/>
+  </w:num>
+  <w:num w:numId="3">
+    <w:abstractNumId w:val="1"/>
   </w:num>
 </w:numbering>
 </file>
@@ -19128,7 +27883,7 @@
   <w:style w:type="paragraph" w:default="1" w:styleId="Normal">
     <w:name w:val="Normal"/>
     <w:qFormat/>
-    <w:rsid w:val="0035773B"/>
+    <w:rsid w:val="006F0A7E"/>
   </w:style>
   <w:style w:type="character" w:default="1" w:styleId="DefaultParagraphFont">
     <w:name w:val="Default Paragraph Font"/>
@@ -19572,7 +28327,7 @@
 </file>
 
 <file path=customXml/itemProps1.xml><?xml version="1.0" encoding="utf-8"?>
-<ds:datastoreItem xmlns:ds="http://schemas.openxmlformats.org/officeDocument/2006/customXml" ds:itemID="{1601A828-2E1D-42B6-A693-DA2E64FAB0AA}">
+<ds:datastoreItem xmlns:ds="http://schemas.openxmlformats.org/officeDocument/2006/customXml" ds:itemID="{01EA4E92-C1F9-44F0-988D-409D87CB385D}">
   <ds:schemaRefs>
     <ds:schemaRef ds:uri="http://schemas.openxmlformats.org/officeDocument/2006/bibliography"/>
   </ds:schemaRefs>
